--- a/sand-bags/src/Assets/subjects/9/Debug.docx
+++ b/sand-bags/src/Assets/subjects/9/Debug.docx
@@ -1,6 +1,6 @@
 
 <file path=word/document.xml><?xml version="1.0" encoding="utf-8"?>
-<w:document xmlns:wpc="http://schemas.microsoft.com/office/word/2010/wordprocessingCanvas" xmlns:cx="http://schemas.microsoft.com/office/drawing/2014/chartex" xmlns:cx1="http://schemas.microsoft.com/office/drawing/2015/9/8/chartex" xmlns:cx2="http://schemas.microsoft.com/office/drawing/2015/10/21/chartex" xmlns:cx3="http://schemas.microsoft.com/office/drawing/2016/5/9/chartex" xmlns:cx4="http://schemas.microsoft.com/office/drawing/2016/5/10/chartex" xmlns:cx5="http://schemas.microsoft.com/office/drawing/2016/5/11/chartex" xmlns:cx6="http://schemas.microsoft.com/office/drawing/2016/5/12/chartex" xmlns:cx7="http://schemas.microsoft.com/office/drawing/2016/5/13/chartex" xmlns:cx8="http://schemas.microsoft.com/office/drawing/2016/5/14/chartex" xmlns:mc="http://schemas.openxmlformats.org/markup-compatibility/2006" xmlns:aink="http://schemas.microsoft.com/office/drawing/2016/ink" xmlns:am3d="http://schemas.microsoft.com/office/drawing/2017/model3d" xmlns:o="urn:schemas-microsoft-com:office:office" xmlns:r="http://schemas.openxmlformats.org/officeDocument/2006/relationships" xmlns:m="http://schemas.openxmlformats.org/officeDocument/2006/math" xmlns:v="urn:schemas-microsoft-com:vml" xmlns:wp14="http://schemas.microsoft.com/office/word/2010/wordprocessingDrawing" xmlns:wp="http://schemas.openxmlformats.org/drawingml/2006/wordprocessingDrawing" xmlns:w10="urn:schemas-microsoft-com:office:word" xmlns:w="http://schemas.openxmlformats.org/wordprocessingml/2006/main" xmlns:w14="http://schemas.microsoft.com/office/word/2010/wordml" xmlns:w15="http://schemas.microsoft.com/office/word/2012/wordml" xmlns:w16cex="http://schemas.microsoft.com/office/word/2018/wordml/cex" xmlns:w16cid="http://schemas.microsoft.com/office/word/2016/wordml/cid" xmlns:w16="http://schemas.microsoft.com/office/word/2018/wordml" xmlns:w16se="http://schemas.microsoft.com/office/word/2015/wordml/symex" xmlns:wpg="http://schemas.microsoft.com/office/word/2010/wordprocessingGroup" xmlns:wpi="http://schemas.microsoft.com/office/word/2010/wordprocessingInk" xmlns:wne="http://schemas.microsoft.com/office/word/2006/wordml" xmlns:wps="http://schemas.microsoft.com/office/word/2010/wordprocessingShape" xmlns:a="http://schemas.openxmlformats.org/drawingml/2006/main" xmlns:pic="http://schemas.openxmlformats.org/drawingml/2006/picture" xmlns:a14="http://schemas.microsoft.com/office/drawing/2010/main" mc:Ignorable="w14 w15 w16se w16cid w16 w16cex wp14">
+<w:document xmlns:wpc="http://schemas.microsoft.com/office/word/2010/wordprocessingCanvas" xmlns:cx="http://schemas.microsoft.com/office/drawing/2014/chartex" xmlns:cx1="http://schemas.microsoft.com/office/drawing/2015/9/8/chartex" xmlns:cx2="http://schemas.microsoft.com/office/drawing/2015/10/21/chartex" xmlns:cx3="http://schemas.microsoft.com/office/drawing/2016/5/9/chartex" xmlns:cx4="http://schemas.microsoft.com/office/drawing/2016/5/10/chartex" xmlns:cx5="http://schemas.microsoft.com/office/drawing/2016/5/11/chartex" xmlns:cx6="http://schemas.microsoft.com/office/drawing/2016/5/12/chartex" xmlns:cx7="http://schemas.microsoft.com/office/drawing/2016/5/13/chartex" xmlns:cx8="http://schemas.microsoft.com/office/drawing/2016/5/14/chartex" xmlns:mc="http://schemas.openxmlformats.org/markup-compatibility/2006" xmlns:aink="http://schemas.microsoft.com/office/drawing/2016/ink" xmlns:am3d="http://schemas.microsoft.com/office/drawing/2017/model3d" xmlns:o="urn:schemas-microsoft-com:office:office" xmlns:r="http://schemas.openxmlformats.org/officeDocument/2006/relationships" xmlns:m="http://schemas.openxmlformats.org/officeDocument/2006/math" xmlns:v="urn:schemas-microsoft-com:vml" xmlns:wp14="http://schemas.microsoft.com/office/word/2010/wordprocessingDrawing" xmlns:wp="http://schemas.openxmlformats.org/drawingml/2006/wordprocessingDrawing" xmlns:w10="urn:schemas-microsoft-com:office:word" xmlns:w="http://schemas.openxmlformats.org/wordprocessingml/2006/main" xmlns:w14="http://schemas.microsoft.com/office/word/2010/wordml" xmlns:w15="http://schemas.microsoft.com/office/word/2012/wordml" xmlns:w16cid="http://schemas.microsoft.com/office/word/2016/wordml/cid" xmlns:w16se="http://schemas.microsoft.com/office/word/2015/wordml/symex" xmlns:wpg="http://schemas.microsoft.com/office/word/2010/wordprocessingGroup" xmlns:wpi="http://schemas.microsoft.com/office/word/2010/wordprocessingInk" xmlns:wne="http://schemas.microsoft.com/office/word/2006/wordml" xmlns:wps="http://schemas.microsoft.com/office/word/2010/wordprocessingShape" xmlns:a="http://schemas.openxmlformats.org/drawingml/2006/main" xmlns:pic="http://schemas.openxmlformats.org/drawingml/2006/picture" xmlns:a14="http://schemas.microsoft.com/office/drawing/2010/main" mc:Ignorable="w14 w15 w16se w16cid wp14">
   <w:body>
     <w:p>
       <w:pPr>
@@ -32,24 +32,24 @@
           <w:rFonts w:ascii="Heebo" w:hAnsi="Heebo" w:cs="Heebo"/>
           <w:sz w:val="24"/>
           <w:szCs w:val="24"/>
-          <w:rtl w:val="1"/>
-        </w:rPr>
-      </w:pPr>
-      <w:r>
-        <w:rPr>
-          <w:rFonts w:ascii="Heebo" w:hAnsi="Heebo" w:cs="Heebo"/>
-          <w:sz w:val="24"/>
-          <w:szCs w:val="24"/>
-          <w:rtl w:val="1"/>
-        </w:rPr>
-        <w:t xml:space="preserve">לעתים, התוכנית לא תבצע במדויק את מה שתכננו שהיא תבצע. </w:t>
-      </w:r>
-      <w:r>
-        <w:rPr>
-          <w:rFonts w:ascii="Heebo" w:hAnsi="Heebo" w:cs="Heebo"/>
-          <w:sz w:val="24"/>
-          <w:szCs w:val="24"/>
-          <w:rtl w:val="1"/>
+          <w:rtl/>
+        </w:rPr>
+      </w:pPr>
+      <w:r>
+        <w:rPr>
+          <w:rFonts w:ascii="Heebo" w:hAnsi="Heebo" w:cs="Heebo"/>
+          <w:sz w:val="24"/>
+          <w:szCs w:val="24"/>
+          <w:rtl/>
+        </w:rPr>
+        <w:t xml:space="preserve">לעתים כשנכתוב קוד וננסה להריץ אותו, התוכנית לא תבצע במדויק את מה שתכננו שהיא תבצע. </w:t>
+      </w:r>
+      <w:r>
+        <w:rPr>
+          <w:rFonts w:ascii="Heebo" w:hAnsi="Heebo" w:cs="Heebo"/>
+          <w:sz w:val="24"/>
+          <w:szCs w:val="24"/>
+          <w:rtl/>
         </w:rPr>
         <w:t>כמעט תמיד בהרצה ובדיקה ראשונית של התוכנית שנכתוב יהיו תקלות.</w:t>
       </w:r>
@@ -61,7 +61,7 @@
           <w:rFonts w:ascii="Heebo" w:hAnsi="Heebo" w:cs="Heebo"/>
           <w:sz w:val="24"/>
           <w:szCs w:val="24"/>
-          <w:rtl w:val="1"/>
+          <w:rtl/>
         </w:rPr>
         <w:t>התקלות האלו, נגרמ</w:t>
       </w:r>
@@ -70,7 +70,7 @@
           <w:rFonts w:ascii="Heebo" w:hAnsi="Heebo" w:cs="Heebo"/>
           <w:sz w:val="24"/>
           <w:szCs w:val="24"/>
-          <w:rtl w:val="1"/>
+          <w:rtl/>
         </w:rPr>
         <w:t>ות</w:t>
       </w:r>
@@ -79,7 +79,7 @@
           <w:rFonts w:ascii="Heebo" w:hAnsi="Heebo" w:cs="Heebo"/>
           <w:sz w:val="24"/>
           <w:szCs w:val="24"/>
-          <w:rtl w:val="1"/>
+          <w:rtl/>
         </w:rPr>
         <w:t xml:space="preserve"> בגלל טעויות של המתכנת,</w:t>
       </w:r>
@@ -88,7 +88,7 @@
           <w:rFonts w:ascii="Heebo" w:hAnsi="Heebo" w:cs="Heebo"/>
           <w:sz w:val="24"/>
           <w:szCs w:val="24"/>
-          <w:rtl w:val="1"/>
+          <w:rtl/>
         </w:rPr>
         <w:t xml:space="preserve"> ש</w:t>
       </w:r>
@@ -97,7 +97,7 @@
           <w:rFonts w:ascii="Heebo" w:hAnsi="Heebo" w:cs="Heebo"/>
           <w:sz w:val="24"/>
           <w:szCs w:val="24"/>
-          <w:rtl w:val="1"/>
+          <w:rtl/>
         </w:rPr>
         <w:t>כתב את הקוד של התוכנית בצורה לא נכונה</w:t>
       </w:r>
@@ -106,7 +106,7 @@
           <w:rFonts w:ascii="Heebo" w:hAnsi="Heebo" w:cs="Heebo"/>
           <w:sz w:val="24"/>
           <w:szCs w:val="24"/>
-          <w:rtl w:val="1"/>
+          <w:rtl/>
         </w:rPr>
         <w:t>. בעיות אלו נקראות</w:t>
       </w:r>
@@ -115,579 +115,11 @@
           <w:rFonts w:ascii="Heebo" w:hAnsi="Heebo" w:cs="Heebo"/>
           <w:sz w:val="24"/>
           <w:szCs w:val="24"/>
-          <w:rtl w:val="1"/>
+          <w:rtl/>
         </w:rPr>
         <w:t xml:space="preserve"> </w:t>
       </w:r>
       <w:r>
-        <w:rPr>
-          <w:rFonts w:ascii="Heebo" w:hAnsi="Heebo" w:cs="Heebo"/>
-          <w:b w:val="1"/>
-          <w:bCs w:val="1"/>
-          <w:sz w:val="28"/>
-          <w:szCs w:val="28"/>
-          <w:rtl w:val="1"/>
-        </w:rPr>
-        <w:t>באגי</w:t>
-      </w:r>
-      <w:r>
-        <w:rPr>
-          <w:rFonts w:ascii="Heebo" w:hAnsi="Heebo" w:cs="Heebo"/>
-          <w:b w:val="1"/>
-          <w:bCs w:val="1"/>
-          <w:sz w:val="28"/>
-          <w:szCs w:val="28"/>
-          <w:rtl w:val="1"/>
-        </w:rPr>
-        <w:t>ם.</w:t>
-      </w:r>
-    </w:p>
-    <w:p>
-      <w:pPr>
-        <w:bidi/>
-        <w:rPr>
-          <w:rFonts w:ascii="Heebo" w:hAnsi="Heebo" w:cs="Heebo"/>
-          <w:sz w:val="24"/>
-          <w:szCs w:val="24"/>
-          <w:rtl/>
-        </w:rPr>
-      </w:pPr>
-      <w:r>
-        <w:rPr>
-          <w:rFonts w:ascii="Heebo" w:hAnsi="Heebo" w:cs="Heebo"/>
-          <w:b/>
-          <w:bCs/>
-          <w:sz w:val="24"/>
-          <w:szCs w:val="24"/>
-        </w:rPr>
-        <w:t>Debug</w:t>
-      </w:r>
-      <w:r>
-        <w:rPr>
-          <w:rFonts w:hint="cs" w:ascii="Heebo" w:hAnsi="Heebo" w:cs="Heebo"/>
-          <w:sz w:val="24"/>
-          <w:szCs w:val="24"/>
-          <w:rtl/>
-        </w:rPr>
-        <w:t xml:space="preserve"> מסייע לנו למצוא באגים בתוכנית שלנו.</w:t>
-      </w:r>
-    </w:p>
-    <w:p>
-      <w:pPr>
-        <w:bidi/>
-        <w:rPr>
-          <w:rFonts w:ascii="Heebo" w:hAnsi="Heebo" w:cs="Heebo"/>
-          <w:sz w:val="24"/>
-          <w:szCs w:val="24"/>
-        </w:rPr>
-      </w:pPr>
-      <w:r>
-        <w:rPr>
-          <w:rFonts w:ascii="Heebo" w:hAnsi="Heebo" w:cs="Heebo"/>
-          <w:sz w:val="24"/>
-          <w:szCs w:val="24"/>
-          <w:rtl/>
-        </w:rPr>
-        <w:t xml:space="preserve">ממש כמו "ריצה יבשה" (טבלת מעקב) שבה אנו עוקבים אחרי הריצה של הקוד שלנו ממש צעד אחר צעד, </w:t>
-      </w:r>
-      <w:r>
-        <w:rPr>
-          <w:rFonts w:ascii="Heebo" w:hAnsi="Heebo" w:cs="Heebo"/>
-          <w:sz w:val="24"/>
-          <w:szCs w:val="24"/>
-        </w:rPr>
-        <w:t>Debug</w:t>
-      </w:r>
-      <w:r>
-        <w:rPr>
-          <w:rFonts w:ascii="Heebo" w:hAnsi="Heebo" w:cs="Heebo"/>
-          <w:sz w:val="24"/>
-          <w:szCs w:val="24"/>
-          <w:rtl/>
-        </w:rPr>
-        <w:t xml:space="preserve"> מאפשר לנו לעשות זאת בצורה יעילה יותר דרך סביבת העבודה</w:t>
-      </w:r>
-      <w:r>
-        <w:rPr>
-          <w:rFonts w:hint="cs" w:ascii="Heebo" w:hAnsi="Heebo" w:cs="Heebo"/>
-          <w:sz w:val="24"/>
-          <w:szCs w:val="24"/>
-          <w:rtl/>
-        </w:rPr>
-        <w:t>.</w:t>
-      </w:r>
-    </w:p>
-    <w:p>
-      <w:pPr>
-        <w:bidi/>
-        <w:ind w:left="720" w:hanging="720"/>
-        <w:rPr>
-          <w:rFonts w:ascii="Heebo" w:hAnsi="Heebo" w:cs="Heebo"/>
-          <w:sz w:val="24"/>
-          <w:szCs w:val="24"/>
-          <w:rtl/>
-        </w:rPr>
-      </w:pPr>
-      <w:r>
-        <w:rPr>
-          <w:rFonts w:ascii="Heebo" w:hAnsi="Heebo" w:cs="Heebo"/>
-          <w:sz w:val="24"/>
-          <w:szCs w:val="24"/>
-          <w:rtl/>
-        </w:rPr>
-        <w:t xml:space="preserve">יש הרבה שגיאות שניתן לאתר בצורה מהירה מאוד ע"י הקומפיילר (שגיאות </w:t>
-      </w:r>
-      <w:r>
-        <w:rPr>
-          <w:rFonts w:ascii="Heebo" w:hAnsi="Heebo" w:cs="Heebo"/>
-          <w:sz w:val="24"/>
-          <w:szCs w:val="24"/>
-        </w:rPr>
-        <w:t>syntax</w:t>
-      </w:r>
-      <w:r>
-        <w:rPr>
-          <w:rFonts w:ascii="Heebo" w:hAnsi="Heebo" w:cs="Heebo"/>
-          <w:sz w:val="24"/>
-          <w:szCs w:val="24"/>
-          <w:rtl/>
-        </w:rPr>
-        <w:t xml:space="preserve"> למשל</w:t>
-      </w:r>
-      <w:r>
-        <w:rPr>
-          <w:rFonts w:ascii="Heebo" w:hAnsi="Heebo" w:cs="Heebo"/>
-          <w:sz w:val="24"/>
-          <w:szCs w:val="24"/>
-        </w:rPr>
-        <w:t>(</w:t>
-      </w:r>
-      <w:r>
-        <w:rPr>
-          <w:rFonts w:hint="cs" w:ascii="Heebo" w:hAnsi="Heebo" w:cs="Heebo"/>
-          <w:sz w:val="24"/>
-          <w:szCs w:val="24"/>
-          <w:rtl/>
-        </w:rPr>
-        <w:t>.</w:t>
-      </w:r>
-    </w:p>
-    <w:p>
-      <w:pPr>
-        <w:bidi/>
-        <w:ind w:left="720" w:hanging="720"/>
-        <w:rPr>
-          <w:rFonts w:ascii="Heebo" w:hAnsi="Heebo" w:cs="Heebo"/>
-          <w:sz w:val="24"/>
-          <w:szCs w:val="24"/>
-        </w:rPr>
-      </w:pPr>
-      <w:r>
-        <w:rPr>
-          <w:rFonts w:hint="cs" w:ascii="Heebo" w:hAnsi="Heebo" w:cs="Heebo"/>
-          <w:sz w:val="24"/>
-          <w:szCs w:val="24"/>
-          <w:rtl/>
-        </w:rPr>
-        <w:t xml:space="preserve">לעתים, גם עבור שגיאות שמתרחשות </w:t>
-      </w:r>
-      <w:r>
-        <w:rPr>
-          <w:rFonts w:hint="cs" w:ascii="Heebo" w:hAnsi="Heebo" w:cs="Heebo"/>
-          <w:b/>
-          <w:bCs/>
-          <w:sz w:val="24"/>
-          <w:szCs w:val="24"/>
-          <w:rtl/>
-        </w:rPr>
-        <w:t>בזמן הריצה</w:t>
-      </w:r>
-      <w:r>
-        <w:rPr>
-          <w:rFonts w:hint="cs" w:ascii="Heebo" w:hAnsi="Heebo" w:cs="Heebo"/>
-          <w:sz w:val="24"/>
-          <w:szCs w:val="24"/>
-          <w:rtl/>
-        </w:rPr>
-        <w:t xml:space="preserve"> קיים תיעוד המסביר על מיקום הבאג וכיצד ניתן לפתור אותו.</w:t>
-      </w:r>
-    </w:p>
-    <w:p>
-      <w:pPr>
-        <w:bidi/>
-        <w:rPr>
-          <w:rFonts w:ascii="Heebo" w:hAnsi="Heebo" w:cs="Heebo"/>
-          <w:sz w:val="24"/>
-          <w:szCs w:val="24"/>
-          <w:rtl/>
-        </w:rPr>
-      </w:pPr>
-      <w:r>
-        <w:rPr>
-          <w:rFonts w:ascii="Heebo" w:hAnsi="Heebo" w:cs="Heebo"/>
-          <w:sz w:val="24"/>
-          <w:szCs w:val="24"/>
-          <w:rtl/>
-        </w:rPr>
-        <w:t>לעומת זאת, ישנ</w:t>
-      </w:r>
-      <w:r>
-        <w:rPr>
-          <w:rFonts w:hint="cs" w:ascii="Heebo" w:hAnsi="Heebo" w:cs="Heebo"/>
-          <w:sz w:val="24"/>
-          <w:szCs w:val="24"/>
-          <w:rtl/>
-        </w:rPr>
-        <w:t xml:space="preserve">ן </w:t>
-      </w:r>
-      <w:r>
-        <w:rPr>
-          <w:rFonts w:ascii="Heebo" w:hAnsi="Heebo" w:cs="Heebo"/>
-          <w:sz w:val="24"/>
-          <w:szCs w:val="24"/>
-          <w:rtl/>
-        </w:rPr>
-        <w:t>שגיאות מסובכות</w:t>
-      </w:r>
-      <w:r>
-        <w:rPr>
-          <w:rFonts w:hint="cs" w:ascii="Heebo" w:hAnsi="Heebo" w:cs="Heebo"/>
-          <w:sz w:val="24"/>
-          <w:szCs w:val="24"/>
-          <w:rtl/>
-        </w:rPr>
-        <w:t xml:space="preserve"> שכמעט בלתי אפשרי לגלות אותן באמצעות הקומפיילר.</w:t>
-      </w:r>
-      <w:r>
-        <w:rPr>
-          <w:rFonts w:ascii="Heebo" w:hAnsi="Heebo" w:cs="Heebo"/>
-          <w:sz w:val="24"/>
-          <w:szCs w:val="24"/>
-          <w:rtl/>
-        </w:rPr>
-        <w:br/>
-      </w:r>
-      <w:r>
-        <w:rPr>
-          <w:rFonts w:ascii="Heebo" w:hAnsi="Heebo" w:cs="Heebo"/>
-          <w:sz w:val="24"/>
-          <w:szCs w:val="24"/>
-          <w:rtl/>
-        </w:rPr>
-        <w:t xml:space="preserve">לכן, </w:t>
-      </w:r>
-      <w:r>
-        <w:rPr>
-          <w:rFonts w:hint="cs" w:ascii="Heebo" w:hAnsi="Heebo" w:cs="Heebo"/>
-          <w:sz w:val="24"/>
-          <w:szCs w:val="24"/>
-          <w:rtl/>
-        </w:rPr>
-        <w:t>בעבודה בפ</w:t>
-      </w:r>
-      <w:r>
-        <w:rPr>
-          <w:rFonts w:ascii="Heebo" w:hAnsi="Heebo" w:cs="Heebo"/>
-          <w:sz w:val="24"/>
-          <w:szCs w:val="24"/>
-          <w:rtl/>
-        </w:rPr>
-        <w:t xml:space="preserve">רויקטים גדולים </w:t>
-      </w:r>
-      <w:r>
-        <w:rPr>
-          <w:rFonts w:hint="cs" w:ascii="Heebo" w:hAnsi="Heebo" w:cs="Heebo"/>
-          <w:sz w:val="24"/>
-          <w:szCs w:val="24"/>
-          <w:rtl/>
-        </w:rPr>
-        <w:t>ה</w:t>
-      </w:r>
-      <w:r>
-        <w:rPr>
-          <w:rFonts w:ascii="Heebo" w:hAnsi="Heebo" w:cs="Heebo"/>
-          <w:sz w:val="24"/>
-          <w:szCs w:val="24"/>
-          <w:rtl/>
-        </w:rPr>
-        <w:t xml:space="preserve">מכילים אלגוריתמיקה מורכבת, כדי "לעקוב" אחרי הקוד ולמצוא שגיאות/טעויות </w:t>
-      </w:r>
-      <w:r>
-        <w:rPr>
-          <w:rFonts w:ascii="Heebo" w:hAnsi="Heebo" w:cs="Heebo"/>
-          <w:sz w:val="24"/>
-          <w:szCs w:val="24"/>
-          <w:rtl/>
-        </w:rPr>
-        <w:t xml:space="preserve">או </w:t>
-      </w:r>
-      <w:r>
-        <w:rPr>
-          <w:rFonts w:hint="cs" w:ascii="Heebo" w:hAnsi="Heebo" w:cs="Heebo"/>
-          <w:sz w:val="24"/>
-          <w:szCs w:val="24"/>
-          <w:rtl/>
-        </w:rPr>
-        <w:t xml:space="preserve">כדי להבין איך הקוד עובד </w:t>
-      </w:r>
-      <w:r>
-        <w:rPr>
-          <w:rFonts w:ascii="Heebo" w:hAnsi="Heebo" w:cs="Heebo"/>
-          <w:sz w:val="24"/>
-          <w:szCs w:val="24"/>
-          <w:rtl/>
-        </w:rPr>
-        <w:t xml:space="preserve">– </w:t>
-      </w:r>
-      <w:r>
-        <w:rPr>
-          <w:rFonts w:hint="cs" w:ascii="Heebo" w:hAnsi="Heebo" w:cs="Heebo"/>
-          <w:sz w:val="24"/>
-          <w:szCs w:val="24"/>
-          <w:rtl/>
-        </w:rPr>
-        <w:t>נשתמש בכלי ה-</w:t>
-      </w:r>
-      <w:r>
-        <w:rPr>
-          <w:rFonts w:ascii="Heebo" w:hAnsi="Heebo" w:cs="Heebo"/>
-          <w:sz w:val="24"/>
-          <w:szCs w:val="24"/>
-        </w:rPr>
-        <w:t>Debug</w:t>
-      </w:r>
-      <w:r>
-        <w:rPr>
-          <w:rFonts w:ascii="Heebo" w:hAnsi="Heebo" w:cs="Heebo"/>
-          <w:sz w:val="24"/>
-          <w:szCs w:val="24"/>
-          <w:rtl/>
-        </w:rPr>
-        <w:t>.</w:t>
-      </w:r>
-    </w:p>
-    <w:p>
-      <w:pPr>
-        <w:bidi/>
-        <w:rPr>
-          <w:rFonts w:ascii="Heebo" w:hAnsi="Heebo" w:cs="Heebo"/>
-          <w:sz w:val="24"/>
-          <w:szCs w:val="24"/>
-          <w:rtl/>
-        </w:rPr>
-      </w:pPr>
-      <w:r>
-        <w:rPr>
-          <w:rFonts w:ascii="Heebo" w:hAnsi="Heebo" w:cs="Heebo"/>
-          <w:sz w:val="24"/>
-          <w:szCs w:val="24"/>
-          <w:rtl/>
-        </w:rPr>
-        <w:t>לשמחתנו</w:t>
-      </w:r>
-      <w:r>
-        <w:rPr>
-          <w:rFonts w:hint="cs" w:ascii="Heebo" w:hAnsi="Heebo" w:cs="Heebo"/>
-          <w:sz w:val="24"/>
-          <w:szCs w:val="24"/>
-          <w:rtl/>
-        </w:rPr>
-        <w:t>,</w:t>
-      </w:r>
-      <w:r>
-        <w:rPr>
-          <w:rFonts w:ascii="Heebo" w:hAnsi="Heebo" w:cs="Heebo"/>
-          <w:sz w:val="24"/>
-          <w:szCs w:val="24"/>
-          <w:rtl/>
-        </w:rPr>
-        <w:t xml:space="preserve"> אנחנו עובדים בסביבת העבודה </w:t>
-      </w:r>
-      <w:proofErr w:type="spellStart"/>
-      <w:r>
-        <w:rPr>
-          <w:rFonts w:ascii="Heebo" w:hAnsi="Heebo" w:cs="Heebo"/>
-          <w:sz w:val="24"/>
-          <w:szCs w:val="24"/>
-        </w:rPr>
-        <w:t>intellij</w:t>
-      </w:r>
-      <w:proofErr w:type="spellEnd"/>
-      <w:r>
-        <w:rPr>
-          <w:rFonts w:ascii="Heebo" w:hAnsi="Heebo" w:cs="Heebo"/>
-          <w:sz w:val="24"/>
-          <w:szCs w:val="24"/>
-          <w:rtl/>
-        </w:rPr>
-        <w:t xml:space="preserve"> אשר </w:t>
-      </w:r>
-      <w:r>
-        <w:rPr>
-          <w:rFonts w:hint="cs" w:ascii="Heebo" w:hAnsi="Heebo" w:cs="Heebo"/>
-          <w:sz w:val="24"/>
-          <w:szCs w:val="24"/>
-          <w:rtl/>
-        </w:rPr>
-        <w:t xml:space="preserve">מאפשרת </w:t>
-      </w:r>
-      <w:r>
-        <w:rPr>
-          <w:rFonts w:ascii="Heebo" w:hAnsi="Heebo" w:cs="Heebo"/>
-          <w:sz w:val="24"/>
-          <w:szCs w:val="24"/>
-          <w:rtl/>
-        </w:rPr>
-        <w:t xml:space="preserve">יכולות </w:t>
-      </w:r>
-      <w:r>
-        <w:rPr>
-          <w:rFonts w:ascii="Heebo" w:hAnsi="Heebo" w:cs="Heebo"/>
-          <w:sz w:val="24"/>
-          <w:szCs w:val="24"/>
-        </w:rPr>
-        <w:t>Debug</w:t>
-      </w:r>
-      <w:r>
-        <w:rPr>
-          <w:rFonts w:ascii="Heebo" w:hAnsi="Heebo" w:cs="Heebo"/>
-          <w:sz w:val="24"/>
-          <w:szCs w:val="24"/>
-          <w:rtl/>
-        </w:rPr>
-        <w:t xml:space="preserve"> מגוונות</w:t>
-      </w:r>
-      <w:r>
-        <w:rPr>
-          <w:rFonts w:hint="cs" w:ascii="Heebo" w:hAnsi="Heebo" w:cs="Heebo"/>
-          <w:sz w:val="24"/>
-          <w:szCs w:val="24"/>
-          <w:rtl/>
-        </w:rPr>
-        <w:t xml:space="preserve"> עם ממשק משתמש נוח מאוד</w:t>
-      </w:r>
-      <w:r>
-        <w:rPr>
-          <w:rFonts w:ascii="Heebo" w:hAnsi="Heebo" w:cs="Heebo"/>
-          <w:sz w:val="24"/>
-          <w:szCs w:val="24"/>
-          <w:rtl/>
-        </w:rPr>
-        <w:t>.</w:t>
-      </w:r>
-    </w:p>
-    <w:p>
-      <w:pPr>
-        <w:bidi/>
-        <w:rPr>
-          <w:rFonts w:ascii="Heebo" w:hAnsi="Heebo" w:cs="Heebo"/>
-          <w:sz w:val="24"/>
-          <w:szCs w:val="24"/>
-          <w:rtl/>
-        </w:rPr>
-      </w:pPr>
-    </w:p>
-    <w:p>
-      <w:pPr>
-        <w:bidi/>
-        <w:rPr>
-          <w:rFonts w:ascii="Heebo" w:hAnsi="Heebo" w:cs="Heebo"/>
-          <w:sz w:val="24"/>
-          <w:szCs w:val="24"/>
-          <w:rtl/>
-        </w:rPr>
-      </w:pPr>
-    </w:p>
-    <w:p>
-      <w:pPr>
-        <w:bidi/>
-        <w:rPr>
-          <w:rFonts w:ascii="Heebo" w:hAnsi="Heebo" w:cs="Heebo"/>
-          <w:sz w:val="24"/>
-          <w:szCs w:val="24"/>
-          <w:rtl/>
-        </w:rPr>
-      </w:pPr>
-    </w:p>
-    <w:p>
-      <w:pPr>
-        <w:bidi/>
-        <w:rPr>
-          <w:rFonts w:ascii="Heebo" w:hAnsi="Heebo" w:cs="Heebo"/>
-          <w:sz w:val="24"/>
-          <w:szCs w:val="24"/>
-          <w:rtl/>
-        </w:rPr>
-      </w:pPr>
-    </w:p>
-    <w:p>
-      <w:pPr>
-        <w:bidi/>
-        <w:rPr>
-          <w:rFonts w:ascii="Heebo" w:hAnsi="Heebo" w:cs="Heebo"/>
-          <w:sz w:val="24"/>
-          <w:szCs w:val="24"/>
-          <w:rtl/>
-        </w:rPr>
-      </w:pPr>
-    </w:p>
-    <w:p>
-      <w:pPr>
-        <w:bidi/>
-        <w:rPr>
-          <w:rFonts w:ascii="Heebo" w:hAnsi="Heebo" w:cs="Heebo"/>
-          <w:sz w:val="24"/>
-          <w:szCs w:val="24"/>
-          <w:rtl/>
-        </w:rPr>
-      </w:pPr>
-    </w:p>
-    <w:p>
-      <w:pPr>
-        <w:bidi/>
-        <w:rPr>
-          <w:rFonts w:ascii="Heebo" w:hAnsi="Heebo" w:cs="Heebo"/>
-          <w:sz w:val="24"/>
-          <w:szCs w:val="24"/>
-          <w:rtl/>
-        </w:rPr>
-      </w:pPr>
-    </w:p>
-    <w:p>
-      <w:pPr>
-        <w:bidi/>
-        <w:rPr>
-          <w:rFonts w:ascii="Heebo" w:hAnsi="Heebo" w:cs="Heebo"/>
-          <w:sz w:val="24"/>
-          <w:szCs w:val="24"/>
-          <w:rtl/>
-        </w:rPr>
-      </w:pPr>
-    </w:p>
-    <w:p>
-      <w:pPr>
-        <w:bidi/>
-        <w:rPr>
-          <w:rFonts w:ascii="Heebo" w:hAnsi="Heebo" w:cs="Heebo"/>
-          <w:sz w:val="24"/>
-          <w:szCs w:val="24"/>
-          <w:rtl/>
-        </w:rPr>
-      </w:pPr>
-    </w:p>
-    <w:p>
-      <w:pPr>
-        <w:bidi/>
-        <w:rPr>
-          <w:rFonts w:ascii="Heebo" w:hAnsi="Heebo" w:cs="Heebo"/>
-          <w:sz w:val="24"/>
-          <w:szCs w:val="24"/>
-        </w:rPr>
-      </w:pPr>
-    </w:p>
-    <w:p>
-      <w:pPr>
-        <w:bidi/>
         <w:rPr>
           <w:rFonts w:ascii="Heebo" w:hAnsi="Heebo" w:cs="Heebo"/>
           <w:b/>
@@ -696,7 +128,8 @@
           <w:szCs w:val="28"/>
           <w:rtl/>
         </w:rPr>
-      </w:pPr>
+        <w:t>באגי</w:t>
+      </w:r>
       <w:r>
         <w:rPr>
           <w:rFonts w:ascii="Heebo" w:hAnsi="Heebo" w:cs="Heebo"/>
@@ -704,129 +137,86 @@
           <w:bCs/>
           <w:sz w:val="28"/>
           <w:szCs w:val="28"/>
-        </w:rPr>
-        <w:lastRenderedPageBreak/>
-        <w:t>Debug</w:t>
-      </w:r>
+          <w:rtl/>
+        </w:rPr>
+        <w:t>ם.</w:t>
+      </w:r>
+    </w:p>
+    <w:p>
+      <w:pPr>
+        <w:bidi/>
+        <w:rPr>
+          <w:rFonts w:ascii="Heebo" w:hAnsi="Heebo" w:cs="Heebo"/>
+          <w:sz w:val="24"/>
+          <w:szCs w:val="24"/>
+          <w:rtl/>
+        </w:rPr>
+      </w:pPr>
       <w:r>
         <w:rPr>
           <w:rFonts w:ascii="Heebo" w:hAnsi="Heebo" w:cs="Heebo"/>
           <w:b/>
           <w:bCs/>
-          <w:sz w:val="28"/>
-          <w:szCs w:val="28"/>
-          <w:rtl/>
-        </w:rPr>
-        <w:t xml:space="preserve"> בסביבת </w:t>
-      </w:r>
-      <w:proofErr w:type="spellStart"/>
-      <w:r>
-        <w:rPr>
-          <w:rFonts w:ascii="Heebo" w:hAnsi="Heebo" w:cs="Heebo"/>
-          <w:b/>
-          <w:bCs/>
-          <w:sz w:val="28"/>
-          <w:szCs w:val="28"/>
-        </w:rPr>
-        <w:t>intellij</w:t>
-      </w:r>
-      <w:proofErr w:type="spellEnd"/>
-      <w:r>
-        <w:rPr>
-          <w:rFonts w:ascii="Heebo" w:hAnsi="Heebo" w:cs="Heebo"/>
-          <w:b/>
-          <w:bCs/>
-          <w:sz w:val="28"/>
-          <w:szCs w:val="28"/>
-          <w:rtl/>
-        </w:rPr>
-        <w:t xml:space="preserve"> ב</w:t>
-      </w:r>
-      <w:r>
-        <w:rPr>
-          <w:rFonts w:ascii="Heebo" w:hAnsi="Heebo" w:cs="Heebo"/>
-          <w:b/>
-          <w:bCs/>
-          <w:sz w:val="28"/>
-          <w:szCs w:val="28"/>
-        </w:rPr>
-        <w:t>Java-</w:t>
-      </w:r>
-    </w:p>
-    <w:p>
-      <w:pPr>
-        <w:bidi/>
-        <w:rPr>
-          <w:rFonts w:ascii="Heebo" w:hAnsi="Heebo" w:cs="Heebo"/>
-          <w:sz w:val="24"/>
-          <w:szCs w:val="24"/>
-          <w:rtl/>
-        </w:rPr>
-      </w:pPr>
-      <w:r>
-        <w:rPr>
-          <w:rFonts w:ascii="Heebo" w:hAnsi="Heebo" w:cs="Heebo"/>
-          <w:sz w:val="24"/>
-          <w:szCs w:val="24"/>
-          <w:rtl/>
-        </w:rPr>
-        <w:t>נסו לכתוב קטע קוד קצר, שעושה פעולה כלשהי</w:t>
-      </w:r>
-      <w:r>
-        <w:rPr>
-          <w:rFonts w:ascii="Heebo" w:hAnsi="Heebo" w:cs="Heebo"/>
-          <w:sz w:val="24"/>
-          <w:szCs w:val="24"/>
-        </w:rPr>
-        <w:t xml:space="preserve"> </w:t>
-      </w:r>
-      <w:r>
-        <w:rPr>
-          <w:rFonts w:ascii="Heebo" w:hAnsi="Heebo" w:cs="Heebo"/>
-          <w:sz w:val="24"/>
-          <w:szCs w:val="24"/>
-          <w:rtl/>
-        </w:rPr>
-        <w:t>(</w:t>
-      </w:r>
-      <w:r>
-        <w:rPr>
-          <w:rFonts w:hint="cs" w:ascii="Heebo" w:hAnsi="Heebo" w:cs="Heebo"/>
-          <w:sz w:val="24"/>
-          <w:szCs w:val="24"/>
-          <w:rtl/>
-        </w:rPr>
-        <w:t>באורך של כ-</w:t>
-      </w:r>
-      <w:r>
-        <w:rPr>
-          <w:rFonts w:ascii="Heebo" w:hAnsi="Heebo" w:cs="Heebo"/>
-          <w:sz w:val="24"/>
-          <w:szCs w:val="24"/>
-          <w:rtl/>
-        </w:rPr>
-        <w:t>7-10 שורות קוד)</w:t>
-      </w:r>
-    </w:p>
-    <w:p>
-      <w:pPr>
-        <w:bidi/>
-        <w:rPr>
-          <w:rFonts w:ascii="Heebo" w:hAnsi="Heebo" w:cs="Heebo"/>
-          <w:sz w:val="24"/>
-          <w:szCs w:val="24"/>
-          <w:rtl/>
-        </w:rPr>
-      </w:pPr>
-    </w:p>
-    <w:p>
-      <w:pPr>
-        <w:bidi/>
-        <w:rPr>
-          <w:rFonts w:ascii="Heebo" w:hAnsi="Heebo" w:cs="Heebo"/>
-          <w:sz w:val="24"/>
-          <w:szCs w:val="24"/>
-          <w:rtl/>
+          <w:sz w:val="24"/>
+          <w:szCs w:val="24"/>
+        </w:rPr>
+        <w:t>Debug</w:t>
+      </w:r>
+      <w:r>
+        <w:rPr>
+          <w:rFonts w:ascii="Heebo" w:hAnsi="Heebo" w:cs="Heebo"/>
+          <w:sz w:val="24"/>
+          <w:szCs w:val="24"/>
+          <w:rtl/>
+        </w:rPr>
+        <w:t xml:space="preserve"> מסייע לנו למצוא באגים בתוכנית שלנו בצורה יעילה דרך סביבת העבודה.</w:t>
+      </w:r>
+    </w:p>
+    <w:p>
+      <w:pPr>
+        <w:bidi/>
+        <w:rPr>
+          <w:rFonts w:ascii="Heebo" w:hAnsi="Heebo" w:cs="Heebo"/>
+          <w:sz w:val="24"/>
+          <w:szCs w:val="24"/>
+          <w:rtl/>
+        </w:rPr>
+      </w:pPr>
+      <w:r>
+        <w:rPr>
+          <w:rFonts w:ascii="Heebo" w:hAnsi="Heebo" w:cs="Heebo"/>
+          <w:sz w:val="24"/>
+          <w:szCs w:val="24"/>
+          <w:rtl/>
+        </w:rPr>
+        <w:t>יש הרבה שגיאות שניתן</w:t>
+      </w:r>
+      <w:r>
+        <w:rPr>
+          <w:rFonts w:hint="cs" w:ascii="Heebo" w:hAnsi="Heebo" w:cs="Heebo"/>
+          <w:sz w:val="24"/>
+          <w:szCs w:val="24"/>
+          <w:rtl/>
+        </w:rPr>
+        <w:t xml:space="preserve"> לראות בקלות על ידי סימון אדום בקוד. </w:t>
+      </w:r>
+      <w:r>
+        <w:rPr>
+          <w:rFonts w:hint="cs" w:ascii="Heebo" w:hAnsi="Heebo" w:cs="Heebo"/>
+          <w:sz w:val="24"/>
+          <w:szCs w:val="24"/>
+          <w:rtl/>
+        </w:rPr>
+        <w:t xml:space="preserve">שגיאות אלה נקראות שגיאות קומפילציה ועד שלא נתקן אותן, הקוד לא ירוץ. </w:t>
+      </w:r>
+    </w:p>
+    <w:p>
+      <w:pPr>
+        <w:bidi/>
+        <w:rPr>
+          <w:rFonts w:ascii="Heebo" w:hAnsi="Heebo" w:cs="Heebo"/>
+          <w:sz w:val="24"/>
+          <w:szCs w:val="24"/>
         </w:rPr>
       </w:pPr>
       <w:r>
@@ -835,20 +225,21 @@
           <w:noProof/>
           <w:sz w:val="24"/>
           <w:szCs w:val="24"/>
+          <w:rtl/>
         </w:rPr>
         <w:drawing>
-          <wp:anchor distT="0" distB="0" distL="114300" distR="114300" simplePos="0" relativeHeight="251658240" behindDoc="0" locked="0" layoutInCell="1" allowOverlap="1" wp14:anchorId="12013411" wp14:editId="068A84F0">
+          <wp:anchor distT="0" distB="0" distL="114300" distR="114300" simplePos="0" relativeHeight="251658240" behindDoc="0" locked="0" layoutInCell="1" allowOverlap="1" wp14:anchorId="31F5569B" wp14:editId="02FBC944">
             <wp:simplePos x="0" y="0"/>
-            <wp:positionH relativeFrom="margin">
-              <wp:posOffset>138836</wp:posOffset>
+            <wp:positionH relativeFrom="column">
+              <wp:posOffset>1952625</wp:posOffset>
             </wp:positionH>
             <wp:positionV relativeFrom="paragraph">
-              <wp:posOffset>24486</wp:posOffset>
+              <wp:posOffset>567055</wp:posOffset>
             </wp:positionV>
-            <wp:extent cx="4150995" cy="4901811"/>
-            <wp:effectExtent l="190500" t="190500" r="192405" b="184785"/>
+            <wp:extent cx="2619741" cy="485843"/>
+            <wp:effectExtent l="0" t="0" r="0" b="9525"/>
             <wp:wrapSquare wrapText="bothSides"/>
-            <wp:docPr id="1" name="תמונה 1"/>
+            <wp:docPr id="7" name="תמונה 7"/>
             <wp:cNvGraphicFramePr>
               <a:graphicFrameLocks xmlns:a="http://schemas.openxmlformats.org/drawingml/2006/main" noChangeAspect="1"/>
             </wp:cNvGraphicFramePr>
@@ -860,7 +251,7 @@
                     <pic:cNvPicPr/>
                   </pic:nvPicPr>
                   <pic:blipFill>
-                    <a:blip r:embed="rId10">
+                    <a:blip r:embed="rId11">
                       <a:extLst>
                         <a:ext uri="{28A0092B-C50C-407E-A947-70E740481C1C}">
                           <a14:useLocalDpi xmlns:a14="http://schemas.microsoft.com/office/drawing/2010/main" val="0"/>
@@ -874,7 +265,242 @@
                   <pic:spPr>
                     <a:xfrm>
                       <a:off x="0" y="0"/>
-                      <a:ext cx="4150995" cy="4901811"/>
+                      <a:ext cx="2619741" cy="485843"/>
+                    </a:xfrm>
+                    <a:prstGeom prst="rect">
+                      <a:avLst/>
+                    </a:prstGeom>
+                  </pic:spPr>
+                </pic:pic>
+              </a:graphicData>
+            </a:graphic>
+            <wp14:sizeRelH relativeFrom="page">
+              <wp14:pctWidth>0</wp14:pctWidth>
+            </wp14:sizeRelH>
+            <wp14:sizeRelV relativeFrom="page">
+              <wp14:pctHeight>0</wp14:pctHeight>
+            </wp14:sizeRelV>
+          </wp:anchor>
+        </w:drawing>
+      </w:r>
+      <w:r>
+        <w:rPr>
+          <w:rFonts w:hint="cs" w:ascii="Heebo" w:hAnsi="Heebo" w:cs="Heebo"/>
+          <w:sz w:val="24"/>
+          <w:szCs w:val="24"/>
+          <w:rtl/>
+        </w:rPr>
+        <w:t xml:space="preserve">לדוגמה, אם ננסה להגדיר משתנה מסוג </w:t>
+      </w:r>
+      <w:r>
+        <w:rPr>
+          <w:rFonts w:ascii="Heebo" w:hAnsi="Heebo" w:cs="Heebo"/>
+          <w:sz w:val="24"/>
+          <w:szCs w:val="24"/>
+        </w:rPr>
+        <w:t>int</w:t>
+      </w:r>
+      <w:r>
+        <w:rPr>
+          <w:rFonts w:hint="cs" w:ascii="Heebo" w:hAnsi="Heebo" w:cs="Heebo"/>
+          <w:sz w:val="24"/>
+          <w:szCs w:val="24"/>
+          <w:rtl/>
+        </w:rPr>
+        <w:t xml:space="preserve"> (מספר שלם) וננסה לאתחל אותו עם ערך של מחרוזת (</w:t>
+      </w:r>
+      <w:r>
+        <w:rPr>
+          <w:rFonts w:hint="cs" w:ascii="Heebo" w:hAnsi="Heebo" w:cs="Heebo"/>
+          <w:sz w:val="24"/>
+          <w:szCs w:val="24"/>
+        </w:rPr>
+        <w:t>S</w:t>
+      </w:r>
+      <w:r>
+        <w:rPr>
+          <w:rFonts w:ascii="Heebo" w:hAnsi="Heebo" w:cs="Heebo"/>
+          <w:sz w:val="24"/>
+          <w:szCs w:val="24"/>
+        </w:rPr>
+        <w:t>tring</w:t>
+      </w:r>
+      <w:r>
+        <w:rPr>
+          <w:rFonts w:hint="cs" w:ascii="Heebo" w:hAnsi="Heebo" w:cs="Heebo"/>
+          <w:sz w:val="24"/>
+          <w:szCs w:val="24"/>
+          <w:rtl/>
+        </w:rPr>
+        <w:t>) נקבל את התוצאה הבאה:</w:t>
+      </w:r>
+    </w:p>
+    <w:p>
+      <w:pPr>
+        <w:bidi/>
+        <w:rPr>
+          <w:rFonts w:ascii="Heebo" w:hAnsi="Heebo" w:cs="Heebo"/>
+          <w:sz w:val="24"/>
+          <w:szCs w:val="24"/>
+        </w:rPr>
+      </w:pPr>
+    </w:p>
+    <w:p>
+      <w:pPr>
+        <w:bidi/>
+        <w:ind w:left="720" w:hanging="720"/>
+        <w:rPr>
+          <w:rFonts w:ascii="Heebo" w:hAnsi="Heebo" w:cs="Heebo"/>
+          <w:sz w:val="24"/>
+          <w:szCs w:val="24"/>
+        </w:rPr>
+      </w:pPr>
+    </w:p>
+    <w:p>
+      <w:pPr>
+        <w:bidi/>
+        <w:rPr>
+          <w:rFonts w:ascii="Heebo" w:hAnsi="Heebo" w:cs="Heebo"/>
+          <w:sz w:val="24"/>
+          <w:szCs w:val="24"/>
+          <w:rtl/>
+        </w:rPr>
+      </w:pPr>
+      <w:r>
+        <w:rPr>
+          <w:rFonts w:hint="cs" w:ascii="Heebo" w:hAnsi="Heebo" w:cs="Heebo"/>
+          <w:sz w:val="24"/>
+          <w:szCs w:val="24"/>
+          <w:rtl/>
+        </w:rPr>
+        <w:t xml:space="preserve">כדי להעלים את הקו האדום ולאפשר את הרצת הקוד, </w:t>
+      </w:r>
+      <w:r>
+        <w:rPr>
+          <w:rFonts w:hint="cs" w:ascii="Heebo" w:hAnsi="Heebo" w:cs="Heebo"/>
+          <w:sz w:val="24"/>
+          <w:szCs w:val="24"/>
+          <w:rtl/>
+        </w:rPr>
+        <w:t>נצטרך לשנות את טיפוס הנתונים של המשתנה.</w:t>
+      </w:r>
+    </w:p>
+    <w:p>
+      <w:pPr>
+        <w:bidi/>
+        <w:rPr>
+          <w:rFonts w:ascii="Heebo" w:hAnsi="Heebo" w:cs="Heebo"/>
+          <w:sz w:val="24"/>
+          <w:szCs w:val="24"/>
+          <w:rtl/>
+        </w:rPr>
+      </w:pPr>
+      <w:r>
+        <w:rPr>
+          <w:rFonts w:hint="cs" w:ascii="Heebo" w:hAnsi="Heebo" w:cs="Heebo"/>
+          <w:sz w:val="24"/>
+          <w:szCs w:val="24"/>
+          <w:rtl/>
+        </w:rPr>
+        <w:t>לעתים, גם עבור</w:t>
+      </w:r>
+      <w:r>
+        <w:rPr>
+          <w:rFonts w:ascii="Heebo" w:hAnsi="Heebo" w:cs="Heebo"/>
+          <w:sz w:val="24"/>
+          <w:szCs w:val="24"/>
+        </w:rPr>
+        <w:t xml:space="preserve"> </w:t>
+      </w:r>
+      <w:r>
+        <w:rPr>
+          <w:rFonts w:hint="cs" w:ascii="Heebo" w:hAnsi="Heebo" w:cs="Heebo"/>
+          <w:sz w:val="24"/>
+          <w:szCs w:val="24"/>
+          <w:rtl/>
+        </w:rPr>
+        <w:t xml:space="preserve">שגיאות שמתרחשות </w:t>
+      </w:r>
+      <w:r>
+        <w:rPr>
+          <w:rFonts w:hint="cs" w:ascii="Heebo" w:hAnsi="Heebo" w:cs="Heebo"/>
+          <w:b/>
+          <w:bCs/>
+          <w:sz w:val="24"/>
+          <w:szCs w:val="24"/>
+          <w:rtl/>
+        </w:rPr>
+        <w:t>בזמן הריצה</w:t>
+      </w:r>
+      <w:r>
+        <w:rPr>
+          <w:rFonts w:hint="cs" w:ascii="Heebo" w:hAnsi="Heebo" w:cs="Heebo"/>
+          <w:sz w:val="24"/>
+          <w:szCs w:val="24"/>
+          <w:rtl/>
+        </w:rPr>
+        <w:t xml:space="preserve"> קיים תיעוד המסביר על מיקום הבאג וכיצד ניתן לתקן אותן</w:t>
+      </w:r>
+      <w:r>
+        <w:rPr>
+          <w:rFonts w:ascii="Heebo" w:hAnsi="Heebo" w:cs="Heebo"/>
+          <w:sz w:val="24"/>
+          <w:szCs w:val="24"/>
+        </w:rPr>
+        <w:t>.</w:t>
+      </w:r>
+      <w:r>
+        <w:rPr>
+          <w:rFonts w:hint="cs" w:ascii="Heebo" w:hAnsi="Heebo" w:cs="Heebo"/>
+          <w:sz w:val="24"/>
+          <w:szCs w:val="24"/>
+          <w:rtl/>
+        </w:rPr>
+        <w:t xml:space="preserve"> לדוגמה:</w:t>
+      </w:r>
+    </w:p>
+    <w:p>
+      <w:pPr>
+        <w:bidi/>
+        <w:rPr>
+          <w:rFonts w:ascii="Heebo" w:hAnsi="Heebo" w:cs="Heebo"/>
+          <w:sz w:val="24"/>
+          <w:szCs w:val="24"/>
+          <w:rtl/>
+        </w:rPr>
+      </w:pPr>
+      <w:r>
+        <w:rPr>
+          <w:rFonts w:ascii="Heebo" w:hAnsi="Heebo" w:cs="Heebo"/>
+          <w:noProof/>
+          <w:sz w:val="24"/>
+          <w:szCs w:val="24"/>
+          <w:rtl/>
+        </w:rPr>
+        <w:drawing>
+          <wp:inline distT="0" distB="0" distL="0" distR="0" wp14:anchorId="633F3F2A" wp14:editId="6E81DE34">
+            <wp:extent cx="4352925" cy="2286000"/>
+            <wp:effectExtent l="0" t="0" r="9525" b="0"/>
+            <wp:docPr id="12" name="תמונה 12"/>
+            <wp:cNvGraphicFramePr>
+              <a:graphicFrameLocks xmlns:a="http://schemas.openxmlformats.org/drawingml/2006/main" noChangeAspect="1"/>
+            </wp:cNvGraphicFramePr>
+            <a:graphic xmlns:a="http://schemas.openxmlformats.org/drawingml/2006/main">
+              <a:graphicData uri="http://schemas.openxmlformats.org/drawingml/2006/picture">
+                <pic:pic xmlns:pic="http://schemas.openxmlformats.org/drawingml/2006/picture">
+                  <pic:nvPicPr>
+                    <pic:cNvPr id="1" name=""/>
+                    <pic:cNvPicPr/>
+                  </pic:nvPicPr>
+                  <pic:blipFill rotWithShape="1">
+                    <a:blip r:embed="rId12"/>
+                    <a:srcRect l="13301" t="18456" r="13462" b="17350"/>
+                    <a:stretch/>
+                  </pic:blipFill>
+                  <pic:spPr bwMode="auto">
+                    <a:xfrm>
+                      <a:off x="0" y="0"/>
+                      <a:ext cx="4352925" cy="2286000"/>
                     </a:xfrm>
                     <a:prstGeom prst="rect">
                       <a:avLst/>
@@ -882,102 +508,62 @@
                     <a:ln>
                       <a:noFill/>
                     </a:ln>
-                    <a:effectLst>
-                      <a:outerShdw blurRad="190500" algn="tl" rotWithShape="0">
-                        <a:srgbClr val="000000">
-                          <a:alpha val="70000"/>
-                        </a:srgbClr>
-                      </a:outerShdw>
-                    </a:effectLst>
+                    <a:extLst>
+                      <a:ext uri="{53640926-AAD7-44D8-BBD7-CCE9431645EC}">
+                        <a14:shadowObscured xmlns:a14="http://schemas.microsoft.com/office/drawing/2010/main"/>
+                      </a:ext>
+                    </a:extLst>
                   </pic:spPr>
                 </pic:pic>
               </a:graphicData>
             </a:graphic>
-          </wp:anchor>
+          </wp:inline>
         </w:drawing>
       </w:r>
-      <w:r>
-        <w:rPr>
-          <w:rFonts w:ascii="Heebo" w:hAnsi="Heebo" w:cs="Heebo"/>
-          <w:sz w:val="24"/>
-          <w:szCs w:val="24"/>
-          <w:rtl/>
-        </w:rPr>
-        <w:t>למשל:</w:t>
-      </w:r>
-      <w:r>
-        <w:rPr>
-          <w:rFonts w:ascii="Heebo" w:hAnsi="Heebo" w:cs="Heebo"/>
-          <w:sz w:val="24"/>
-          <w:szCs w:val="24"/>
-        </w:rPr>
-        <w:t xml:space="preserve"> </w:t>
-      </w:r>
-    </w:p>
-    <w:p>
-      <w:pPr>
-        <w:tabs>
-          <w:tab w:val="left" w:pos="765"/>
-        </w:tabs>
-        <w:bidi/>
-        <w:ind w:left="720"/>
-        <w:rPr>
-          <w:rFonts w:ascii="Heebo" w:hAnsi="Heebo" w:cs="Heebo"/>
-          <w:sz w:val="24"/>
-          <w:szCs w:val="24"/>
-          <w:rtl/>
-        </w:rPr>
-      </w:pPr>
-      <w:r>
-        <w:rPr>
-          <w:rFonts w:ascii="Heebo" w:hAnsi="Heebo" w:cs="Heebo"/>
-          <w:sz w:val="24"/>
-          <w:szCs w:val="24"/>
-          <w:rtl/>
-        </w:rPr>
-        <w:tab/>
-      </w:r>
-      <w:r>
-        <w:rPr>
-          <w:rFonts w:hint="cs" w:ascii="Heebo" w:hAnsi="Heebo" w:cs="Heebo"/>
-          <w:sz w:val="24"/>
-          <w:szCs w:val="24"/>
-          <w:rtl/>
-        </w:rPr>
-        <w:t>נ</w:t>
-      </w:r>
-      <w:r>
-        <w:rPr>
-          <w:rFonts w:ascii="Heebo" w:hAnsi="Heebo" w:cs="Heebo"/>
-          <w:sz w:val="24"/>
-          <w:szCs w:val="24"/>
-          <w:rtl/>
-        </w:rPr>
-        <w:t>יתן ל</w:t>
-      </w:r>
-      <w:r>
-        <w:rPr>
-          <w:rFonts w:ascii="Heebo" w:hAnsi="Heebo" w:cs="Heebo"/>
-          <w:sz w:val="24"/>
-          <w:szCs w:val="24"/>
-          <w:rtl/>
-        </w:rPr>
-        <w:t>ערוך</w:t>
-      </w:r>
-      <w:r>
-        <w:rPr>
-          <w:rFonts w:ascii="Heebo" w:hAnsi="Heebo" w:cs="Heebo"/>
-          <w:sz w:val="24"/>
-          <w:szCs w:val="24"/>
-          <w:rtl/>
-        </w:rPr>
-        <w:t xml:space="preserve"> את הקוד </w:t>
-      </w:r>
-      <w:hyperlink w:history="1" r:id="rId11">
+    </w:p>
+    <w:p>
+      <w:pPr>
+        <w:bidi/>
+        <w:rPr>
+          <w:rFonts w:ascii="Heebo" w:hAnsi="Heebo" w:cs="Heebo"/>
+          <w:sz w:val="24"/>
+          <w:szCs w:val="24"/>
+          <w:rtl/>
+        </w:rPr>
+      </w:pPr>
+    </w:p>
+    <w:p>
+      <w:pPr>
+        <w:bidi/>
+        <w:rPr>
+          <w:rFonts w:ascii="Heebo" w:hAnsi="Heebo" w:cs="Heebo"/>
+          <w:sz w:val="24"/>
+          <w:szCs w:val="24"/>
+          <w:rtl/>
+        </w:rPr>
+      </w:pPr>
+      <w:r>
+        <w:rPr>
+          <w:rFonts w:ascii="Heebo" w:hAnsi="Heebo" w:cs="Heebo"/>
+          <w:sz w:val="24"/>
+          <w:szCs w:val="24"/>
+        </w:rPr>
+        <w:t>)</w:t>
+      </w:r>
+      <w:r>
+        <w:rPr>
+          <w:rFonts w:hint="cs" w:ascii="Heebo" w:hAnsi="Heebo" w:cs="Heebo"/>
+          <w:sz w:val="24"/>
+          <w:szCs w:val="24"/>
+          <w:rtl/>
+        </w:rPr>
+        <w:t xml:space="preserve">ניתן לערוך את הקוד </w:t>
+      </w:r>
+      <w:hyperlink w:history="1" r:id="rId13">
         <w:r>
           <w:rPr>
             <w:rStyle w:val="Hyperlink"/>
-            <w:rFonts w:ascii="Heebo" w:hAnsi="Heebo" w:cs="Heebo"/>
+            <w:rFonts w:hint="cs" w:ascii="Heebo" w:hAnsi="Heebo" w:cs="Heebo"/>
             <w:sz w:val="24"/>
             <w:szCs w:val="24"/>
             <w:rtl/>
@@ -990,371 +576,28 @@
           <w:rFonts w:ascii="Heebo" w:hAnsi="Heebo" w:cs="Heebo"/>
           <w:sz w:val="24"/>
           <w:szCs w:val="24"/>
-          <w:rtl/>
-        </w:rPr>
-        <w:t>.</w:t>
-      </w:r>
-    </w:p>
-    <w:p>
-      <w:pPr>
-        <w:bidi/>
-        <w:rPr>
-          <w:rFonts w:ascii="Heebo" w:hAnsi="Heebo" w:cs="Heebo"/>
-          <w:sz w:val="24"/>
-          <w:szCs w:val="24"/>
-          <w:rtl/>
-        </w:rPr>
-      </w:pPr>
-      <w:r>
-        <w:rPr>
-          <w:rFonts w:ascii="Heebo" w:hAnsi="Heebo" w:cs="Heebo"/>
-          <w:sz w:val="24"/>
-          <w:szCs w:val="24"/>
-        </w:rPr>
-        <w:br w:type="textWrapping" w:clear="all"/>
-      </w:r>
-    </w:p>
-    <w:p>
-      <w:pPr>
-        <w:bidi/>
-        <w:rPr>
-          <w:rFonts w:ascii="Heebo" w:hAnsi="Heebo" w:cs="Heebo"/>
-          <w:sz w:val="24"/>
-          <w:szCs w:val="24"/>
-          <w:rtl/>
-        </w:rPr>
-      </w:pPr>
-      <w:r>
-        <w:rPr>
-          <w:rFonts w:ascii="Heebo" w:hAnsi="Heebo" w:cs="Heebo"/>
-          <w:sz w:val="24"/>
-          <w:szCs w:val="24"/>
-          <w:rtl/>
-        </w:rPr>
-        <w:t>כעת נרצה לדבג את הקוד שלנו.</w:t>
-      </w:r>
-      <w:r>
-        <w:rPr>
-          <w:rFonts w:ascii="Heebo" w:hAnsi="Heebo" w:cs="Heebo"/>
-          <w:sz w:val="24"/>
-          <w:szCs w:val="24"/>
-          <w:rtl/>
-        </w:rPr>
-        <w:br/>
-      </w:r>
-      <w:r>
-        <w:rPr>
-          <w:rFonts w:ascii="Heebo" w:hAnsi="Heebo" w:cs="Heebo"/>
-          <w:sz w:val="24"/>
-          <w:szCs w:val="24"/>
-          <w:rtl/>
-        </w:rPr>
-        <w:t xml:space="preserve">כלומר – לעבור אחרי הריצה שלו שורה אחר שורה ולראות את </w:t>
-      </w:r>
-      <w:r>
-        <w:rPr>
-          <w:rFonts w:hint="cs" w:ascii="Heebo" w:hAnsi="Heebo" w:cs="Heebo"/>
-          <w:sz w:val="24"/>
-          <w:szCs w:val="24"/>
-          <w:rtl/>
-        </w:rPr>
-        <w:t>ערכי ה</w:t>
-      </w:r>
-      <w:r>
-        <w:rPr>
-          <w:rFonts w:ascii="Heebo" w:hAnsi="Heebo" w:cs="Heebo"/>
-          <w:sz w:val="24"/>
-          <w:szCs w:val="24"/>
-          <w:rtl/>
-        </w:rPr>
-        <w:t>משתנים.</w:t>
-      </w:r>
-    </w:p>
-    <w:p>
-      <w:pPr>
-        <w:bidi/>
-        <w:rPr>
-          <w:rFonts w:ascii="Heebo" w:hAnsi="Heebo" w:cs="Heebo"/>
-          <w:sz w:val="24"/>
-          <w:szCs w:val="24"/>
-          <w:rtl/>
-        </w:rPr>
-      </w:pPr>
-      <w:r>
-        <w:rPr>
-          <w:rFonts w:ascii="Heebo" w:hAnsi="Heebo" w:cs="Heebo"/>
-          <w:sz w:val="24"/>
-          <w:szCs w:val="24"/>
-          <w:rtl/>
-        </w:rPr>
-        <w:t xml:space="preserve">ראשית עלינו להוסיף </w:t>
-      </w:r>
-      <w:r>
-        <w:rPr>
-          <w:rFonts w:ascii="Heebo" w:hAnsi="Heebo" w:cs="Heebo"/>
-          <w:sz w:val="24"/>
-          <w:szCs w:val="24"/>
-        </w:rPr>
-        <w:t>breakpoint</w:t>
-      </w:r>
-      <w:r>
-        <w:rPr>
-          <w:rFonts w:ascii="Heebo" w:hAnsi="Heebo" w:cs="Heebo"/>
-          <w:sz w:val="24"/>
-          <w:szCs w:val="24"/>
-          <w:rtl/>
-        </w:rPr>
-        <w:t>.</w:t>
-      </w:r>
-    </w:p>
-    <w:p>
-      <w:pPr>
-        <w:bidi/>
-        <w:rPr>
-          <w:rFonts w:ascii="Heebo" w:hAnsi="Heebo" w:cs="Heebo"/>
-          <w:sz w:val="24"/>
-          <w:szCs w:val="24"/>
-          <w:rtl/>
-        </w:rPr>
-      </w:pPr>
-      <w:r>
-        <w:rPr>
-          <w:rFonts w:ascii="Heebo" w:hAnsi="Heebo" w:cs="Heebo"/>
-          <w:b/>
-          <w:bCs/>
-          <w:sz w:val="24"/>
-          <w:szCs w:val="24"/>
-        </w:rPr>
-        <w:t>Breakpoint</w:t>
-      </w:r>
-      <w:r>
-        <w:rPr>
-          <w:rFonts w:ascii="Heebo" w:hAnsi="Heebo" w:cs="Heebo"/>
-          <w:b/>
-          <w:bCs/>
-          <w:sz w:val="24"/>
-          <w:szCs w:val="24"/>
-          <w:rtl/>
-        </w:rPr>
-        <w:t xml:space="preserve"> </w:t>
-      </w:r>
-      <w:r>
-        <w:rPr>
-          <w:rFonts w:ascii="Heebo" w:hAnsi="Heebo" w:cs="Heebo"/>
-          <w:sz w:val="24"/>
-          <w:szCs w:val="24"/>
-          <w:rtl/>
-        </w:rPr>
-        <w:t xml:space="preserve">– נקודה </w:t>
-      </w:r>
-      <w:r>
-        <w:rPr>
-          <w:rFonts w:hint="cs" w:ascii="Heebo" w:hAnsi="Heebo" w:cs="Heebo"/>
-          <w:sz w:val="24"/>
-          <w:szCs w:val="24"/>
-          <w:rtl/>
-        </w:rPr>
-        <w:t>שבה</w:t>
-      </w:r>
-      <w:r>
-        <w:rPr>
-          <w:rFonts w:ascii="Heebo" w:hAnsi="Heebo" w:cs="Heebo"/>
-          <w:sz w:val="24"/>
-          <w:szCs w:val="24"/>
-          <w:rtl/>
-        </w:rPr>
-        <w:t xml:space="preserve"> ריצת הקוד תיעצר</w:t>
-      </w:r>
-      <w:r>
-        <w:rPr>
-          <w:rFonts w:hint="cs" w:ascii="Heebo" w:hAnsi="Heebo" w:cs="Heebo"/>
-          <w:sz w:val="24"/>
-          <w:szCs w:val="24"/>
-          <w:rtl/>
-        </w:rPr>
-        <w:t xml:space="preserve"> ו</w:t>
-      </w:r>
-      <w:r>
-        <w:rPr>
-          <w:rFonts w:ascii="Heebo" w:hAnsi="Heebo" w:cs="Heebo"/>
-          <w:sz w:val="24"/>
-          <w:szCs w:val="24"/>
-          <w:rtl/>
-        </w:rPr>
-        <w:t xml:space="preserve">נוכל לעקוב אחרי הקוד </w:t>
-      </w:r>
-      <w:r>
-        <w:rPr>
-          <w:rFonts w:ascii="Heebo" w:hAnsi="Heebo" w:cs="Heebo"/>
-          <w:b/>
-          <w:bCs/>
-          <w:sz w:val="24"/>
-          <w:szCs w:val="24"/>
-          <w:rtl/>
-        </w:rPr>
-        <w:t>בצורה ידנית</w:t>
-      </w:r>
-      <w:r>
-        <w:rPr>
-          <w:rFonts w:ascii="Heebo" w:hAnsi="Heebo" w:cs="Heebo"/>
-          <w:sz w:val="24"/>
-          <w:szCs w:val="24"/>
-          <w:rtl/>
-        </w:rPr>
-        <w:t xml:space="preserve"> מנקודת </w:t>
-      </w:r>
-      <w:r>
-        <w:rPr>
-          <w:rFonts w:hint="cs" w:ascii="Heebo" w:hAnsi="Heebo" w:cs="Heebo"/>
-          <w:sz w:val="24"/>
-          <w:szCs w:val="24"/>
-          <w:rtl/>
-        </w:rPr>
-        <w:t xml:space="preserve">זו </w:t>
-      </w:r>
-      <w:r>
-        <w:rPr>
-          <w:rFonts w:ascii="Heebo" w:hAnsi="Heebo" w:cs="Heebo"/>
-          <w:sz w:val="24"/>
-          <w:szCs w:val="24"/>
-          <w:rtl/>
-        </w:rPr>
-        <w:t xml:space="preserve">באמצעות </w:t>
-      </w:r>
-      <w:r>
-        <w:rPr>
-          <w:rFonts w:ascii="Heebo" w:hAnsi="Heebo" w:cs="Heebo"/>
-          <w:sz w:val="24"/>
-          <w:szCs w:val="24"/>
-        </w:rPr>
-        <w:t>debug</w:t>
-      </w:r>
-      <w:r>
-        <w:rPr>
-          <w:rFonts w:ascii="Heebo" w:hAnsi="Heebo" w:cs="Heebo"/>
-          <w:sz w:val="24"/>
-          <w:szCs w:val="24"/>
-          <w:rtl/>
-        </w:rPr>
-        <w:t>.</w:t>
-      </w:r>
-    </w:p>
-    <w:p>
-      <w:pPr>
-        <w:bidi/>
-        <w:rPr>
-          <w:rFonts w:ascii="Heebo" w:hAnsi="Heebo" w:cs="Heebo"/>
-          <w:sz w:val="24"/>
-          <w:szCs w:val="24"/>
-          <w:rtl/>
-        </w:rPr>
-      </w:pPr>
-      <w:r>
-        <w:rPr>
-          <w:rFonts w:ascii="Heebo" w:hAnsi="Heebo" w:cs="Heebo"/>
-          <w:sz w:val="24"/>
-          <w:szCs w:val="24"/>
-          <w:rtl/>
-        </w:rPr>
-        <w:lastRenderedPageBreak/>
-        <w:t xml:space="preserve">בכדי להוסיף </w:t>
-      </w:r>
-      <w:r>
-        <w:rPr>
-          <w:rFonts w:ascii="Heebo" w:hAnsi="Heebo" w:cs="Heebo"/>
-          <w:sz w:val="24"/>
-          <w:szCs w:val="24"/>
-        </w:rPr>
-        <w:t>breakpoint</w:t>
-      </w:r>
-      <w:r>
-        <w:rPr>
-          <w:rFonts w:ascii="Heebo" w:hAnsi="Heebo" w:cs="Heebo"/>
-          <w:sz w:val="24"/>
-          <w:szCs w:val="24"/>
-          <w:rtl/>
-        </w:rPr>
-        <w:t xml:space="preserve"> , נבחר שורה בקוד שממנה אנחנו רוצים להתחיל לעקוב אחרי ריצת התוכנית, ונלחץ </w:t>
-      </w:r>
-      <w:r>
-        <w:rPr>
-          <w:rFonts w:hint="cs" w:ascii="Heebo" w:hAnsi="Heebo" w:cs="Heebo"/>
-          <w:sz w:val="24"/>
-          <w:szCs w:val="24"/>
-          <w:rtl/>
-        </w:rPr>
-        <w:t xml:space="preserve">מצד שמאל לשורה </w:t>
-      </w:r>
-      <w:r>
-        <w:rPr>
-          <w:rFonts w:ascii="Heebo" w:hAnsi="Heebo" w:cs="Heebo"/>
-          <w:sz w:val="24"/>
-          <w:szCs w:val="24"/>
-          <w:rtl/>
-        </w:rPr>
-        <w:t>–</w:t>
-      </w:r>
-      <w:r>
-        <w:rPr>
-          <w:rFonts w:hint="cs" w:ascii="Heebo" w:hAnsi="Heebo" w:cs="Heebo"/>
-          <w:sz w:val="24"/>
-          <w:szCs w:val="24"/>
-          <w:rtl/>
-        </w:rPr>
-        <w:t xml:space="preserve"> ככה תתוו</w:t>
-      </w:r>
-      <w:r>
-        <w:rPr>
-          <w:rFonts w:hint="cs" w:ascii="Heebo" w:hAnsi="Heebo" w:cs="Heebo"/>
-          <w:sz w:val="24"/>
-          <w:szCs w:val="24"/>
-          <w:rtl/>
-        </w:rPr>
-        <w:t xml:space="preserve">סף </w:t>
-      </w:r>
-      <w:r>
-        <w:rPr>
-          <w:rFonts w:ascii="Heebo" w:hAnsi="Heebo" w:cs="Heebo"/>
-          <w:sz w:val="24"/>
-          <w:szCs w:val="24"/>
-          <w:rtl/>
-        </w:rPr>
-        <w:t>נקודה אדומה.</w:t>
-      </w:r>
-      <w:r>
-        <w:rPr>
-          <w:rFonts w:ascii="Heebo" w:hAnsi="Heebo" w:cs="Heebo"/>
-          <w:sz w:val="24"/>
-          <w:szCs w:val="24"/>
-          <w:rtl/>
-        </w:rPr>
-        <w:br/>
-      </w:r>
-      <w:r>
-        <w:rPr>
-          <w:rFonts w:ascii="Heebo" w:hAnsi="Heebo" w:cs="Heebo"/>
-          <w:sz w:val="24"/>
-          <w:szCs w:val="24"/>
-          <w:rtl/>
-        </w:rPr>
-        <w:t>(הנקודה האדומה היא ה</w:t>
-      </w:r>
-      <w:r>
-        <w:rPr>
-          <w:rFonts w:ascii="Heebo" w:hAnsi="Heebo" w:cs="Heebo"/>
-          <w:sz w:val="24"/>
-          <w:szCs w:val="24"/>
-        </w:rPr>
-        <w:t>breakpoint</w:t>
-      </w:r>
-      <w:r>
-        <w:rPr>
-          <w:rFonts w:ascii="Heebo" w:hAnsi="Heebo" w:cs="Heebo"/>
-          <w:sz w:val="24"/>
-          <w:szCs w:val="24"/>
-          <w:rtl/>
-        </w:rPr>
-        <w:t>)</w:t>
+        </w:rPr>
+        <w:t>(</w:t>
+      </w:r>
+    </w:p>
+    <w:p>
+      <w:pPr>
+        <w:bidi/>
+        <w:rPr>
+          <w:rFonts w:ascii="Heebo" w:hAnsi="Heebo" w:cs="Heebo"/>
+          <w:sz w:val="24"/>
+          <w:szCs w:val="24"/>
+          <w:rtl/>
+        </w:rPr>
+      </w:pPr>
+      <w:r>
+        <w:rPr>
+          <w:rFonts w:hint="cs" w:ascii="Heebo" w:hAnsi="Heebo" w:cs="Heebo"/>
+          <w:sz w:val="24"/>
+          <w:szCs w:val="24"/>
+          <w:rtl/>
+        </w:rPr>
+        <w:t>במקרה הזה, נוכל להריץ את הקוד אבל כשנריץ אותו יודפס הפלט הבא:</w:t>
       </w:r>
     </w:p>
     <w:p>
@@ -1376,10 +619,10 @@
           <w:rtl/>
         </w:rPr>
         <w:drawing>
-          <wp:inline distT="0" distB="0" distL="0" distR="0" wp14:anchorId="6509EC31" wp14:editId="5D3842F1">
-            <wp:extent cx="5491099" cy="2349557"/>
-            <wp:effectExtent l="190500" t="190500" r="186055" b="184150"/>
-            <wp:docPr id="2" name="תמונה 2"/>
+          <wp:inline distT="0" distB="0" distL="0" distR="0" wp14:anchorId="4BC8C88A" wp14:editId="083CE49C">
+            <wp:extent cx="5943600" cy="1373505"/>
+            <wp:effectExtent l="0" t="0" r="0" b="0"/>
+            <wp:docPr id="11" name="תמונה 11"/>
             <wp:cNvGraphicFramePr>
               <a:graphicFrameLocks xmlns:a="http://schemas.openxmlformats.org/drawingml/2006/main" noChangeAspect="1"/>
             </wp:cNvGraphicFramePr>
@@ -1391,7 +634,7 @@
                     <pic:cNvPicPr/>
                   </pic:nvPicPr>
                   <pic:blipFill>
-                    <a:blip r:embed="rId12"/>
+                    <a:blip r:embed="rId14"/>
                     <a:stretch>
                       <a:fillRect/>
                     </a:stretch>
@@ -1399,21 +642,980 @@
                   <pic:spPr>
                     <a:xfrm>
                       <a:off x="0" y="0"/>
-                      <a:ext cx="5503449" cy="2354841"/>
+                      <a:ext cx="5943600" cy="1373505"/>
                     </a:xfrm>
                     <a:prstGeom prst="rect">
                       <a:avLst/>
                     </a:prstGeom>
-                    <a:ln>
-                      <a:noFill/>
-                    </a:ln>
-                    <a:effectLst>
-                      <a:outerShdw blurRad="190500" algn="tl" rotWithShape="0">
-                        <a:srgbClr val="000000">
-                          <a:alpha val="70000"/>
-                        </a:srgbClr>
-                      </a:outerShdw>
-                    </a:effectLst>
+                  </pic:spPr>
+                </pic:pic>
+              </a:graphicData>
+            </a:graphic>
+          </wp:inline>
+        </w:drawing>
+      </w:r>
+    </w:p>
+    <w:p>
+      <w:pPr>
+        <w:bidi/>
+        <w:rPr>
+          <w:rFonts w:ascii="Heebo" w:hAnsi="Heebo" w:cs="Heebo"/>
+          <w:sz w:val="24"/>
+          <w:szCs w:val="24"/>
+          <w:rtl/>
+        </w:rPr>
+      </w:pPr>
+      <w:r>
+        <w:rPr>
+          <w:rFonts w:hint="cs" w:ascii="Heebo" w:hAnsi="Heebo" w:cs="Heebo"/>
+          <w:sz w:val="24"/>
+          <w:szCs w:val="24"/>
+          <w:rtl/>
+        </w:rPr>
+        <w:t xml:space="preserve">מופיעה </w:t>
+      </w:r>
+      <w:r>
+        <w:rPr>
+          <w:rFonts w:hint="cs" w:ascii="Heebo" w:hAnsi="Heebo" w:cs="Heebo"/>
+          <w:b/>
+          <w:bCs/>
+          <w:sz w:val="24"/>
+          <w:szCs w:val="24"/>
+          <w:rtl/>
+        </w:rPr>
+        <w:t>שגיאת זמן ריצה</w:t>
+      </w:r>
+      <w:r>
+        <w:rPr>
+          <w:rFonts w:hint="cs" w:ascii="Heebo" w:hAnsi="Heebo" w:cs="Heebo"/>
+          <w:b/>
+          <w:bCs/>
+          <w:sz w:val="24"/>
+          <w:szCs w:val="24"/>
+          <w:rtl/>
+        </w:rPr>
+        <w:t xml:space="preserve"> </w:t>
+      </w:r>
+      <w:r>
+        <w:rPr>
+          <w:rFonts w:hint="cs" w:ascii="Heebo" w:hAnsi="Heebo" w:cs="Heebo"/>
+          <w:sz w:val="24"/>
+          <w:szCs w:val="24"/>
+          <w:rtl/>
+        </w:rPr>
+        <w:t>שאומרת שהייתה חלוקה באפס וזה לא אפשרי. שימו לב שבשגיאה יש גם הפניה לשורה הבעייתית שגרמה לשגיאה (במקרה הזה שורה 8).</w:t>
+      </w:r>
+    </w:p>
+    <w:p>
+      <w:pPr>
+        <w:bidi/>
+        <w:rPr>
+          <w:rFonts w:ascii="Heebo" w:hAnsi="Heebo" w:cs="Heebo"/>
+          <w:sz w:val="24"/>
+          <w:szCs w:val="24"/>
+          <w:rtl/>
+        </w:rPr>
+      </w:pPr>
+      <w:r>
+        <w:rPr>
+          <w:rFonts w:ascii="Heebo" w:hAnsi="Heebo" w:cs="Heebo"/>
+          <w:sz w:val="24"/>
+          <w:szCs w:val="24"/>
+          <w:rtl/>
+        </w:rPr>
+        <w:t>לעומת זאת, ישנ</w:t>
+      </w:r>
+      <w:r>
+        <w:rPr>
+          <w:rFonts w:hint="cs" w:ascii="Heebo" w:hAnsi="Heebo" w:cs="Heebo"/>
+          <w:sz w:val="24"/>
+          <w:szCs w:val="24"/>
+          <w:rtl/>
+        </w:rPr>
+        <w:t xml:space="preserve">ן </w:t>
+      </w:r>
+      <w:r>
+        <w:rPr>
+          <w:rFonts w:ascii="Heebo" w:hAnsi="Heebo" w:cs="Heebo"/>
+          <w:sz w:val="24"/>
+          <w:szCs w:val="24"/>
+          <w:rtl/>
+        </w:rPr>
+        <w:t>שגיאות מסובכות</w:t>
+      </w:r>
+      <w:r>
+        <w:rPr>
+          <w:rFonts w:hint="cs" w:ascii="Heebo" w:hAnsi="Heebo" w:cs="Heebo"/>
+          <w:sz w:val="24"/>
+          <w:szCs w:val="24"/>
+          <w:rtl/>
+        </w:rPr>
+        <w:t xml:space="preserve"> שכמעט בלתי אפשרי לגלות אותן באמצעות הקומפיילר.</w:t>
+      </w:r>
+      <w:r>
+        <w:rPr>
+          <w:rFonts w:ascii="Heebo" w:hAnsi="Heebo" w:cs="Heebo"/>
+          <w:sz w:val="24"/>
+          <w:szCs w:val="24"/>
+          <w:rtl/>
+        </w:rPr>
+        <w:br/>
+      </w:r>
+      <w:r>
+        <w:rPr>
+          <w:rFonts w:ascii="Heebo" w:hAnsi="Heebo" w:cs="Heebo"/>
+          <w:sz w:val="24"/>
+          <w:szCs w:val="24"/>
+          <w:rtl/>
+        </w:rPr>
+        <w:t xml:space="preserve">לכן, </w:t>
+      </w:r>
+      <w:r>
+        <w:rPr>
+          <w:rFonts w:hint="cs" w:ascii="Heebo" w:hAnsi="Heebo" w:cs="Heebo"/>
+          <w:sz w:val="24"/>
+          <w:szCs w:val="24"/>
+          <w:rtl/>
+        </w:rPr>
+        <w:t>בעבודה בפ</w:t>
+      </w:r>
+      <w:r>
+        <w:rPr>
+          <w:rFonts w:ascii="Heebo" w:hAnsi="Heebo" w:cs="Heebo"/>
+          <w:sz w:val="24"/>
+          <w:szCs w:val="24"/>
+          <w:rtl/>
+        </w:rPr>
+        <w:t xml:space="preserve">רויקטים גדולים </w:t>
+      </w:r>
+      <w:r>
+        <w:rPr>
+          <w:rFonts w:hint="cs" w:ascii="Heebo" w:hAnsi="Heebo" w:cs="Heebo"/>
+          <w:sz w:val="24"/>
+          <w:szCs w:val="24"/>
+          <w:rtl/>
+        </w:rPr>
+        <w:t>ה</w:t>
+      </w:r>
+      <w:r>
+        <w:rPr>
+          <w:rFonts w:ascii="Heebo" w:hAnsi="Heebo" w:cs="Heebo"/>
+          <w:sz w:val="24"/>
+          <w:szCs w:val="24"/>
+          <w:rtl/>
+        </w:rPr>
+        <w:t xml:space="preserve">מכילים אלגוריתמיקה מורכבת, כדי "לעקוב" אחרי הקוד ולמצוא שגיאות/טעויות </w:t>
+      </w:r>
+      <w:r>
+        <w:rPr>
+          <w:rFonts w:ascii="Heebo" w:hAnsi="Heebo" w:cs="Heebo"/>
+          <w:sz w:val="24"/>
+          <w:szCs w:val="24"/>
+          <w:rtl/>
+        </w:rPr>
+        <w:t xml:space="preserve">או </w:t>
+      </w:r>
+      <w:r>
+        <w:rPr>
+          <w:rFonts w:hint="cs" w:ascii="Heebo" w:hAnsi="Heebo" w:cs="Heebo"/>
+          <w:sz w:val="24"/>
+          <w:szCs w:val="24"/>
+          <w:rtl/>
+        </w:rPr>
+        <w:t xml:space="preserve">כדי להבין איך הקוד עובד </w:t>
+      </w:r>
+      <w:r>
+        <w:rPr>
+          <w:rFonts w:ascii="Heebo" w:hAnsi="Heebo" w:cs="Heebo"/>
+          <w:sz w:val="24"/>
+          <w:szCs w:val="24"/>
+          <w:rtl/>
+        </w:rPr>
+        <w:t xml:space="preserve">– </w:t>
+      </w:r>
+      <w:r>
+        <w:rPr>
+          <w:rFonts w:hint="cs" w:ascii="Heebo" w:hAnsi="Heebo" w:cs="Heebo"/>
+          <w:sz w:val="24"/>
+          <w:szCs w:val="24"/>
+          <w:rtl/>
+        </w:rPr>
+        <w:t>נשתמש בכלי ה-</w:t>
+      </w:r>
+      <w:r>
+        <w:rPr>
+          <w:rFonts w:ascii="Heebo" w:hAnsi="Heebo" w:cs="Heebo"/>
+          <w:sz w:val="24"/>
+          <w:szCs w:val="24"/>
+        </w:rPr>
+        <w:t>Debug</w:t>
+      </w:r>
+      <w:r>
+        <w:rPr>
+          <w:rFonts w:ascii="Heebo" w:hAnsi="Heebo" w:cs="Heebo"/>
+          <w:sz w:val="24"/>
+          <w:szCs w:val="24"/>
+          <w:rtl/>
+        </w:rPr>
+        <w:t>.</w:t>
+      </w:r>
+    </w:p>
+    <w:p>
+      <w:pPr>
+        <w:bidi/>
+        <w:rPr>
+          <w:rFonts w:ascii="Heebo" w:hAnsi="Heebo" w:cs="Heebo"/>
+          <w:sz w:val="24"/>
+          <w:szCs w:val="24"/>
+          <w:rtl/>
+        </w:rPr>
+      </w:pPr>
+      <w:r>
+        <w:rPr>
+          <w:rFonts w:ascii="Heebo" w:hAnsi="Heebo" w:cs="Heebo"/>
+          <w:sz w:val="24"/>
+          <w:szCs w:val="24"/>
+          <w:rtl/>
+        </w:rPr>
+        <w:t>לשמחתנו</w:t>
+      </w:r>
+      <w:r>
+        <w:rPr>
+          <w:rFonts w:hint="cs" w:ascii="Heebo" w:hAnsi="Heebo" w:cs="Heebo"/>
+          <w:sz w:val="24"/>
+          <w:szCs w:val="24"/>
+          <w:rtl/>
+        </w:rPr>
+        <w:t>,</w:t>
+      </w:r>
+      <w:r>
+        <w:rPr>
+          <w:rFonts w:ascii="Heebo" w:hAnsi="Heebo" w:cs="Heebo"/>
+          <w:sz w:val="24"/>
+          <w:szCs w:val="24"/>
+          <w:rtl/>
+        </w:rPr>
+        <w:t xml:space="preserve"> אנחנו עובדים בסביבת העבודה </w:t>
+      </w:r>
+      <w:r>
+        <w:rPr>
+          <w:rFonts w:ascii="Heebo" w:hAnsi="Heebo" w:cs="Heebo"/>
+          <w:sz w:val="24"/>
+          <w:szCs w:val="24"/>
+        </w:rPr>
+        <w:t>intellij</w:t>
+      </w:r>
+      <w:r>
+        <w:rPr>
+          <w:rFonts w:ascii="Heebo" w:hAnsi="Heebo" w:cs="Heebo"/>
+          <w:sz w:val="24"/>
+          <w:szCs w:val="24"/>
+          <w:rtl/>
+        </w:rPr>
+        <w:t xml:space="preserve"> אשר </w:t>
+      </w:r>
+      <w:r>
+        <w:rPr>
+          <w:rFonts w:hint="cs" w:ascii="Heebo" w:hAnsi="Heebo" w:cs="Heebo"/>
+          <w:sz w:val="24"/>
+          <w:szCs w:val="24"/>
+          <w:rtl/>
+        </w:rPr>
+        <w:t xml:space="preserve">מאפשרת </w:t>
+      </w:r>
+      <w:r>
+        <w:rPr>
+          <w:rFonts w:ascii="Heebo" w:hAnsi="Heebo" w:cs="Heebo"/>
+          <w:sz w:val="24"/>
+          <w:szCs w:val="24"/>
+          <w:rtl/>
+        </w:rPr>
+        <w:t xml:space="preserve">יכולות </w:t>
+      </w:r>
+      <w:r>
+        <w:rPr>
+          <w:rFonts w:ascii="Heebo" w:hAnsi="Heebo" w:cs="Heebo"/>
+          <w:sz w:val="24"/>
+          <w:szCs w:val="24"/>
+        </w:rPr>
+        <w:t>Debug</w:t>
+      </w:r>
+      <w:r>
+        <w:rPr>
+          <w:rFonts w:ascii="Heebo" w:hAnsi="Heebo" w:cs="Heebo"/>
+          <w:sz w:val="24"/>
+          <w:szCs w:val="24"/>
+          <w:rtl/>
+        </w:rPr>
+        <w:t xml:space="preserve"> מגוונות</w:t>
+      </w:r>
+      <w:r>
+        <w:rPr>
+          <w:rFonts w:hint="cs" w:ascii="Heebo" w:hAnsi="Heebo" w:cs="Heebo"/>
+          <w:sz w:val="24"/>
+          <w:szCs w:val="24"/>
+          <w:rtl/>
+        </w:rPr>
+        <w:t xml:space="preserve"> עם ממשק משתמש נוח מאוד</w:t>
+      </w:r>
+      <w:r>
+        <w:rPr>
+          <w:rFonts w:ascii="Heebo" w:hAnsi="Heebo" w:cs="Heebo"/>
+          <w:sz w:val="24"/>
+          <w:szCs w:val="24"/>
+          <w:rtl/>
+        </w:rPr>
+        <w:t>.</w:t>
+      </w:r>
+    </w:p>
+    <w:p>
+      <w:pPr>
+        <w:rPr>
+          <w:rFonts w:ascii="Heebo" w:hAnsi="Heebo" w:cs="Heebo"/>
+          <w:sz w:val="24"/>
+          <w:szCs w:val="24"/>
+        </w:rPr>
+      </w:pPr>
+      <w:r>
+        <w:rPr>
+          <w:rFonts w:ascii="Heebo" w:hAnsi="Heebo" w:cs="Heebo"/>
+          <w:sz w:val="24"/>
+          <w:szCs w:val="24"/>
+          <w:rtl/>
+        </w:rPr>
+        <w:br w:type="page"/>
+      </w:r>
+    </w:p>
+    <w:p>
+      <w:pPr>
+        <w:bidi/>
+        <w:rPr>
+          <w:rFonts w:ascii="Heebo" w:hAnsi="Heebo" w:cs="Heebo"/>
+          <w:b/>
+          <w:bCs/>
+          <w:sz w:val="28"/>
+          <w:szCs w:val="28"/>
+          <w:rtl/>
+        </w:rPr>
+      </w:pPr>
+      <w:r>
+        <w:rPr>
+          <w:rFonts w:ascii="Heebo" w:hAnsi="Heebo" w:cs="Heebo"/>
+          <w:b/>
+          <w:bCs/>
+          <w:sz w:val="28"/>
+          <w:szCs w:val="28"/>
+        </w:rPr>
+        <w:t>Debug</w:t>
+      </w:r>
+      <w:r>
+        <w:rPr>
+          <w:rFonts w:ascii="Heebo" w:hAnsi="Heebo" w:cs="Heebo"/>
+          <w:b/>
+          <w:bCs/>
+          <w:sz w:val="28"/>
+          <w:szCs w:val="28"/>
+          <w:rtl/>
+        </w:rPr>
+        <w:t xml:space="preserve"> בסביבת </w:t>
+      </w:r>
+      <w:r>
+        <w:rPr>
+          <w:rFonts w:ascii="Heebo" w:hAnsi="Heebo" w:cs="Heebo"/>
+          <w:b/>
+          <w:bCs/>
+          <w:sz w:val="28"/>
+          <w:szCs w:val="28"/>
+        </w:rPr>
+        <w:t>intellij</w:t>
+      </w:r>
+      <w:r>
+        <w:rPr>
+          <w:rFonts w:ascii="Heebo" w:hAnsi="Heebo" w:cs="Heebo"/>
+          <w:b/>
+          <w:bCs/>
+          <w:sz w:val="28"/>
+          <w:szCs w:val="28"/>
+          <w:rtl/>
+        </w:rPr>
+        <w:t xml:space="preserve"> ב</w:t>
+      </w:r>
+      <w:r>
+        <w:rPr>
+          <w:rFonts w:ascii="Heebo" w:hAnsi="Heebo" w:cs="Heebo"/>
+          <w:b/>
+          <w:bCs/>
+          <w:sz w:val="28"/>
+          <w:szCs w:val="28"/>
+        </w:rPr>
+        <w:t>Java-</w:t>
+      </w:r>
+    </w:p>
+    <w:p>
+      <w:pPr>
+        <w:bidi/>
+        <w:rPr>
+          <w:rFonts w:ascii="Heebo" w:hAnsi="Heebo" w:cs="Heebo"/>
+          <w:sz w:val="24"/>
+          <w:szCs w:val="24"/>
+          <w:rtl/>
+        </w:rPr>
+      </w:pPr>
+      <w:r>
+        <w:rPr>
+          <w:rFonts w:ascii="Heebo" w:hAnsi="Heebo" w:cs="Heebo"/>
+          <w:sz w:val="24"/>
+          <w:szCs w:val="24"/>
+          <w:rtl/>
+        </w:rPr>
+        <w:t>נסו לכתוב קטע קוד קצר, שעושה פעולה כלשהי</w:t>
+      </w:r>
+      <w:r>
+        <w:rPr>
+          <w:rFonts w:ascii="Heebo" w:hAnsi="Heebo" w:cs="Heebo"/>
+          <w:sz w:val="24"/>
+          <w:szCs w:val="24"/>
+          <w:rtl/>
+        </w:rPr>
+        <w:t xml:space="preserve"> </w:t>
+      </w:r>
+      <w:r>
+        <w:rPr>
+          <w:rFonts w:ascii="Heebo" w:hAnsi="Heebo" w:cs="Heebo"/>
+          <w:sz w:val="24"/>
+          <w:szCs w:val="24"/>
+          <w:rtl/>
+        </w:rPr>
+        <w:t>(</w:t>
+      </w:r>
+      <w:r>
+        <w:rPr>
+          <w:rFonts w:ascii="Heebo" w:hAnsi="Heebo" w:cs="Heebo"/>
+          <w:sz w:val="24"/>
+          <w:szCs w:val="24"/>
+          <w:rtl/>
+        </w:rPr>
+        <w:t>באורך של כ-</w:t>
+      </w:r>
+      <w:r>
+        <w:rPr>
+          <w:rFonts w:ascii="Heebo" w:hAnsi="Heebo" w:cs="Heebo"/>
+          <w:sz w:val="24"/>
+          <w:szCs w:val="24"/>
+        </w:rPr>
+        <w:t>7-10</w:t>
+      </w:r>
+      <w:r>
+        <w:rPr>
+          <w:rFonts w:ascii="Heebo" w:hAnsi="Heebo" w:cs="Heebo"/>
+          <w:sz w:val="24"/>
+          <w:szCs w:val="24"/>
+          <w:rtl/>
+        </w:rPr>
+        <w:t xml:space="preserve"> שורות קוד)</w:t>
+      </w:r>
+    </w:p>
+    <w:p>
+      <w:pPr>
+        <w:bidi/>
+        <w:rPr>
+          <w:rFonts w:ascii="Heebo" w:hAnsi="Heebo" w:cs="Heebo"/>
+          <w:sz w:val="24"/>
+          <w:szCs w:val="24"/>
+        </w:rPr>
+      </w:pPr>
+      <w:r>
+        <w:rPr>
+          <w:rFonts w:ascii="Heebo" w:hAnsi="Heebo" w:cs="Heebo"/>
+          <w:noProof/>
+          <w:sz w:val="24"/>
+          <w:szCs w:val="24"/>
+          <w:rtl/>
+          <w:lang w:val="he-IL"/>
+        </w:rPr>
+        <w:drawing>
+          <wp:anchor distT="0" distB="0" distL="114300" distR="114300" simplePos="0" relativeHeight="251658241" behindDoc="0" locked="0" layoutInCell="1" allowOverlap="1" wp14:anchorId="2CD859AE" wp14:editId="3796147E">
+            <wp:simplePos x="0" y="0"/>
+            <wp:positionH relativeFrom="column">
+              <wp:posOffset>-19050</wp:posOffset>
+            </wp:positionH>
+            <wp:positionV relativeFrom="paragraph">
+              <wp:posOffset>153670</wp:posOffset>
+            </wp:positionV>
+            <wp:extent cx="4038600" cy="4149090"/>
+            <wp:effectExtent l="0" t="0" r="0" b="3810"/>
+            <wp:wrapSquare wrapText="bothSides"/>
+            <wp:docPr id="9" name="תמונה 9"/>
+            <wp:cNvGraphicFramePr>
+              <a:graphicFrameLocks xmlns:a="http://schemas.openxmlformats.org/drawingml/2006/main" noChangeAspect="1"/>
+            </wp:cNvGraphicFramePr>
+            <a:graphic xmlns:a="http://schemas.openxmlformats.org/drawingml/2006/main">
+              <a:graphicData uri="http://schemas.openxmlformats.org/drawingml/2006/picture">
+                <pic:pic xmlns:pic="http://schemas.openxmlformats.org/drawingml/2006/picture">
+                  <pic:nvPicPr>
+                    <pic:cNvPr id="9" name="carbon (1).png"/>
+                    <pic:cNvPicPr/>
+                  </pic:nvPicPr>
+                  <pic:blipFill>
+                    <a:blip r:embed="rId15">
+                      <a:extLst>
+                        <a:ext uri="{28A0092B-C50C-407E-A947-70E740481C1C}">
+                          <a14:useLocalDpi xmlns:a14="http://schemas.microsoft.com/office/drawing/2010/main" val="0"/>
+                        </a:ext>
+                      </a:extLst>
+                    </a:blip>
+                    <a:stretch>
+                      <a:fillRect/>
+                    </a:stretch>
+                  </pic:blipFill>
+                  <pic:spPr>
+                    <a:xfrm>
+                      <a:off x="0" y="0"/>
+                      <a:ext cx="4038600" cy="4149090"/>
+                    </a:xfrm>
+                    <a:prstGeom prst="rect">
+                      <a:avLst/>
+                    </a:prstGeom>
+                  </pic:spPr>
+                </pic:pic>
+              </a:graphicData>
+            </a:graphic>
+            <wp14:sizeRelH relativeFrom="margin">
+              <wp14:pctWidth>0</wp14:pctWidth>
+            </wp14:sizeRelH>
+            <wp14:sizeRelV relativeFrom="margin">
+              <wp14:pctHeight>0</wp14:pctHeight>
+            </wp14:sizeRelV>
+          </wp:anchor>
+        </w:drawing>
+      </w:r>
+      <w:r>
+        <w:rPr>
+          <w:rFonts w:ascii="Heebo" w:hAnsi="Heebo" w:cs="Heebo"/>
+          <w:sz w:val="24"/>
+          <w:szCs w:val="24"/>
+          <w:rtl/>
+        </w:rPr>
+        <w:tab/>
+      </w:r>
+      <w:r>
+        <w:rPr>
+          <w:rFonts w:ascii="Heebo" w:hAnsi="Heebo" w:cs="Heebo"/>
+          <w:sz w:val="24"/>
+          <w:szCs w:val="24"/>
+          <w:rtl/>
+        </w:rPr>
+        <w:t>למשל:</w:t>
+      </w:r>
+    </w:p>
+    <w:p>
+      <w:pPr>
+        <w:bidi/>
+        <w:rPr>
+          <w:rFonts w:ascii="Heebo" w:hAnsi="Heebo" w:cs="Heebo"/>
+          <w:sz w:val="24"/>
+          <w:szCs w:val="24"/>
+          <w:rtl/>
+        </w:rPr>
+      </w:pPr>
+      <w:r>
+        <w:rPr>
+          <w:rFonts w:ascii="Heebo" w:hAnsi="Heebo" w:cs="Heebo"/>
+          <w:sz w:val="24"/>
+          <w:szCs w:val="24"/>
+        </w:rPr>
+        <w:br w:type="textWrapping" w:clear="all"/>
+      </w:r>
+    </w:p>
+    <w:p>
+      <w:pPr>
+        <w:bidi/>
+        <w:rPr>
+          <w:rFonts w:ascii="Heebo" w:hAnsi="Heebo" w:cs="Heebo"/>
+          <w:sz w:val="24"/>
+          <w:szCs w:val="24"/>
+          <w:rtl/>
+        </w:rPr>
+      </w:pPr>
+      <w:r>
+        <w:rPr>
+          <w:rFonts w:ascii="Heebo" w:hAnsi="Heebo" w:cs="Heebo"/>
+          <w:sz w:val="24"/>
+          <w:szCs w:val="24"/>
+          <w:rtl/>
+        </w:rPr>
+        <w:t>כעת נרצה לדבג את הקוד שלנו.</w:t>
+      </w:r>
+      <w:r>
+        <w:rPr>
+          <w:rFonts w:ascii="Heebo" w:hAnsi="Heebo" w:cs="Heebo"/>
+          <w:sz w:val="24"/>
+          <w:szCs w:val="24"/>
+          <w:rtl/>
+        </w:rPr>
+        <w:br/>
+      </w:r>
+      <w:r>
+        <w:rPr>
+          <w:rFonts w:ascii="Heebo" w:hAnsi="Heebo" w:cs="Heebo"/>
+          <w:sz w:val="24"/>
+          <w:szCs w:val="24"/>
+          <w:rtl/>
+        </w:rPr>
+        <w:t xml:space="preserve">כלומר – לעבור אחרי הריצה שלו שורה אחר שורה ולראות את </w:t>
+      </w:r>
+      <w:r>
+        <w:rPr>
+          <w:rFonts w:hint="cs" w:ascii="Heebo" w:hAnsi="Heebo" w:cs="Heebo"/>
+          <w:sz w:val="24"/>
+          <w:szCs w:val="24"/>
+          <w:rtl/>
+        </w:rPr>
+        <w:t>ערכי ה</w:t>
+      </w:r>
+      <w:r>
+        <w:rPr>
+          <w:rFonts w:ascii="Heebo" w:hAnsi="Heebo" w:cs="Heebo"/>
+          <w:sz w:val="24"/>
+          <w:szCs w:val="24"/>
+          <w:rtl/>
+        </w:rPr>
+        <w:t>משתנים.</w:t>
+      </w:r>
+    </w:p>
+    <w:p>
+      <w:pPr>
+        <w:bidi/>
+        <w:rPr>
+          <w:rFonts w:ascii="Heebo" w:hAnsi="Heebo" w:cs="Heebo"/>
+          <w:sz w:val="24"/>
+          <w:szCs w:val="24"/>
+          <w:rtl/>
+        </w:rPr>
+      </w:pPr>
+      <w:r>
+        <w:rPr>
+          <w:rFonts w:ascii="Heebo" w:hAnsi="Heebo" w:cs="Heebo"/>
+          <w:sz w:val="24"/>
+          <w:szCs w:val="24"/>
+          <w:rtl/>
+        </w:rPr>
+        <w:t xml:space="preserve">ראשית עלינו להוסיף </w:t>
+      </w:r>
+      <w:r>
+        <w:rPr>
+          <w:rFonts w:ascii="Heebo" w:hAnsi="Heebo" w:cs="Heebo"/>
+          <w:sz w:val="24"/>
+          <w:szCs w:val="24"/>
+        </w:rPr>
+        <w:t>breakpoint</w:t>
+      </w:r>
+      <w:r>
+        <w:rPr>
+          <w:rFonts w:ascii="Heebo" w:hAnsi="Heebo" w:cs="Heebo"/>
+          <w:sz w:val="24"/>
+          <w:szCs w:val="24"/>
+          <w:rtl/>
+        </w:rPr>
+        <w:t>.</w:t>
+      </w:r>
+    </w:p>
+    <w:p>
+      <w:pPr>
+        <w:bidi/>
+        <w:rPr>
+          <w:rFonts w:ascii="Heebo" w:hAnsi="Heebo" w:cs="Heebo"/>
+          <w:sz w:val="24"/>
+          <w:szCs w:val="24"/>
+          <w:rtl/>
+        </w:rPr>
+      </w:pPr>
+      <w:r>
+        <w:rPr>
+          <w:rFonts w:ascii="Heebo" w:hAnsi="Heebo" w:cs="Heebo"/>
+          <w:b/>
+          <w:bCs/>
+          <w:sz w:val="24"/>
+          <w:szCs w:val="24"/>
+        </w:rPr>
+        <w:t>Breakpoint</w:t>
+      </w:r>
+      <w:r>
+        <w:rPr>
+          <w:rFonts w:ascii="Heebo" w:hAnsi="Heebo" w:cs="Heebo"/>
+          <w:b/>
+          <w:bCs/>
+          <w:sz w:val="24"/>
+          <w:szCs w:val="24"/>
+          <w:rtl/>
+        </w:rPr>
+        <w:t xml:space="preserve"> </w:t>
+      </w:r>
+      <w:r>
+        <w:rPr>
+          <w:rFonts w:ascii="Heebo" w:hAnsi="Heebo" w:cs="Heebo"/>
+          <w:sz w:val="24"/>
+          <w:szCs w:val="24"/>
+          <w:rtl/>
+        </w:rPr>
+        <w:t xml:space="preserve">– נקודה </w:t>
+      </w:r>
+      <w:r>
+        <w:rPr>
+          <w:rFonts w:hint="cs" w:ascii="Heebo" w:hAnsi="Heebo" w:cs="Heebo"/>
+          <w:sz w:val="24"/>
+          <w:szCs w:val="24"/>
+          <w:rtl/>
+        </w:rPr>
+        <w:t>שבה</w:t>
+      </w:r>
+      <w:r>
+        <w:rPr>
+          <w:rFonts w:ascii="Heebo" w:hAnsi="Heebo" w:cs="Heebo"/>
+          <w:sz w:val="24"/>
+          <w:szCs w:val="24"/>
+          <w:rtl/>
+        </w:rPr>
+        <w:t xml:space="preserve"> ריצת הקוד תיעצר</w:t>
+      </w:r>
+      <w:r>
+        <w:rPr>
+          <w:rFonts w:hint="cs" w:ascii="Heebo" w:hAnsi="Heebo" w:cs="Heebo"/>
+          <w:sz w:val="24"/>
+          <w:szCs w:val="24"/>
+          <w:rtl/>
+        </w:rPr>
+        <w:t xml:space="preserve"> ו</w:t>
+      </w:r>
+      <w:r>
+        <w:rPr>
+          <w:rFonts w:ascii="Heebo" w:hAnsi="Heebo" w:cs="Heebo"/>
+          <w:sz w:val="24"/>
+          <w:szCs w:val="24"/>
+          <w:rtl/>
+        </w:rPr>
+        <w:t xml:space="preserve">נוכל לעקוב אחרי הקוד </w:t>
+      </w:r>
+      <w:r>
+        <w:rPr>
+          <w:rFonts w:ascii="Heebo" w:hAnsi="Heebo" w:cs="Heebo"/>
+          <w:b/>
+          <w:bCs/>
+          <w:sz w:val="24"/>
+          <w:szCs w:val="24"/>
+          <w:rtl/>
+        </w:rPr>
+        <w:t>בצורה ידנית</w:t>
+      </w:r>
+      <w:r>
+        <w:rPr>
+          <w:rFonts w:ascii="Heebo" w:hAnsi="Heebo" w:cs="Heebo"/>
+          <w:sz w:val="24"/>
+          <w:szCs w:val="24"/>
+          <w:rtl/>
+        </w:rPr>
+        <w:t xml:space="preserve"> מנקודת </w:t>
+      </w:r>
+      <w:r>
+        <w:rPr>
+          <w:rFonts w:hint="cs" w:ascii="Heebo" w:hAnsi="Heebo" w:cs="Heebo"/>
+          <w:sz w:val="24"/>
+          <w:szCs w:val="24"/>
+          <w:rtl/>
+        </w:rPr>
+        <w:t xml:space="preserve">זו </w:t>
+      </w:r>
+      <w:r>
+        <w:rPr>
+          <w:rFonts w:ascii="Heebo" w:hAnsi="Heebo" w:cs="Heebo"/>
+          <w:sz w:val="24"/>
+          <w:szCs w:val="24"/>
+          <w:rtl/>
+        </w:rPr>
+        <w:t xml:space="preserve">באמצעות </w:t>
+      </w:r>
+      <w:r>
+        <w:rPr>
+          <w:rFonts w:ascii="Heebo" w:hAnsi="Heebo" w:cs="Heebo"/>
+          <w:sz w:val="24"/>
+          <w:szCs w:val="24"/>
+        </w:rPr>
+        <w:t>debug</w:t>
+      </w:r>
+      <w:r>
+        <w:rPr>
+          <w:rFonts w:ascii="Heebo" w:hAnsi="Heebo" w:cs="Heebo"/>
+          <w:sz w:val="24"/>
+          <w:szCs w:val="24"/>
+          <w:rtl/>
+        </w:rPr>
+        <w:t>.</w:t>
+      </w:r>
+    </w:p>
+    <w:p>
+      <w:pPr>
+        <w:bidi/>
+        <w:rPr>
+          <w:rFonts w:ascii="Heebo" w:hAnsi="Heebo" w:cs="Heebo"/>
+          <w:sz w:val="24"/>
+          <w:szCs w:val="24"/>
+          <w:rtl/>
+        </w:rPr>
+      </w:pPr>
+      <w:r>
+        <w:rPr>
+          <w:rFonts w:ascii="Heebo" w:hAnsi="Heebo" w:cs="Heebo"/>
+          <w:sz w:val="24"/>
+          <w:szCs w:val="24"/>
+          <w:rtl/>
+        </w:rPr>
+        <w:t xml:space="preserve">בכדי להוסיף </w:t>
+      </w:r>
+      <w:r>
+        <w:rPr>
+          <w:rFonts w:ascii="Heebo" w:hAnsi="Heebo" w:cs="Heebo"/>
+          <w:sz w:val="24"/>
+          <w:szCs w:val="24"/>
+        </w:rPr>
+        <w:t>breakpoint</w:t>
+      </w:r>
+      <w:r>
+        <w:rPr>
+          <w:rFonts w:ascii="Heebo" w:hAnsi="Heebo" w:cs="Heebo"/>
+          <w:sz w:val="24"/>
+          <w:szCs w:val="24"/>
+          <w:rtl/>
+        </w:rPr>
+        <w:t xml:space="preserve"> , נבחר שורה בקוד שממנה אנחנו רוצים להתחיל לעקוב אחרי ריצת התוכנית, ונלחץ </w:t>
+      </w:r>
+      <w:r>
+        <w:rPr>
+          <w:rFonts w:hint="cs" w:ascii="Heebo" w:hAnsi="Heebo" w:cs="Heebo"/>
+          <w:sz w:val="24"/>
+          <w:szCs w:val="24"/>
+          <w:rtl/>
+        </w:rPr>
+        <w:t xml:space="preserve">מצד שמאל לשורה </w:t>
+      </w:r>
+      <w:r>
+        <w:rPr>
+          <w:rFonts w:ascii="Heebo" w:hAnsi="Heebo" w:cs="Heebo"/>
+          <w:sz w:val="24"/>
+          <w:szCs w:val="24"/>
+          <w:rtl/>
+        </w:rPr>
+        <w:t>–</w:t>
+      </w:r>
+      <w:r>
+        <w:rPr>
+          <w:rFonts w:hint="cs" w:ascii="Heebo" w:hAnsi="Heebo" w:cs="Heebo"/>
+          <w:sz w:val="24"/>
+          <w:szCs w:val="24"/>
+          <w:rtl/>
+        </w:rPr>
+        <w:t xml:space="preserve"> ככה תתוו</w:t>
+      </w:r>
+      <w:r>
+        <w:rPr>
+          <w:rFonts w:hint="cs" w:ascii="Heebo" w:hAnsi="Heebo" w:cs="Heebo"/>
+          <w:sz w:val="24"/>
+          <w:szCs w:val="24"/>
+          <w:rtl/>
+        </w:rPr>
+        <w:t xml:space="preserve">סף </w:t>
+      </w:r>
+      <w:r>
+        <w:rPr>
+          <w:rFonts w:ascii="Heebo" w:hAnsi="Heebo" w:cs="Heebo"/>
+          <w:sz w:val="24"/>
+          <w:szCs w:val="24"/>
+          <w:rtl/>
+        </w:rPr>
+        <w:t>נקודה אדומה.</w:t>
+      </w:r>
+      <w:r>
+        <w:rPr>
+          <w:rFonts w:ascii="Heebo" w:hAnsi="Heebo" w:cs="Heebo"/>
+          <w:sz w:val="24"/>
+          <w:szCs w:val="24"/>
+          <w:rtl/>
+        </w:rPr>
+        <w:br/>
+      </w:r>
+      <w:r>
+        <w:rPr>
+          <w:rFonts w:ascii="Heebo" w:hAnsi="Heebo" w:cs="Heebo"/>
+          <w:sz w:val="24"/>
+          <w:szCs w:val="24"/>
+          <w:rtl/>
+        </w:rPr>
+        <w:t>(הנקודה האדומה היא ה</w:t>
+      </w:r>
+      <w:r>
+        <w:rPr>
+          <w:rFonts w:ascii="Heebo" w:hAnsi="Heebo" w:cs="Heebo"/>
+          <w:sz w:val="24"/>
+          <w:szCs w:val="24"/>
+        </w:rPr>
+        <w:t>breakpoint</w:t>
+      </w:r>
+      <w:r>
+        <w:rPr>
+          <w:rFonts w:ascii="Heebo" w:hAnsi="Heebo" w:cs="Heebo"/>
+          <w:sz w:val="24"/>
+          <w:szCs w:val="24"/>
+          <w:rtl/>
+        </w:rPr>
+        <w:t>)</w:t>
+      </w:r>
+    </w:p>
+    <w:p>
+      <w:pPr>
+        <w:bidi/>
+        <w:rPr>
+          <w:rFonts w:ascii="Heebo" w:hAnsi="Heebo" w:cs="Heebo"/>
+          <w:sz w:val="24"/>
+          <w:szCs w:val="24"/>
+          <w:rtl/>
+        </w:rPr>
+      </w:pPr>
+      <w:r>
+        <w:rPr>
+          <w:rFonts w:ascii="Heebo" w:hAnsi="Heebo" w:cs="Heebo"/>
+          <w:noProof/>
+          <w:sz w:val="24"/>
+          <w:szCs w:val="24"/>
+          <w:rtl/>
+        </w:rPr>
+        <w:drawing>
+          <wp:inline distT="0" distB="0" distL="0" distR="0" wp14:anchorId="685AC641" wp14:editId="1825D8DE">
+            <wp:extent cx="6455291" cy="2771775"/>
+            <wp:effectExtent l="0" t="0" r="3175" b="0"/>
+            <wp:docPr id="1" name="תמונה 1"/>
+            <wp:cNvGraphicFramePr>
+              <a:graphicFrameLocks xmlns:a="http://schemas.openxmlformats.org/drawingml/2006/main" noChangeAspect="1"/>
+            </wp:cNvGraphicFramePr>
+            <a:graphic xmlns:a="http://schemas.openxmlformats.org/drawingml/2006/main">
+              <a:graphicData uri="http://schemas.openxmlformats.org/drawingml/2006/picture">
+                <pic:pic xmlns:pic="http://schemas.openxmlformats.org/drawingml/2006/picture">
+                  <pic:nvPicPr>
+                    <pic:cNvPr id="1" name=""/>
+                    <pic:cNvPicPr/>
+                  </pic:nvPicPr>
+                  <pic:blipFill>
+                    <a:blip r:embed="rId16"/>
+                    <a:stretch>
+                      <a:fillRect/>
+                    </a:stretch>
+                  </pic:blipFill>
+                  <pic:spPr>
+                    <a:xfrm>
+                      <a:off x="0" y="0"/>
+                      <a:ext cx="6458905" cy="2773327"/>
+                    </a:xfrm>
+                    <a:prstGeom prst="rect">
+                      <a:avLst/>
+                    </a:prstGeom>
                   </pic:spPr>
                 </pic:pic>
               </a:graphicData>
@@ -1525,7 +1727,7 @@
                     <pic:cNvPicPr/>
                   </pic:nvPicPr>
                   <pic:blipFill>
-                    <a:blip r:embed="rId13"/>
+                    <a:blip r:embed="rId17"/>
                     <a:stretch>
                       <a:fillRect/>
                     </a:stretch>
@@ -1649,7 +1851,6 @@
           <w:szCs w:val="24"/>
           <w:rtl/>
         </w:rPr>
-        <w:lastRenderedPageBreak/>
         <w:drawing>
           <wp:inline distT="0" distB="0" distL="0" distR="0" wp14:anchorId="5E848CC7" wp14:editId="030A397A">
             <wp:extent cx="5943600" cy="2331720"/>
@@ -1666,7 +1867,7 @@
                     <pic:cNvPicPr/>
                   </pic:nvPicPr>
                   <pic:blipFill>
-                    <a:blip r:embed="rId14"/>
+                    <a:blip r:embed="rId18"/>
                     <a:stretch>
                       <a:fillRect/>
                     </a:stretch>
@@ -1869,24 +2070,43 @@
           <w:szCs w:val="24"/>
           <w:rtl/>
         </w:rPr>
-        <w:t>בכדי לעבור לשורה הבאה בריצת התוכנית (</w:t>
-      </w:r>
-      <w:r>
-        <w:rPr>
-          <w:rFonts w:ascii="Heebo" w:hAnsi="Heebo" w:cs="Heebo"/>
-          <w:sz w:val="24"/>
-          <w:szCs w:val="24"/>
-        </w:rPr>
-        <w:t>Step Over</w:t>
-      </w:r>
-      <w:r>
-        <w:rPr>
-          <w:rFonts w:ascii="Heebo" w:hAnsi="Heebo" w:cs="Heebo"/>
-          <w:sz w:val="24"/>
-          <w:szCs w:val="24"/>
-          <w:rtl/>
-        </w:rPr>
-        <w:t>) נשתמש בכפתורים הבאים בחלון ה</w:t>
+        <w:t xml:space="preserve">בכדי </w:t>
+      </w:r>
+      <w:r>
+        <w:rPr>
+          <w:rFonts w:hint="cs" w:ascii="Heebo" w:hAnsi="Heebo" w:cs="Heebo"/>
+          <w:sz w:val="24"/>
+          <w:szCs w:val="24"/>
+          <w:rtl/>
+        </w:rPr>
+        <w:t>להמשיך</w:t>
+      </w:r>
+      <w:r>
+        <w:rPr>
+          <w:rFonts w:ascii="Heebo" w:hAnsi="Heebo" w:cs="Heebo"/>
+          <w:sz w:val="24"/>
+          <w:szCs w:val="24"/>
+          <w:rtl/>
+        </w:rPr>
+        <w:t xml:space="preserve"> בריצת התוכנית</w:t>
+      </w:r>
+      <w:r>
+        <w:rPr>
+          <w:rFonts w:hint="cs" w:ascii="Heebo" w:hAnsi="Heebo" w:cs="Heebo"/>
+          <w:sz w:val="24"/>
+          <w:szCs w:val="24"/>
+          <w:rtl/>
+        </w:rPr>
+        <w:t xml:space="preserve"> </w:t>
+      </w:r>
+      <w:r>
+        <w:rPr>
+          <w:rFonts w:ascii="Heebo" w:hAnsi="Heebo" w:cs="Heebo"/>
+          <w:sz w:val="24"/>
+          <w:szCs w:val="24"/>
+          <w:rtl/>
+        </w:rPr>
+        <w:t>נשתמש בכפתורים הבאים בחלון ה</w:t>
       </w:r>
       <w:r>
         <w:rPr>
@@ -1923,12 +2143,1020 @@
           <w:noProof/>
           <w:sz w:val="24"/>
           <w:szCs w:val="24"/>
+        </w:rPr>
+        <mc:AlternateContent>
+          <mc:Choice Requires="wpg">
+            <w:drawing>
+              <wp:anchor distT="0" distB="0" distL="114300" distR="114300" simplePos="0" relativeHeight="251658242" behindDoc="0" locked="0" layoutInCell="1" allowOverlap="1" wp14:anchorId="28368810" wp14:editId="7C2A5971">
+                <wp:simplePos x="0" y="0"/>
+                <wp:positionH relativeFrom="margin">
+                  <wp:align>center</wp:align>
+                </wp:positionH>
+                <wp:positionV relativeFrom="paragraph">
+                  <wp:posOffset>15240</wp:posOffset>
+                </wp:positionV>
+                <wp:extent cx="5934075" cy="1539240"/>
+                <wp:effectExtent l="190500" t="190500" r="200025" b="194310"/>
+                <wp:wrapNone/>
+                <wp:docPr id="10" name="קבוצה 10">
+                  <a:extLst xmlns:a="http://schemas.openxmlformats.org/drawingml/2006/main"/>
+                </wp:docPr>
+                <wp:cNvGraphicFramePr/>
+                <a:graphic xmlns:a="http://schemas.openxmlformats.org/drawingml/2006/main">
+                  <a:graphicData uri="http://schemas.microsoft.com/office/word/2010/wordprocessingGroup">
+                    <wpg:wgp>
+                      <wpg:cNvGrpSpPr/>
+                      <wpg:grpSpPr>
+                        <a:xfrm>
+                          <a:off x="0" y="0"/>
+                          <a:ext cx="5934075" cy="1539240"/>
+                          <a:chOff x="0" y="0"/>
+                          <a:chExt cx="7676924" cy="1749424"/>
+                        </a:xfrm>
+                      </wpg:grpSpPr>
+                      <pic:pic xmlns:pic="http://schemas.openxmlformats.org/drawingml/2006/picture">
+                        <pic:nvPicPr>
+                          <pic:cNvPr id="13" name="תמונה 13">
+                            <a:extLst/>
+                          </pic:cNvPr>
+                          <pic:cNvPicPr/>
+                        </pic:nvPicPr>
+                        <pic:blipFill>
+                          <a:blip r:embed="rId19"/>
+                          <a:stretch>
+                            <a:fillRect/>
+                          </a:stretch>
+                        </pic:blipFill>
+                        <pic:spPr>
+                          <a:xfrm>
+                            <a:off x="0" y="0"/>
+                            <a:ext cx="7676924" cy="1749424"/>
+                          </a:xfrm>
+                          <a:prstGeom prst="rect">
+                            <a:avLst/>
+                          </a:prstGeom>
+                          <a:ln>
+                            <a:noFill/>
+                          </a:ln>
+                          <a:effectLst>
+                            <a:outerShdw blurRad="190500" algn="tl" rotWithShape="0">
+                              <a:srgbClr val="000000">
+                                <a:alpha val="70000"/>
+                              </a:srgbClr>
+                            </a:outerShdw>
+                          </a:effectLst>
+                        </pic:spPr>
+                      </pic:pic>
+                      <wps:wsp>
+                        <wps:cNvPr id="14" name="מלבן 14">
+                          <a:extLst/>
+                        </wps:cNvPr>
+                        <wps:cNvSpPr/>
+                        <wps:spPr>
+                          <a:xfrm>
+                            <a:off x="3800362" y="558800"/>
+                            <a:ext cx="406400" cy="419100"/>
+                          </a:xfrm>
+                          <a:prstGeom prst="rect">
+                            <a:avLst/>
+                          </a:prstGeom>
+                          <a:noFill/>
+                          <a:ln w="38100">
+                            <a:solidFill>
+                              <a:srgbClr val="FF0000"/>
+                            </a:solidFill>
+                          </a:ln>
+                        </wps:spPr>
+                        <wps:style>
+                          <a:lnRef idx="2">
+                            <a:schemeClr val="accent1">
+                              <a:shade val="50000"/>
+                            </a:schemeClr>
+                          </a:lnRef>
+                          <a:fillRef idx="1">
+                            <a:schemeClr val="accent1"/>
+                          </a:fillRef>
+                          <a:effectRef idx="0">
+                            <a:schemeClr val="accent1"/>
+                          </a:effectRef>
+                          <a:fontRef idx="minor">
+                            <a:schemeClr val="lt1"/>
+                          </a:fontRef>
+                        </wps:style>
+                        <wps:bodyPr rot="0" spcFirstLastPara="0" vert="horz" wrap="square" lIns="91440" tIns="45720" rIns="91440" bIns="45720" numCol="1" spcCol="0" rtlCol="0" fromWordArt="0" anchor="ctr" anchorCtr="0" forceAA="0" compatLnSpc="1">
+                          <a:prstTxWarp prst="textNoShape">
+                            <a:avLst/>
+                          </a:prstTxWarp>
+                          <a:noAutofit/>
+                        </wps:bodyPr>
+                      </wps:wsp>
+                      <wps:wsp>
+                        <wps:cNvPr id="15" name="מלבן 15">
+                          <a:extLst/>
+                        </wps:cNvPr>
+                        <wps:cNvSpPr/>
+                        <wps:spPr>
+                          <a:xfrm>
+                            <a:off x="4244862" y="558800"/>
+                            <a:ext cx="406400" cy="419100"/>
+                          </a:xfrm>
+                          <a:prstGeom prst="rect">
+                            <a:avLst/>
+                          </a:prstGeom>
+                          <a:noFill/>
+                          <a:ln w="38100">
+                            <a:solidFill>
+                              <a:schemeClr val="accent4"/>
+                            </a:solidFill>
+                          </a:ln>
+                        </wps:spPr>
+                        <wps:style>
+                          <a:lnRef idx="2">
+                            <a:schemeClr val="accent1">
+                              <a:shade val="50000"/>
+                            </a:schemeClr>
+                          </a:lnRef>
+                          <a:fillRef idx="1">
+                            <a:schemeClr val="accent1"/>
+                          </a:fillRef>
+                          <a:effectRef idx="0">
+                            <a:schemeClr val="accent1"/>
+                          </a:effectRef>
+                          <a:fontRef idx="minor">
+                            <a:schemeClr val="lt1"/>
+                          </a:fontRef>
+                        </wps:style>
+                        <wps:bodyPr rot="0" spcFirstLastPara="0" vert="horz" wrap="square" lIns="91440" tIns="45720" rIns="91440" bIns="45720" numCol="1" spcCol="0" rtlCol="0" fromWordArt="0" anchor="ctr" anchorCtr="0" forceAA="0" compatLnSpc="1">
+                          <a:prstTxWarp prst="textNoShape">
+                            <a:avLst/>
+                          </a:prstTxWarp>
+                          <a:noAutofit/>
+                        </wps:bodyPr>
+                      </wps:wsp>
+                      <wps:wsp>
+                        <wps:cNvPr id="16" name="מלבן 16">
+                          <a:extLst/>
+                        </wps:cNvPr>
+                        <wps:cNvSpPr/>
+                        <wps:spPr>
+                          <a:xfrm>
+                            <a:off x="4689362" y="558800"/>
+                            <a:ext cx="406400" cy="419100"/>
+                          </a:xfrm>
+                          <a:prstGeom prst="rect">
+                            <a:avLst/>
+                          </a:prstGeom>
+                          <a:noFill/>
+                          <a:ln w="38100">
+                            <a:solidFill>
+                              <a:schemeClr val="accent6"/>
+                            </a:solidFill>
+                          </a:ln>
+                        </wps:spPr>
+                        <wps:style>
+                          <a:lnRef idx="2">
+                            <a:schemeClr val="accent1">
+                              <a:shade val="50000"/>
+                            </a:schemeClr>
+                          </a:lnRef>
+                          <a:fillRef idx="1">
+                            <a:schemeClr val="accent1"/>
+                          </a:fillRef>
+                          <a:effectRef idx="0">
+                            <a:schemeClr val="accent1"/>
+                          </a:effectRef>
+                          <a:fontRef idx="minor">
+                            <a:schemeClr val="lt1"/>
+                          </a:fontRef>
+                        </wps:style>
+                        <wps:bodyPr rot="0" spcFirstLastPara="0" vert="horz" wrap="square" lIns="91440" tIns="45720" rIns="91440" bIns="45720" numCol="1" spcCol="0" rtlCol="0" fromWordArt="0" anchor="ctr" anchorCtr="0" forceAA="0" compatLnSpc="1">
+                          <a:prstTxWarp prst="textNoShape">
+                            <a:avLst/>
+                          </a:prstTxWarp>
+                          <a:noAutofit/>
+                        </wps:bodyPr>
+                      </wps:wsp>
+                      <wps:wsp>
+                        <wps:cNvPr id="17" name="מלבן 17">
+                          <a:extLst/>
+                        </wps:cNvPr>
+                        <wps:cNvSpPr/>
+                        <wps:spPr>
+                          <a:xfrm>
+                            <a:off x="5133862" y="558800"/>
+                            <a:ext cx="406400" cy="419100"/>
+                          </a:xfrm>
+                          <a:prstGeom prst="rect">
+                            <a:avLst/>
+                          </a:prstGeom>
+                          <a:noFill/>
+                          <a:ln w="38100">
+                            <a:solidFill>
+                              <a:schemeClr val="accent1"/>
+                            </a:solidFill>
+                          </a:ln>
+                        </wps:spPr>
+                        <wps:style>
+                          <a:lnRef idx="2">
+                            <a:schemeClr val="accent1">
+                              <a:shade val="50000"/>
+                            </a:schemeClr>
+                          </a:lnRef>
+                          <a:fillRef idx="1">
+                            <a:schemeClr val="accent1"/>
+                          </a:fillRef>
+                          <a:effectRef idx="0">
+                            <a:schemeClr val="accent1"/>
+                          </a:effectRef>
+                          <a:fontRef idx="minor">
+                            <a:schemeClr val="lt1"/>
+                          </a:fontRef>
+                        </wps:style>
+                        <wps:bodyPr rot="0" spcFirstLastPara="0" vert="horz" wrap="square" lIns="91440" tIns="45720" rIns="91440" bIns="45720" numCol="1" spcCol="0" rtlCol="0" fromWordArt="0" anchor="ctr" anchorCtr="0" forceAA="0" compatLnSpc="1">
+                          <a:prstTxWarp prst="textNoShape">
+                            <a:avLst/>
+                          </a:prstTxWarp>
+                          <a:noAutofit/>
+                        </wps:bodyPr>
+                      </wps:wsp>
+                    </wpg:wgp>
+                  </a:graphicData>
+                </a:graphic>
+                <wp14:sizeRelH relativeFrom="margin">
+                  <wp14:pctWidth>0</wp14:pctWidth>
+                </wp14:sizeRelH>
+                <wp14:sizeRelV relativeFrom="margin">
+                  <wp14:pctHeight>0</wp14:pctHeight>
+                </wp14:sizeRelV>
+              </wp:anchor>
+            </w:drawing>
+          </mc:Choice>
+          <mc:Fallback>
+            <w:pict w14:anchorId="069DDB15">
+              <v:group id="קבוצה 10" style="position:absolute;margin-left:0;margin-top:1.2pt;width:467.25pt;height:121.2pt;z-index:251658242;mso-position-horizontal:center;mso-position-horizontal-relative:margin;mso-width-relative:margin;mso-height-relative:margin" coordsize="76769,17494" o:spid="_x0000_s1026" w14:anchorId="6BB3B6CF" o:gfxdata="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">
+                <v:shapetype id="_x0000_t75" coordsize="21600,21600" filled="f" stroked="f" o:spt="75" o:preferrelative="t" path="m@4@5l@4@11@9@11@9@5xe">
+                  <v:stroke joinstyle="miter"/>
+                  <v:formulas>
+                    <v:f eqn="if lineDrawn pixelLineWidth 0"/>
+                    <v:f eqn="sum @0 1 0"/>
+                    <v:f eqn="sum 0 0 @1"/>
+                    <v:f eqn="prod @2 1 2"/>
+                    <v:f eqn="prod @3 21600 pixelWidth"/>
+                    <v:f eqn="prod @3 21600 pixelHeight"/>
+                    <v:f eqn="sum @0 0 1"/>
+                    <v:f eqn="prod @6 1 2"/>
+                    <v:f eqn="prod @7 21600 pixelWidth"/>
+                    <v:f eqn="sum @8 21600 0"/>
+                    <v:f eqn="prod @7 21600 pixelHeight"/>
+                    <v:f eqn="sum @10 21600 0"/>
+                  </v:formulas>
+                  <v:path gradientshapeok="t" o:connecttype="rect" o:extrusionok="f"/>
+                  <o:lock v:ext="edit" aspectratio="t"/>
+                </v:shapetype>
+                <v:shape id="תמונה 13" style="position:absolute;width:76769;height:17494;visibility:visible;mso-wrap-style:square" o:spid="_x0000_s1027" type="#_x0000_t75" o:gfxdata="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">
+                  <v:imagedata o:title="" r:id="rId20"/>
+                  <v:shadow on="t" color="black" opacity="45875f" offset="0,0" origin="-.5,-.5"/>
+                </v:shape>
+                <v:rect id="מלבן 14" style="position:absolute;left:38003;top:5588;width:4064;height:4191;visibility:visible;mso-wrap-style:square;v-text-anchor:middle" o:spid="_x0000_s1028" filled="f" strokecolor="red" strokeweight="3pt" o:gfxdata="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"/>
+                <v:rect id="מלבן 15" style="position:absolute;left:42448;top:5588;width:4064;height:4191;visibility:visible;mso-wrap-style:square;v-text-anchor:middle" o:spid="_x0000_s1029" filled="f" strokecolor="#ffc000 [3207]" strokeweight="3pt" o:gfxdata="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"/>
+                <v:rect id="מלבן 16" style="position:absolute;left:46893;top:5588;width:4064;height:4191;visibility:visible;mso-wrap-style:square;v-text-anchor:middle" o:spid="_x0000_s1030" filled="f" strokecolor="#70ad47 [3209]" strokeweight="3pt" o:gfxdata="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"/>
+                <v:rect id="מלבן 17" style="position:absolute;left:51338;top:5588;width:4064;height:4191;visibility:visible;mso-wrap-style:square;v-text-anchor:middle" o:spid="_x0000_s1031" filled="f" strokecolor="#4472c4 [3204]" strokeweight="3pt" o:gfxdata="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"/>
+                <w10:wrap anchorx="margin"/>
+              </v:group>
+            </w:pict>
+          </mc:Fallback>
+        </mc:AlternateContent>
+      </w:r>
+    </w:p>
+    <w:p>
+      <w:pPr>
+        <w:bidi/>
+        <w:rPr>
+          <w:rFonts w:ascii="Heebo" w:hAnsi="Heebo" w:cs="Heebo"/>
+          <w:sz w:val="24"/>
+          <w:szCs w:val="24"/>
+          <w:rtl/>
+        </w:rPr>
+      </w:pPr>
+    </w:p>
+    <w:p>
+      <w:pPr>
+        <w:bidi/>
+        <w:rPr>
+          <w:rFonts w:ascii="Heebo" w:hAnsi="Heebo" w:cs="Heebo"/>
+          <w:sz w:val="24"/>
+          <w:szCs w:val="24"/>
+        </w:rPr>
+      </w:pPr>
+    </w:p>
+    <w:p>
+      <w:pPr>
+        <w:bidi/>
+        <w:rPr>
+          <w:rFonts w:ascii="Heebo" w:hAnsi="Heebo" w:cs="Heebo"/>
+          <w:sz w:val="24"/>
+          <w:szCs w:val="24"/>
+        </w:rPr>
+      </w:pPr>
+    </w:p>
+    <w:p>
+      <w:pPr>
+        <w:bidi/>
+        <w:rPr>
+          <w:rFonts w:ascii="Heebo" w:hAnsi="Heebo" w:cs="Heebo"/>
+          <w:sz w:val="24"/>
+          <w:szCs w:val="24"/>
+        </w:rPr>
+      </w:pPr>
+    </w:p>
+    <w:p>
+      <w:pPr>
+        <w:bidi/>
+        <w:rPr>
+          <w:rFonts w:ascii="Heebo" w:hAnsi="Heebo" w:cs="Heebo"/>
+          <w:sz w:val="24"/>
+          <w:szCs w:val="24"/>
+        </w:rPr>
+      </w:pPr>
+    </w:p>
+    <w:p>
+      <w:pPr>
+        <w:bidi/>
+        <w:rPr>
+          <w:rFonts w:ascii="Heebo" w:hAnsi="Heebo" w:cs="Heebo"/>
+          <w:b/>
+          <w:bCs/>
+          <w:sz w:val="24"/>
+          <w:szCs w:val="24"/>
+          <w:rtl/>
+        </w:rPr>
+      </w:pPr>
+      <w:r>
+        <w:rPr>
+          <w:rFonts w:hint="cs" w:ascii="Heebo" w:hAnsi="Heebo" w:cs="Heebo"/>
+          <w:sz w:val="24"/>
+          <w:szCs w:val="24"/>
+          <w:rtl/>
+        </w:rPr>
+        <w:t>הסבר על כל כפתור</w:t>
+      </w:r>
+      <w:r>
+        <w:rPr>
+          <w:rFonts w:hint="cs" w:ascii="Heebo" w:hAnsi="Heebo" w:cs="Heebo"/>
+          <w:b/>
+          <w:bCs/>
+          <w:sz w:val="24"/>
+          <w:szCs w:val="24"/>
+          <w:rtl/>
+        </w:rPr>
+        <w:t>:</w:t>
+      </w:r>
+    </w:p>
+    <w:p>
+      <w:pPr>
+        <w:pStyle w:val="a6"/>
+        <w:numPr>
+          <w:ilvl w:val="0"/>
+          <w:numId w:val="3"/>
+        </w:numPr>
+        <w:bidi/>
+        <w:rPr>
+          <w:rFonts w:ascii="Heebo" w:hAnsi="Heebo" w:cs="Heebo"/>
+          <w:sz w:val="24"/>
+          <w:szCs w:val="24"/>
+        </w:rPr>
+      </w:pPr>
+      <w:r>
+        <w:rPr>
+          <w:rFonts w:hint="cs" w:ascii="Heebo" w:hAnsi="Heebo" w:cs="Heebo"/>
+          <w:sz w:val="24"/>
+          <w:szCs w:val="24"/>
+          <w:highlight w:val="red"/>
+          <w:rtl/>
+        </w:rPr>
+        <w:t>בריבוע האדום</w:t>
+      </w:r>
+      <w:r>
+        <w:rPr>
+          <w:rFonts w:hint="cs" w:ascii="Heebo" w:hAnsi="Heebo" w:cs="Heebo"/>
+          <w:sz w:val="24"/>
+          <w:szCs w:val="24"/>
+          <w:rtl/>
+        </w:rPr>
+        <w:t xml:space="preserve">- </w:t>
+      </w:r>
+      <w:r>
+        <w:rPr>
+          <w:rFonts w:ascii="Heebo" w:hAnsi="Heebo" w:cs="Heebo"/>
+          <w:sz w:val="24"/>
+          <w:szCs w:val="24"/>
+        </w:rPr>
+        <w:t>step over (f8)</w:t>
+      </w:r>
+      <w:r>
+        <w:rPr>
+          <w:rFonts w:hint="cs" w:ascii="Heebo" w:hAnsi="Heebo" w:cs="Heebo"/>
+          <w:sz w:val="24"/>
+          <w:szCs w:val="24"/>
+          <w:rtl/>
+        </w:rPr>
+        <w:t>: עובר לשורה הבאה בקוד בלי להיכנס לפונקציות בתוך השורה (אם יש כזו). נשתמש בו אם בשורה יש פונקציה מובנית של השפה או פונקציה שאנחנו בטוחים שעובדת ולא רוצים לדבג</w:t>
+      </w:r>
+    </w:p>
+    <w:p>
+      <w:pPr>
+        <w:pStyle w:val="a6"/>
+        <w:numPr>
+          <w:ilvl w:val="0"/>
+          <w:numId w:val="3"/>
+        </w:numPr>
+        <w:bidi/>
+        <w:rPr>
+          <w:rFonts w:ascii="Heebo" w:hAnsi="Heebo" w:cs="Heebo"/>
+          <w:sz w:val="24"/>
+          <w:szCs w:val="24"/>
+        </w:rPr>
+      </w:pPr>
+      <w:r>
+        <w:rPr>
+          <w:rFonts w:ascii="Heebo" w:hAnsi="Heebo" w:cs="Heebo"/>
+          <w:sz w:val="24"/>
+          <w:szCs w:val="24"/>
+          <w:highlight w:val="yellow"/>
+          <w:rtl w:val="1"/>
+        </w:rPr>
+        <w:t>בריבוע הצהוב</w:t>
+      </w:r>
+      <w:r>
+        <w:rPr>
+          <w:rFonts w:ascii="Heebo" w:hAnsi="Heebo" w:cs="Heebo"/>
+          <w:sz w:val="24"/>
+          <w:szCs w:val="24"/>
+          <w:rtl w:val="1"/>
+        </w:rPr>
+        <w:t xml:space="preserve">- </w:t>
+      </w:r>
+      <w:r>
+        <w:rPr>
+          <w:rFonts w:ascii="Heebo" w:hAnsi="Heebo" w:cs="Heebo"/>
+          <w:sz w:val="24"/>
+          <w:szCs w:val="24"/>
+        </w:rPr>
+        <w:t>step into (f7</w:t>
+      </w:r>
+      <w:r>
+        <w:rPr>
+          <w:rFonts w:ascii="Heebo" w:hAnsi="Heebo" w:cs="Heebo"/>
+          <w:sz w:val="24"/>
+          <w:szCs w:val="24"/>
+          <w:rtl w:val="1"/>
+        </w:rPr>
+        <w:t>)</w:t>
+      </w:r>
+      <w:r>
+        <w:rPr>
+          <w:rFonts w:ascii="Heebo" w:hAnsi="Heebo" w:cs="Heebo"/>
+          <w:sz w:val="24"/>
+          <w:szCs w:val="24"/>
+          <w:rtl w:val="1"/>
+        </w:rPr>
+        <w:t>: עובר לתוך הפונקציה שקוראים לה באותה שורה (אם יש כזו</w:t>
+      </w:r>
+      <w:r>
+        <w:rPr>
+          <w:rFonts w:ascii="Heebo" w:hAnsi="Heebo" w:cs="Heebo"/>
+          <w:sz w:val="24"/>
+          <w:szCs w:val="24"/>
+          <w:rtl w:val="1"/>
+        </w:rPr>
+        <w:t xml:space="preserve"> שאנחנו כתבנו והיא אינה של השפה או ספרייה חיצונית</w:t>
+      </w:r>
+      <w:r>
+        <w:rPr>
+          <w:rFonts w:ascii="Heebo" w:hAnsi="Heebo" w:cs="Heebo"/>
+          <w:sz w:val="24"/>
+          <w:szCs w:val="24"/>
+          <w:rtl w:val="1"/>
+        </w:rPr>
+        <w:t>).</w:t>
+      </w:r>
+    </w:p>
+    <w:p>
+      <w:pPr>
+        <w:pStyle w:val="a6"/>
+        <w:numPr>
+          <w:ilvl w:val="0"/>
+          <w:numId w:val="3"/>
+        </w:numPr>
+        <w:bidi/>
+        <w:rPr>
+          <w:rFonts w:ascii="Heebo" w:hAnsi="Heebo" w:cs="Heebo"/>
+          <w:sz w:val="24"/>
+          <w:szCs w:val="24"/>
+        </w:rPr>
+      </w:pPr>
+      <w:r>
+        <w:rPr>
+          <w:rFonts w:hint="cs" w:ascii="Heebo" w:hAnsi="Heebo" w:cs="Heebo"/>
+          <w:sz w:val="24"/>
+          <w:szCs w:val="24"/>
+          <w:highlight w:val="green"/>
+          <w:rtl/>
+        </w:rPr>
+        <w:t>בריבוע הירוק</w:t>
+      </w:r>
+      <w:r>
+        <w:rPr>
+          <w:rFonts w:hint="cs" w:ascii="Heebo" w:hAnsi="Heebo" w:cs="Heebo"/>
+          <w:sz w:val="24"/>
+          <w:szCs w:val="24"/>
+          <w:rtl/>
+        </w:rPr>
+        <w:t xml:space="preserve">- </w:t>
+      </w:r>
+      <w:r>
+        <w:rPr>
+          <w:rFonts w:ascii="Heebo" w:hAnsi="Heebo" w:cs="Heebo"/>
+          <w:sz w:val="24"/>
+          <w:szCs w:val="24"/>
+        </w:rPr>
+        <w:t>force step into (ALT + SHIFT + f7)</w:t>
+      </w:r>
+      <w:r>
+        <w:rPr>
+          <w:rFonts w:hint="cs" w:ascii="Heebo" w:hAnsi="Heebo" w:cs="Heebo"/>
+          <w:sz w:val="24"/>
+          <w:szCs w:val="24"/>
+          <w:rtl/>
+        </w:rPr>
+        <w:t>: נכנס לפונקציה שנקראה מהשורה הנוכחית גם אם היא פונקציה של השפה או של ספריה חיצונית</w:t>
+      </w:r>
+    </w:p>
+    <w:p>
+      <w:pPr>
+        <w:pStyle w:val="a6"/>
+        <w:numPr>
+          <w:ilvl w:val="0"/>
+          <w:numId w:val="3"/>
+        </w:numPr>
+        <w:bidi/>
+        <w:rPr>
+          <w:rFonts w:ascii="Heebo" w:hAnsi="Heebo" w:cs="Heebo"/>
+          <w:sz w:val="24"/>
+          <w:szCs w:val="24"/>
+        </w:rPr>
+      </w:pPr>
+      <w:r>
+        <w:rPr>
+          <w:rFonts w:hint="cs" w:ascii="Heebo" w:hAnsi="Heebo" w:cs="Heebo"/>
+          <w:sz w:val="24"/>
+          <w:szCs w:val="24"/>
+          <w:highlight w:val="darkCyan"/>
+          <w:rtl/>
+        </w:rPr>
+        <w:t>בריבוע הכחול</w:t>
+      </w:r>
+      <w:r>
+        <w:rPr>
+          <w:rFonts w:hint="cs" w:ascii="Heebo" w:hAnsi="Heebo" w:cs="Heebo"/>
+          <w:sz w:val="24"/>
+          <w:szCs w:val="24"/>
+          <w:rtl/>
+        </w:rPr>
+        <w:t xml:space="preserve">- </w:t>
+      </w:r>
+      <w:r>
+        <w:rPr>
+          <w:rFonts w:ascii="Heebo" w:hAnsi="Heebo" w:cs="Heebo"/>
+          <w:sz w:val="24"/>
+          <w:szCs w:val="24"/>
+        </w:rPr>
+        <w:t>step out (SHIFT + f8)</w:t>
+      </w:r>
+      <w:r>
+        <w:rPr>
+          <w:rFonts w:hint="cs" w:ascii="Heebo" w:hAnsi="Heebo" w:cs="Heebo"/>
+          <w:sz w:val="24"/>
+          <w:szCs w:val="24"/>
+          <w:rtl/>
+        </w:rPr>
+        <w:t xml:space="preserve">: אם נכנסנו לתוך פונקציה ואנחנו רוצים לצאת ממנה ולחזור לשורה שקראה לה נשתמש ב </w:t>
+      </w:r>
+      <w:r>
+        <w:rPr>
+          <w:rFonts w:ascii="Heebo" w:hAnsi="Heebo" w:cs="Heebo"/>
+          <w:sz w:val="24"/>
+          <w:szCs w:val="24"/>
+        </w:rPr>
+        <w:t>step out</w:t>
+      </w:r>
+      <w:r>
+        <w:rPr>
+          <w:rFonts w:hint="cs" w:ascii="Heebo" w:hAnsi="Heebo" w:cs="Heebo"/>
+          <w:sz w:val="24"/>
+          <w:szCs w:val="24"/>
+          <w:rtl/>
+        </w:rPr>
+        <w:t>.</w:t>
+      </w:r>
+    </w:p>
+    <w:p>
+      <w:pPr>
+        <w:bidi/>
+        <w:rPr>
+          <w:rFonts w:ascii="Heebo" w:hAnsi="Heebo" w:cs="Heebo"/>
+          <w:sz w:val="24"/>
+          <w:szCs w:val="24"/>
+        </w:rPr>
+      </w:pPr>
+      <w:r>
+        <w:rPr>
+          <w:rFonts w:hint="cs" w:ascii="Heebo" w:hAnsi="Heebo" w:cs="Heebo"/>
+          <w:sz w:val="24"/>
+          <w:szCs w:val="24"/>
+          <w:rtl/>
+        </w:rPr>
+        <w:t>מוזמנים לחקור עוד באינטרנט על ההבדלים בין הכפתורים.</w:t>
+      </w:r>
+    </w:p>
+    <w:p>
+      <w:pPr>
+        <w:bidi/>
+        <w:rPr>
+          <w:rFonts w:ascii="Heebo" w:hAnsi="Heebo" w:cs="Heebo"/>
+          <w:b/>
+          <w:bCs/>
+          <w:sz w:val="24"/>
+          <w:szCs w:val="24"/>
+          <w:rtl/>
+        </w:rPr>
+      </w:pPr>
+      <w:r>
+        <w:rPr>
+          <w:rFonts w:hint="cs" w:ascii="Heebo" w:hAnsi="Heebo" w:cs="Heebo"/>
+          <w:b/>
+          <w:bCs/>
+          <w:sz w:val="24"/>
+          <w:szCs w:val="24"/>
+          <w:rtl/>
+        </w:rPr>
+        <w:t xml:space="preserve">שימו לב שבמקרה שלנו מכיוון שאין פונקציות שאנחנו קוראים להן, ניתן להשתמש ב </w:t>
+      </w:r>
+      <w:r>
+        <w:rPr>
+          <w:rFonts w:ascii="Heebo" w:hAnsi="Heebo" w:cs="Heebo"/>
+          <w:b/>
+          <w:bCs/>
+          <w:sz w:val="24"/>
+          <w:szCs w:val="24"/>
+          <w:highlight w:val="red"/>
+        </w:rPr>
+        <w:t>step</w:t>
+      </w:r>
+      <w:r>
+        <w:rPr>
+          <w:rFonts w:ascii="Heebo" w:hAnsi="Heebo" w:cs="Heebo"/>
+          <w:b/>
+          <w:bCs/>
+          <w:sz w:val="24"/>
+          <w:szCs w:val="24"/>
+        </w:rPr>
+        <w:t xml:space="preserve"> </w:t>
+      </w:r>
+      <w:r>
+        <w:rPr>
+          <w:rFonts w:ascii="Heebo" w:hAnsi="Heebo" w:cs="Heebo"/>
+          <w:b/>
+          <w:bCs/>
+          <w:sz w:val="24"/>
+          <w:szCs w:val="24"/>
+          <w:highlight w:val="red"/>
+        </w:rPr>
+        <w:t>over</w:t>
+      </w:r>
+      <w:r>
+        <w:rPr>
+          <w:rFonts w:hint="cs" w:ascii="Heebo" w:hAnsi="Heebo" w:cs="Heebo"/>
+          <w:b/>
+          <w:bCs/>
+          <w:sz w:val="24"/>
+          <w:szCs w:val="24"/>
+          <w:rtl/>
+        </w:rPr>
+        <w:t xml:space="preserve"> או </w:t>
+      </w:r>
+      <w:r>
+        <w:rPr>
+          <w:rFonts w:ascii="Heebo" w:hAnsi="Heebo" w:cs="Heebo"/>
+          <w:b/>
+          <w:bCs/>
+          <w:sz w:val="24"/>
+          <w:szCs w:val="24"/>
+          <w:highlight w:val="yellow"/>
+        </w:rPr>
+        <w:t>step into</w:t>
+      </w:r>
+      <w:r>
+        <w:rPr>
+          <w:rFonts w:hint="cs" w:ascii="Heebo" w:hAnsi="Heebo" w:cs="Heebo"/>
+          <w:b/>
+          <w:bCs/>
+          <w:sz w:val="24"/>
+          <w:szCs w:val="24"/>
+          <w:rtl/>
+        </w:rPr>
+        <w:t xml:space="preserve"> על מנת להתקדם לשורה הבאה</w:t>
+      </w:r>
+      <w:r>
+        <w:rPr>
+          <w:rFonts w:ascii="Heebo" w:hAnsi="Heebo" w:cs="Heebo"/>
+          <w:b/>
+          <w:bCs/>
+          <w:sz w:val="24"/>
+          <w:szCs w:val="24"/>
+        </w:rPr>
+        <w:t>.</w:t>
+      </w:r>
+    </w:p>
+    <w:p>
+      <w:pPr>
+        <w:bidi/>
+        <w:rPr>
+          <w:rFonts w:ascii="Heebo" w:hAnsi="Heebo" w:cs="Heebo"/>
+          <w:sz w:val="24"/>
+          <w:szCs w:val="24"/>
+          <w:rtl/>
+        </w:rPr>
+      </w:pPr>
+      <w:r>
+        <w:rPr>
+          <w:rFonts w:ascii="Heebo" w:hAnsi="Heebo" w:cs="Heebo"/>
+          <w:sz w:val="24"/>
+          <w:szCs w:val="24"/>
+          <w:rtl/>
+        </w:rPr>
+        <w:t xml:space="preserve">לאחר שעברנו לשורה הבאה, נראה שהפס הכחול מתקדם </w:t>
+      </w:r>
+      <w:r>
+        <w:rPr>
+          <w:rFonts w:hint="cs" w:ascii="Heebo" w:hAnsi="Heebo" w:cs="Heebo"/>
+          <w:sz w:val="24"/>
+          <w:szCs w:val="24"/>
+          <w:rtl/>
+        </w:rPr>
+        <w:t>לשורה הבאה</w:t>
+      </w:r>
+      <w:r>
+        <w:rPr>
+          <w:rFonts w:ascii="Heebo" w:hAnsi="Heebo" w:cs="Heebo"/>
+          <w:sz w:val="24"/>
+          <w:szCs w:val="24"/>
+          <w:rtl/>
+        </w:rPr>
+        <w:t>.</w:t>
+      </w:r>
+    </w:p>
+    <w:p>
+      <w:pPr>
+        <w:bidi/>
+        <w:rPr>
+          <w:rFonts w:ascii="Heebo" w:hAnsi="Heebo" w:cs="Heebo"/>
+          <w:sz w:val="24"/>
+          <w:szCs w:val="24"/>
+          <w:rtl/>
+        </w:rPr>
+      </w:pPr>
+      <w:r>
+        <w:rPr>
+          <w:rFonts w:ascii="Heebo" w:hAnsi="Heebo" w:cs="Heebo"/>
+          <w:sz w:val="24"/>
+          <w:szCs w:val="24"/>
+          <w:rtl/>
+        </w:rPr>
+        <w:t xml:space="preserve">במקרה </w:t>
+      </w:r>
+      <w:r>
+        <w:rPr>
+          <w:rFonts w:hint="cs" w:ascii="Heebo" w:hAnsi="Heebo" w:cs="Heebo"/>
+          <w:sz w:val="24"/>
+          <w:szCs w:val="24"/>
+          <w:rtl/>
+        </w:rPr>
+        <w:t xml:space="preserve">שלנו התנאי לא מתקיים (אתחלנו את </w:t>
+      </w:r>
+      <w:r>
+        <w:rPr>
+          <w:rFonts w:ascii="Heebo" w:hAnsi="Heebo" w:cs="Heebo"/>
+          <w:sz w:val="24"/>
+          <w:szCs w:val="24"/>
+        </w:rPr>
+        <w:t>x</w:t>
+      </w:r>
+      <w:r>
+        <w:rPr>
+          <w:rFonts w:hint="cs" w:ascii="Heebo" w:hAnsi="Heebo" w:cs="Heebo"/>
+          <w:sz w:val="24"/>
+          <w:szCs w:val="24"/>
+          <w:rtl/>
+        </w:rPr>
+        <w:t xml:space="preserve"> ב-3 ו3 לא גדול מ-5</w:t>
+      </w:r>
+      <w:r>
+        <w:rPr>
+          <w:rFonts w:ascii="Heebo" w:hAnsi="Heebo" w:cs="Heebo"/>
+          <w:sz w:val="24"/>
+          <w:szCs w:val="24"/>
+        </w:rPr>
+        <w:t>(</w:t>
+      </w:r>
+      <w:r>
+        <w:rPr>
+          <w:rFonts w:hint="cs" w:ascii="Heebo" w:hAnsi="Heebo" w:cs="Heebo"/>
+          <w:sz w:val="24"/>
+          <w:szCs w:val="24"/>
+          <w:rtl/>
+        </w:rPr>
+        <w:t>, ולכן הדיבאגר מעביר אותנו ל</w:t>
+      </w:r>
+      <w:r>
+        <w:rPr>
+          <w:rFonts w:ascii="Heebo" w:hAnsi="Heebo" w:cs="Heebo"/>
+          <w:sz w:val="24"/>
+          <w:szCs w:val="24"/>
+        </w:rPr>
+        <w:t>else</w:t>
+      </w:r>
+      <w:r>
+        <w:rPr>
+          <w:rFonts w:hint="cs" w:ascii="Heebo" w:hAnsi="Heebo" w:cs="Heebo"/>
+          <w:sz w:val="24"/>
+          <w:szCs w:val="24"/>
+          <w:rtl/>
+        </w:rPr>
+        <w:t>, כי זו השורה הבאה שתרוץ.</w:t>
+      </w:r>
+    </w:p>
+    <w:p>
+      <w:pPr>
+        <w:bidi/>
+        <w:rPr>
+          <w:rFonts w:ascii="Heebo" w:hAnsi="Heebo" w:cs="Heebo"/>
+          <w:sz w:val="24"/>
+          <w:szCs w:val="24"/>
+          <w:rtl/>
+        </w:rPr>
+      </w:pPr>
+      <w:r>
+        <w:rPr>
+          <w:rFonts w:ascii="Heebo" w:hAnsi="Heebo" w:cs="Heebo"/>
+          <w:sz w:val="24"/>
+          <w:szCs w:val="24"/>
+          <w:rtl/>
+        </w:rPr>
+        <w:t>נכיר עכשיו כלים חשובים שיעזרו לנו לראות את הערך הנוכחי של המשתנים כרגע ולד</w:t>
+      </w:r>
+      <w:r>
+        <w:rPr>
+          <w:rFonts w:hint="cs" w:ascii="Heebo" w:hAnsi="Heebo" w:cs="Heebo"/>
+          <w:sz w:val="24"/>
+          <w:szCs w:val="24"/>
+          <w:rtl/>
+        </w:rPr>
+        <w:t>א</w:t>
+      </w:r>
+      <w:r>
+        <w:rPr>
+          <w:rFonts w:ascii="Heebo" w:hAnsi="Heebo" w:cs="Heebo"/>
+          <w:sz w:val="24"/>
+          <w:szCs w:val="24"/>
+          <w:rtl/>
+        </w:rPr>
+        <w:t>בג:</w:t>
+      </w:r>
+    </w:p>
+    <w:p>
+      <w:pPr>
+        <w:pStyle w:val="a6"/>
+        <w:bidi/>
+        <w:rPr>
+          <w:rFonts w:ascii="Heebo" w:hAnsi="Heebo" w:cs="Heebo"/>
+          <w:sz w:val="24"/>
+          <w:szCs w:val="24"/>
+          <w:u w:val="single"/>
+          <w:rtl/>
+        </w:rPr>
+      </w:pPr>
+    </w:p>
+    <w:p>
+      <w:pPr>
+        <w:pStyle w:val="a6"/>
+        <w:numPr>
+          <w:ilvl w:val="0"/>
+          <w:numId w:val="1"/>
+        </w:numPr>
+        <w:bidi/>
+        <w:rPr>
+          <w:rFonts w:ascii="Heebo" w:hAnsi="Heebo" w:cs="Heebo"/>
+          <w:sz w:val="24"/>
+          <w:szCs w:val="24"/>
+        </w:rPr>
+      </w:pPr>
+      <w:r>
+        <w:rPr>
+          <w:rFonts w:ascii="Heebo" w:hAnsi="Heebo" w:cs="Heebo"/>
+          <w:b/>
+          <w:bCs/>
+          <w:sz w:val="28"/>
+          <w:szCs w:val="28"/>
+          <w:rtl/>
+        </w:rPr>
+        <w:t>חלון ה</w:t>
+      </w:r>
+      <w:r>
+        <w:rPr>
+          <w:rFonts w:ascii="Heebo" w:hAnsi="Heebo" w:cs="Heebo"/>
+          <w:b/>
+          <w:bCs/>
+          <w:sz w:val="28"/>
+          <w:szCs w:val="28"/>
+        </w:rPr>
+        <w:t>Variables</w:t>
+      </w:r>
+      <w:r>
+        <w:rPr>
+          <w:rFonts w:ascii="Heebo" w:hAnsi="Heebo" w:cs="Heebo"/>
+          <w:sz w:val="28"/>
+          <w:szCs w:val="28"/>
+          <w:rtl/>
+        </w:rPr>
+        <w:t xml:space="preserve"> </w:t>
+      </w:r>
+      <w:r>
+        <w:rPr>
+          <w:rFonts w:ascii="Heebo" w:hAnsi="Heebo" w:cs="Heebo"/>
+          <w:sz w:val="24"/>
+          <w:szCs w:val="24"/>
+          <w:rtl/>
+        </w:rPr>
+        <w:t xml:space="preserve">– </w:t>
+      </w:r>
+      <w:r>
+        <w:rPr>
+          <w:rFonts w:hint="cs" w:ascii="Heebo" w:hAnsi="Heebo" w:cs="Heebo"/>
+          <w:sz w:val="24"/>
+          <w:szCs w:val="24"/>
+          <w:rtl/>
+        </w:rPr>
+        <w:t>מציג</w:t>
+      </w:r>
+      <w:r>
+        <w:rPr>
+          <w:rFonts w:ascii="Heebo" w:hAnsi="Heebo" w:cs="Heebo"/>
+          <w:sz w:val="24"/>
+          <w:szCs w:val="24"/>
+          <w:rtl/>
+        </w:rPr>
+        <w:t xml:space="preserve"> את ערך המשתנים שאות</w:t>
+      </w:r>
+      <w:r>
+        <w:rPr>
+          <w:rFonts w:ascii="Heebo" w:hAnsi="Heebo" w:cs="Heebo"/>
+          <w:sz w:val="24"/>
+          <w:szCs w:val="24"/>
+          <w:rtl/>
+        </w:rPr>
+        <w:t>חלו ועדיין יש בהם שימוש בתוכנית</w:t>
+      </w:r>
+      <w:r>
+        <w:rPr>
+          <w:rFonts w:hint="cs" w:ascii="Heebo" w:hAnsi="Heebo" w:cs="Heebo"/>
+          <w:sz w:val="24"/>
+          <w:szCs w:val="24"/>
+          <w:rtl/>
+        </w:rPr>
+        <w:t>.</w:t>
+      </w:r>
+    </w:p>
+    <w:p>
+      <w:pPr>
+        <w:pStyle w:val="a6"/>
+        <w:rPr>
+          <w:rFonts w:ascii="Heebo" w:hAnsi="Heebo" w:cs="Heebo"/>
+          <w:sz w:val="24"/>
+          <w:szCs w:val="24"/>
+        </w:rPr>
+      </w:pPr>
+      <w:r>
+        <w:rPr>
+          <w:rFonts w:ascii="Heebo" w:hAnsi="Heebo" w:cs="Heebo"/>
+          <w:sz w:val="24"/>
+          <w:szCs w:val="24"/>
           <w:rtl/>
         </w:rPr>
         <w:drawing>
-          <wp:inline distT="0" distB="0" distL="0" distR="0" wp14:anchorId="6873C238" wp14:editId="7D4CEF18">
-            <wp:extent cx="4258269" cy="809738"/>
-            <wp:effectExtent l="190500" t="190500" r="200025" b="200025"/>
+          <wp:inline distT="0" distB="0" distL="0" distR="0" wp14:anchorId="77AD659B" wp14:editId="6926992B">
+            <wp:extent cx="4260903" cy="1647825"/>
+            <wp:effectExtent l="0" t="0" r="6350" b="0"/>
             <wp:docPr id="5" name="תמונה 5"/>
             <wp:cNvGraphicFramePr>
               <a:graphicFrameLocks xmlns:a="http://schemas.openxmlformats.org/drawingml/2006/main" noChangeAspect="1"/>
@@ -1941,7 +3169,7 @@
                     <pic:cNvPicPr/>
                   </pic:nvPicPr>
                   <pic:blipFill>
-                    <a:blip r:embed="rId15"/>
+                    <a:blip r:embed="rId21"/>
                     <a:stretch>
                       <a:fillRect/>
                     </a:stretch>
@@ -1949,21 +3177,11 @@
                   <pic:spPr>
                     <a:xfrm>
                       <a:off x="0" y="0"/>
-                      <a:ext cx="4258269" cy="809738"/>
+                      <a:ext cx="4312620" cy="1667825"/>
                     </a:xfrm>
                     <a:prstGeom prst="rect">
                       <a:avLst/>
                     </a:prstGeom>
-                    <a:ln>
-                      <a:noFill/>
-                    </a:ln>
-                    <a:effectLst>
-                      <a:outerShdw blurRad="190500" algn="tl" rotWithShape="0">
-                        <a:srgbClr val="000000">
-                          <a:alpha val="70000"/>
-                        </a:srgbClr>
-                      </a:outerShdw>
-                    </a:effectLst>
                   </pic:spPr>
                 </pic:pic>
               </a:graphicData>
@@ -1974,45 +3192,7 @@
     </w:p>
     <w:p>
       <w:pPr>
-        <w:bidi/>
-        <w:rPr>
-          <w:rFonts w:ascii="Heebo" w:hAnsi="Heebo" w:cs="Heebo"/>
-          <w:sz w:val="24"/>
-          <w:szCs w:val="24"/>
-          <w:rtl/>
-        </w:rPr>
-      </w:pPr>
-      <w:r>
-        <w:rPr>
-          <w:rFonts w:ascii="Heebo" w:hAnsi="Heebo" w:cs="Heebo"/>
-          <w:sz w:val="24"/>
-          <w:szCs w:val="24"/>
-          <w:rtl/>
-        </w:rPr>
-        <w:t xml:space="preserve">לאחר שעברנו לשורה הבאה, נראה שהפס הכחול מתקדם </w:t>
-      </w:r>
-      <w:r>
-        <w:rPr>
-          <w:rFonts w:hint="cs" w:ascii="Heebo" w:hAnsi="Heebo" w:cs="Heebo"/>
-          <w:sz w:val="24"/>
-          <w:szCs w:val="24"/>
-          <w:rtl/>
-        </w:rPr>
-        <w:t>לשורה הבאה</w:t>
-      </w:r>
-      <w:r>
-        <w:rPr>
-          <w:rFonts w:ascii="Heebo" w:hAnsi="Heebo" w:cs="Heebo"/>
-          <w:sz w:val="24"/>
-          <w:szCs w:val="24"/>
-          <w:rtl/>
-        </w:rPr>
-        <w:t>.</w:t>
-      </w:r>
-    </w:p>
-    <w:p>
-      <w:pPr>
-        <w:pStyle w:val="ListParagraph"/>
+        <w:pStyle w:val="a6"/>
         <w:numPr>
           <w:ilvl w:val="0"/>
           <w:numId w:val="1"/>
@@ -2020,131 +3200,136 @@
         <w:bidi/>
         <w:rPr>
           <w:rFonts w:ascii="Heebo" w:hAnsi="Heebo" w:cs="Heebo"/>
-          <w:b/>
-          <w:bCs/>
-          <w:sz w:val="24"/>
-          <w:szCs w:val="24"/>
-        </w:rPr>
-      </w:pPr>
-      <w:r>
-        <w:rPr>
-          <w:rFonts w:hint="cs" w:ascii="Heebo" w:hAnsi="Heebo" w:cs="Heebo"/>
-          <w:sz w:val="24"/>
-          <w:szCs w:val="24"/>
-          <w:rtl/>
-        </w:rPr>
-        <w:t>יש מספר רב של דרכים כיצד להתקדם בדיבאג, בחנו את הכפתורים האחרים בסרגל הכלים של חלון הדיבאג.</w:t>
-      </w:r>
-    </w:p>
-    <w:p>
-      <w:pPr>
-        <w:bidi/>
-        <w:rPr>
-          <w:rFonts w:ascii="Heebo" w:hAnsi="Heebo" w:cs="Heebo"/>
-          <w:sz w:val="24"/>
-          <w:szCs w:val="24"/>
-          <w:rtl/>
-        </w:rPr>
-      </w:pPr>
-      <w:r>
-        <w:rPr>
-          <w:rFonts w:ascii="Heebo" w:hAnsi="Heebo" w:cs="Heebo"/>
-          <w:sz w:val="24"/>
-          <w:szCs w:val="24"/>
-          <w:rtl/>
-        </w:rPr>
-        <w:t xml:space="preserve">נכיר עכשיו כלים חשובים שיעזרו לנו לראות את הערך הנוכחי של המשתנים כרגע </w:t>
-      </w:r>
-      <w:proofErr w:type="spellStart"/>
-      <w:r>
-        <w:rPr>
-          <w:rFonts w:ascii="Heebo" w:hAnsi="Heebo" w:cs="Heebo"/>
-          <w:sz w:val="24"/>
-          <w:szCs w:val="24"/>
-          <w:rtl/>
-        </w:rPr>
-        <w:t>ולד</w:t>
-      </w:r>
-      <w:r>
-        <w:rPr>
-          <w:rFonts w:hint="cs" w:ascii="Heebo" w:hAnsi="Heebo" w:cs="Heebo"/>
-          <w:sz w:val="24"/>
-          <w:szCs w:val="24"/>
-          <w:rtl/>
-        </w:rPr>
-        <w:t>א</w:t>
-      </w:r>
-      <w:r>
-        <w:rPr>
-          <w:rFonts w:ascii="Heebo" w:hAnsi="Heebo" w:cs="Heebo"/>
-          <w:sz w:val="24"/>
-          <w:szCs w:val="24"/>
-          <w:rtl/>
-        </w:rPr>
-        <w:t>בג</w:t>
-      </w:r>
-      <w:proofErr w:type="spellEnd"/>
-      <w:r>
-        <w:rPr>
-          <w:rFonts w:ascii="Heebo" w:hAnsi="Heebo" w:cs="Heebo"/>
-          <w:sz w:val="24"/>
-          <w:szCs w:val="24"/>
-          <w:rtl/>
-        </w:rPr>
-        <w:t>:</w:t>
-      </w:r>
-    </w:p>
-    <w:p>
-      <w:pPr>
-        <w:pStyle w:val="ListParagraph"/>
-        <w:numPr>
-          <w:ilvl w:val="0"/>
-          <w:numId w:val="2"/>
-        </w:numPr>
-        <w:bidi/>
-        <w:rPr>
-          <w:rFonts w:ascii="Heebo" w:hAnsi="Heebo" w:cs="Heebo"/>
-          <w:sz w:val="24"/>
-          <w:szCs w:val="24"/>
-        </w:rPr>
-      </w:pPr>
-      <w:r>
-        <w:rPr>
-          <w:rFonts w:hint="cs" w:ascii="Heebo" w:hAnsi="Heebo" w:cs="Heebo"/>
-          <w:sz w:val="24"/>
-          <w:szCs w:val="24"/>
-          <w:rtl/>
-        </w:rPr>
-        <w:t>ניתן לראות שערכי המשתנים המוצגים בחלון זה משתנים בהתאם לריצת התוכנית.</w:t>
-      </w:r>
-    </w:p>
-    <w:p>
-      <w:pPr>
-        <w:pStyle w:val="ListParagraph"/>
-        <w:bidi/>
-        <w:rPr>
-          <w:rFonts w:ascii="Heebo" w:hAnsi="Heebo" w:cs="Heebo"/>
-          <w:sz w:val="24"/>
-          <w:szCs w:val="24"/>
-          <w:u w:val="single"/>
-          <w:rtl/>
-        </w:rPr>
-      </w:pPr>
-    </w:p>
-    <w:p>
-      <w:pPr>
-        <w:pStyle w:val="ListParagraph"/>
-        <w:numPr>
-          <w:ilvl w:val="0"/>
-          <w:numId w:val="1"/>
-        </w:numPr>
-        <w:bidi/>
-        <w:rPr>
-          <w:rFonts w:ascii="Heebo" w:hAnsi="Heebo" w:cs="Heebo"/>
-          <w:sz w:val="24"/>
-          <w:szCs w:val="24"/>
-        </w:rPr>
-      </w:pPr>
+          <w:sz w:val="24"/>
+          <w:szCs w:val="24"/>
+        </w:rPr>
+      </w:pPr>
+      <w:r>
+        <w:rPr>
+          <w:rFonts w:ascii="Heebo" w:hAnsi="Heebo" w:cs="Heebo"/>
+          <w:noProof/>
+          <w:sz w:val="24"/>
+          <w:szCs w:val="24"/>
+        </w:rPr>
+        <mc:AlternateContent>
+          <mc:Choice Requires="wpg">
+            <w:drawing>
+              <wp:anchor distT="0" distB="0" distL="114300" distR="114300" simplePos="0" relativeHeight="251658243" behindDoc="0" locked="0" layoutInCell="1" allowOverlap="1" wp14:anchorId="7DDA6C69" wp14:editId="510B9A0A">
+                <wp:simplePos x="0" y="0"/>
+                <wp:positionH relativeFrom="margin">
+                  <wp:posOffset>476250</wp:posOffset>
+                </wp:positionH>
+                <wp:positionV relativeFrom="paragraph">
+                  <wp:posOffset>679450</wp:posOffset>
+                </wp:positionV>
+                <wp:extent cx="3038475" cy="1695450"/>
+                <wp:effectExtent l="0" t="0" r="9525" b="0"/>
+                <wp:wrapNone/>
+                <wp:docPr id="18" name="קבוצה 14">
+                  <a:extLst xmlns:a="http://schemas.openxmlformats.org/drawingml/2006/main"/>
+                </wp:docPr>
+                <wp:cNvGraphicFramePr/>
+                <a:graphic xmlns:a="http://schemas.openxmlformats.org/drawingml/2006/main">
+                  <a:graphicData uri="http://schemas.microsoft.com/office/word/2010/wordprocessingGroup">
+                    <wpg:wgp>
+                      <wpg:cNvGrpSpPr/>
+                      <wpg:grpSpPr>
+                        <a:xfrm>
+                          <a:off x="0" y="0"/>
+                          <a:ext cx="3038475" cy="1695450"/>
+                          <a:chOff x="0" y="0"/>
+                          <a:chExt cx="3400900" cy="1962424"/>
+                        </a:xfrm>
+                      </wpg:grpSpPr>
+                      <pic:pic xmlns:pic="http://schemas.openxmlformats.org/drawingml/2006/picture">
+                        <pic:nvPicPr>
+                          <pic:cNvPr id="19" name="תמונה 19">
+                            <a:extLst/>
+                          </pic:cNvPr>
+                          <pic:cNvPicPr>
+                            <a:picLocks noChangeAspect="1"/>
+                          </pic:cNvPicPr>
+                        </pic:nvPicPr>
+                        <pic:blipFill>
+                          <a:blip r:embed="rId22"/>
+                          <a:stretch>
+                            <a:fillRect/>
+                          </a:stretch>
+                        </pic:blipFill>
+                        <pic:spPr>
+                          <a:xfrm>
+                            <a:off x="0" y="0"/>
+                            <a:ext cx="3400900" cy="1962424"/>
+                          </a:xfrm>
+                          <a:prstGeom prst="rect">
+                            <a:avLst/>
+                          </a:prstGeom>
+                        </pic:spPr>
+                      </pic:pic>
+                      <wps:wsp>
+                        <wps:cNvPr id="20" name="מחבר חץ ישר 20">
+                          <a:extLst/>
+                        </wps:cNvPr>
+                        <wps:cNvCnPr/>
+                        <wps:spPr>
+                          <a:xfrm flipH="1">
+                            <a:off x="300275" y="1209812"/>
+                            <a:ext cx="419100" cy="381000"/>
+                          </a:xfrm>
+                          <a:prstGeom prst="straightConnector1">
+                            <a:avLst/>
+                          </a:prstGeom>
+                          <a:ln w="28575">
+                            <a:tailEnd type="triangle"/>
+                          </a:ln>
+                        </wps:spPr>
+                        <wps:style>
+                          <a:lnRef idx="1">
+                            <a:schemeClr val="accent2"/>
+                          </a:lnRef>
+                          <a:fillRef idx="0">
+                            <a:schemeClr val="accent2"/>
+                          </a:fillRef>
+                          <a:effectRef idx="0">
+                            <a:schemeClr val="accent2"/>
+                          </a:effectRef>
+                          <a:fontRef idx="minor">
+                            <a:schemeClr val="tx1"/>
+                          </a:fontRef>
+                        </wps:style>
+                        <wps:bodyPr/>
+                      </wps:wsp>
+                    </wpg:wgp>
+                  </a:graphicData>
+                </a:graphic>
+                <wp14:sizeRelH relativeFrom="margin">
+                  <wp14:pctWidth>0</wp14:pctWidth>
+                </wp14:sizeRelH>
+                <wp14:sizeRelV relativeFrom="margin">
+                  <wp14:pctHeight>0</wp14:pctHeight>
+                </wp14:sizeRelV>
+              </wp:anchor>
+            </w:drawing>
+          </mc:Choice>
+          <mc:Fallback>
+            <w:pict w14:anchorId="6B050522">
+              <v:group id="קבוצה 14" style="position:absolute;margin-left:37.5pt;margin-top:53.5pt;width:239.25pt;height:133.5pt;z-index:251658243;mso-position-horizontal-relative:margin;mso-width-relative:margin;mso-height-relative:margin" coordsize="34009,19624" o:spid="_x0000_s1026" w14:anchorId="6DB7177E" o:gfxdata="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">
+                <v:shape id="תמונה 19" style="position:absolute;width:34009;height:19624;visibility:visible;mso-wrap-style:square" o:spid="_x0000_s1027" type="#_x0000_t75" o:gfxdata="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">
+                  <v:imagedata o:title="" r:id="rId23"/>
+                </v:shape>
+                <v:shapetype id="_x0000_t32" coordsize="21600,21600" o:oned="t" filled="f" o:spt="32" path="m,l21600,21600e">
+                  <v:path fillok="f" arrowok="t" o:connecttype="none"/>
+                  <o:lock v:ext="edit" shapetype="t"/>
+                </v:shapetype>
+                <v:shape id="מחבר חץ ישר 20" style="position:absolute;left:3002;top:12098;width:4191;height:3810;flip:x;visibility:visible;mso-wrap-style:square" o:spid="_x0000_s1028" strokecolor="#ed7d31 [3205]" strokeweight="2.25pt" o:connectortype="straight" type="#_x0000_t32" o:gfxdata="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">
+                  <v:stroke joinstyle="miter" endarrow="block"/>
+                </v:shape>
+                <w10:wrap anchorx="margin"/>
+              </v:group>
+            </w:pict>
+          </mc:Fallback>
+        </mc:AlternateContent>
+      </w:r>
       <w:r>
         <w:rPr>
           <w:rFonts w:ascii="Heebo" w:hAnsi="Heebo" w:cs="Heebo"/>
@@ -2164,7 +3349,7 @@
           <w:sz w:val="28"/>
           <w:szCs w:val="28"/>
         </w:rPr>
-        <w:t>Variables</w:t>
+        <w:t>Watchers</w:t>
       </w:r>
       <w:r>
         <w:rPr>
@@ -2182,88 +3367,198 @@
           <w:szCs w:val="24"/>
           <w:rtl/>
         </w:rPr>
-        <w:t xml:space="preserve">– </w:t>
-      </w:r>
-      <w:r>
-        <w:rPr>
-          <w:rFonts w:hint="cs" w:ascii="Heebo" w:hAnsi="Heebo" w:cs="Heebo"/>
-          <w:sz w:val="24"/>
-          <w:szCs w:val="24"/>
-          <w:rtl/>
-        </w:rPr>
-        <w:t>מציג</w:t>
-      </w:r>
-      <w:r>
-        <w:rPr>
-          <w:rFonts w:ascii="Heebo" w:hAnsi="Heebo" w:cs="Heebo"/>
-          <w:sz w:val="24"/>
-          <w:szCs w:val="24"/>
-          <w:rtl/>
-        </w:rPr>
-        <w:t xml:space="preserve"> את ערך המשתנים שאותחלו ועדיין יש בהם שימוש בתוכנית.</w:t>
-      </w:r>
-      <w:r>
-        <w:rPr>
-          <w:rFonts w:ascii="Heebo" w:hAnsi="Heebo" w:cs="Heebo"/>
-          <w:sz w:val="24"/>
-          <w:szCs w:val="24"/>
-          <w:rtl/>
+        <w:t>– מאפשר לצפות במשתנים שנבחר</w:t>
+      </w:r>
+      <w:r>
+        <w:rPr>
+          <w:rFonts w:ascii="Heebo" w:hAnsi="Heebo" w:cs="Heebo"/>
+          <w:sz w:val="24"/>
+          <w:szCs w:val="24"/>
         </w:rPr>
         <w:t xml:space="preserve"> </w:t>
       </w:r>
-    </w:p>
-    <w:p>
-      <w:pPr>
-        <w:pStyle w:val="ListParagraph"/>
-        <w:numPr>
-          <w:ilvl w:val="0"/>
-          <w:numId w:val="1"/>
-        </w:numPr>
-        <w:bidi/>
-        <w:rPr>
-          <w:rFonts w:ascii="Heebo" w:hAnsi="Heebo" w:cs="Heebo"/>
-          <w:sz w:val="24"/>
-          <w:szCs w:val="24"/>
-        </w:rPr>
-      </w:pPr>
-      <w:r>
-        <w:rPr>
-          <w:rFonts w:ascii="Heebo" w:hAnsi="Heebo" w:cs="Heebo"/>
-          <w:b/>
-          <w:bCs/>
-          <w:sz w:val="28"/>
-          <w:szCs w:val="28"/>
-          <w:rtl/>
-        </w:rPr>
-        <w:t>חלון ה</w:t>
-      </w:r>
-      <w:r>
-        <w:rPr>
-          <w:rFonts w:ascii="Heebo" w:hAnsi="Heebo" w:cs="Heebo"/>
-          <w:b/>
-          <w:bCs/>
-          <w:sz w:val="28"/>
-          <w:szCs w:val="28"/>
-        </w:rPr>
-        <w:t>Watchers</w:t>
-      </w:r>
-      <w:r>
-        <w:rPr>
-          <w:rFonts w:ascii="Heebo" w:hAnsi="Heebo" w:cs="Heebo"/>
-          <w:sz w:val="28"/>
-          <w:szCs w:val="28"/>
-          <w:rtl/>
-        </w:rPr>
-        <w:t xml:space="preserve"> </w:t>
-      </w:r>
-      <w:r>
-        <w:rPr>
-          <w:rFonts w:ascii="Heebo" w:hAnsi="Heebo" w:cs="Heebo"/>
-          <w:sz w:val="24"/>
-          <w:szCs w:val="24"/>
-          <w:rtl/>
-        </w:rPr>
-        <w:t>– מאפשר לצפות במשתנים שנבחר ע"י לחיצה על ה + וכתיבת שם המשתנה בו נרצה לצפות.</w:t>
+      <w:r>
+        <w:rPr>
+          <w:rFonts w:hint="cs" w:ascii="Heebo" w:hAnsi="Heebo" w:cs="Heebo"/>
+          <w:sz w:val="24"/>
+          <w:szCs w:val="24"/>
+          <w:rtl/>
+        </w:rPr>
+        <w:t>וגם לעשות עליהם מניפולציות</w:t>
+      </w:r>
+      <w:r>
+        <w:rPr>
+          <w:rFonts w:ascii="Heebo" w:hAnsi="Heebo" w:cs="Heebo"/>
+          <w:sz w:val="24"/>
+          <w:szCs w:val="24"/>
+          <w:rtl/>
+        </w:rPr>
+        <w:t xml:space="preserve"> ע"י לחיצה על ה + וכתיבת שם המשתנה בו נרצה לצפות.</w:t>
+      </w:r>
+      <w:r>
+        <w:rPr>
+          <w:rFonts w:hint="cs" w:ascii="Heebo" w:hAnsi="Heebo" w:cs="Heebo"/>
+          <w:sz w:val="24"/>
+          <w:szCs w:val="24"/>
+          <w:rtl/>
+        </w:rPr>
+        <w:t xml:space="preserve"> ניכנס אליו על ידי לחיצה על אייקון המשקפיים:</w:t>
+      </w:r>
+    </w:p>
+    <w:p>
+      <w:pPr>
+        <w:bidi/>
+        <w:ind w:left="360"/>
+        <w:rPr>
+          <w:rFonts w:ascii="Heebo" w:hAnsi="Heebo" w:cs="Heebo"/>
+          <w:sz w:val="24"/>
+          <w:szCs w:val="24"/>
+          <w:rtl/>
+        </w:rPr>
+      </w:pPr>
+    </w:p>
+    <w:p>
+      <w:pPr>
+        <w:bidi/>
+        <w:ind w:left="360"/>
+        <w:rPr>
+          <w:rFonts w:ascii="Heebo" w:hAnsi="Heebo" w:cs="Heebo"/>
+          <w:sz w:val="24"/>
+          <w:szCs w:val="24"/>
+        </w:rPr>
+      </w:pPr>
+    </w:p>
+    <w:p>
+      <w:pPr>
+        <w:bidi/>
+        <w:rPr>
+          <w:rFonts w:ascii="Heebo" w:hAnsi="Heebo" w:cs="Heebo"/>
+          <w:sz w:val="24"/>
+          <w:szCs w:val="24"/>
+          <w:rtl/>
+        </w:rPr>
+      </w:pPr>
+    </w:p>
+    <w:p>
+      <w:pPr>
+        <w:bidi/>
+        <w:rPr>
+          <w:rFonts w:ascii="Heebo" w:hAnsi="Heebo" w:cs="Heebo"/>
+          <w:sz w:val="24"/>
+          <w:szCs w:val="24"/>
+          <w:rtl/>
+        </w:rPr>
+      </w:pPr>
+    </w:p>
+    <w:p>
+      <w:pPr>
+        <w:bidi/>
+        <w:rPr>
+          <w:rFonts w:ascii="Heebo" w:hAnsi="Heebo" w:cs="Heebo"/>
+          <w:sz w:val="24"/>
+          <w:szCs w:val="24"/>
+          <w:rtl/>
+        </w:rPr>
+      </w:pPr>
+    </w:p>
+    <w:p>
+      <w:pPr>
+        <w:bidi/>
+        <w:rPr>
+          <w:rFonts w:ascii="Heebo" w:hAnsi="Heebo" w:cs="Heebo"/>
+          <w:sz w:val="24"/>
+          <w:szCs w:val="24"/>
+          <w:rtl/>
+        </w:rPr>
+      </w:pPr>
+    </w:p>
+    <w:p>
+      <w:pPr>
+        <w:bidi/>
+        <w:rPr>
+          <w:rFonts w:ascii="Heebo" w:hAnsi="Heebo" w:cs="Heebo"/>
+          <w:sz w:val="24"/>
+          <w:szCs w:val="24"/>
+          <w:rtl/>
+        </w:rPr>
+      </w:pPr>
+      <w:r>
+        <w:rPr>
+          <w:rFonts w:hint="cs" w:ascii="Heebo" w:hAnsi="Heebo" w:cs="Heebo"/>
+          <w:sz w:val="24"/>
+          <w:szCs w:val="24"/>
+          <w:rtl/>
+        </w:rPr>
+        <w:t xml:space="preserve">בתמונה הבאה </w:t>
+      </w:r>
+      <w:r>
+        <w:rPr>
+          <w:rFonts w:hint="cs" w:ascii="Heebo" w:hAnsi="Heebo" w:cs="Heebo"/>
+          <w:sz w:val="24"/>
+          <w:szCs w:val="24"/>
+          <w:rtl/>
+        </w:rPr>
+        <w:t>נגדיר</w:t>
+      </w:r>
+      <w:r>
+        <w:rPr>
+          <w:rFonts w:hint="cs" w:ascii="Heebo" w:hAnsi="Heebo" w:cs="Heebo"/>
+          <w:sz w:val="24"/>
+          <w:szCs w:val="24"/>
+          <w:rtl/>
+        </w:rPr>
+        <w:t xml:space="preserve"> שאנחנו רוצים לצפות בערך של </w:t>
+      </w:r>
+      <w:r>
+        <w:rPr>
+          <w:rFonts w:ascii="Heebo" w:hAnsi="Heebo" w:cs="Heebo"/>
+          <w:sz w:val="24"/>
+          <w:szCs w:val="24"/>
+        </w:rPr>
+        <w:t>x + 2</w:t>
+      </w:r>
+      <w:r>
+        <w:rPr>
+          <w:rFonts w:hint="cs" w:ascii="Heebo" w:hAnsi="Heebo" w:cs="Heebo"/>
+          <w:sz w:val="24"/>
+          <w:szCs w:val="24"/>
+          <w:rtl/>
+        </w:rPr>
+        <w:t xml:space="preserve"> ועכשיו לאורך הדיבאג גם אם הערך של </w:t>
+      </w:r>
+      <w:r>
+        <w:rPr>
+          <w:rFonts w:ascii="Heebo" w:hAnsi="Heebo" w:cs="Heebo"/>
+          <w:sz w:val="24"/>
+          <w:szCs w:val="24"/>
+        </w:rPr>
+        <w:t>x</w:t>
+      </w:r>
+      <w:r>
+        <w:rPr>
+          <w:rFonts w:hint="cs" w:ascii="Heebo" w:hAnsi="Heebo" w:cs="Heebo"/>
+          <w:sz w:val="24"/>
+          <w:szCs w:val="24"/>
+          <w:rtl/>
+        </w:rPr>
+        <w:t xml:space="preserve"> ישתנה גם הערך שיצרנו בעזרת  ה </w:t>
+      </w:r>
+      <w:r>
+        <w:rPr>
+          <w:rFonts w:ascii="Heebo" w:hAnsi="Heebo" w:cs="Heebo"/>
+          <w:sz w:val="24"/>
+          <w:szCs w:val="24"/>
+        </w:rPr>
+        <w:t>watcher</w:t>
+      </w:r>
+      <w:r>
+        <w:rPr>
+          <w:rFonts w:hint="cs" w:ascii="Heebo" w:hAnsi="Heebo" w:cs="Heebo"/>
+          <w:sz w:val="24"/>
+          <w:szCs w:val="24"/>
+          <w:rtl/>
+        </w:rPr>
+        <w:t xml:space="preserve"> ישתנה בהתאם.</w:t>
       </w:r>
     </w:p>
     <w:p>
@@ -2284,12 +3579,19 @@
           <w:szCs w:val="24"/>
           <w:rtl/>
         </w:rPr>
-        <w:lastRenderedPageBreak/>
         <w:drawing>
-          <wp:inline distT="0" distB="0" distL="0" distR="0" wp14:anchorId="5FB028E5" wp14:editId="1BDE3AD1">
-            <wp:extent cx="5943600" cy="1427480"/>
-            <wp:effectExtent l="0" t="0" r="0" b="1270"/>
-            <wp:docPr id="6" name="תמונה 6"/>
+          <wp:anchor distT="0" distB="0" distL="114300" distR="114300" simplePos="0" relativeHeight="251658244" behindDoc="0" locked="0" layoutInCell="1" allowOverlap="1" wp14:anchorId="098F3DAE" wp14:editId="11E8D0BE">
+            <wp:simplePos x="0" y="0"/>
+            <wp:positionH relativeFrom="margin">
+              <wp:posOffset>466725</wp:posOffset>
+            </wp:positionH>
+            <wp:positionV relativeFrom="paragraph">
+              <wp:posOffset>9525</wp:posOffset>
+            </wp:positionV>
+            <wp:extent cx="2381582" cy="2276793"/>
+            <wp:effectExtent l="0" t="0" r="0" b="9525"/>
+            <wp:wrapSquare wrapText="bothSides"/>
+            <wp:docPr id="21" name="תמונה 21"/>
             <wp:cNvGraphicFramePr>
               <a:graphicFrameLocks xmlns:a="http://schemas.openxmlformats.org/drawingml/2006/main" noChangeAspect="1"/>
             </wp:cNvGraphicFramePr>
@@ -2301,7 +3603,13 @@
                     <pic:cNvPicPr/>
                   </pic:nvPicPr>
                   <pic:blipFill>
-                    <a:blip r:embed="rId16"/>
+                    <a:blip r:embed="rId24">
+                      <a:extLst>
+                        <a:ext uri="{28A0092B-C50C-407E-A947-70E740481C1C}">
+                          <a14:useLocalDpi xmlns:a14="http://schemas.microsoft.com/office/drawing/2010/main" val="0"/>
+                        </a:ext>
+                      </a:extLst>
+                    </a:blip>
                     <a:stretch>
                       <a:fillRect/>
                     </a:stretch>
@@ -2309,7 +3617,7 @@
                   <pic:spPr>
                     <a:xfrm>
                       <a:off x="0" y="0"/>
-                      <a:ext cx="5943600" cy="1427480"/>
+                      <a:ext cx="2381582" cy="2276793"/>
                     </a:xfrm>
                     <a:prstGeom prst="rect">
                       <a:avLst/>
@@ -2318,7 +3626,7 @@
                 </pic:pic>
               </a:graphicData>
             </a:graphic>
-          </wp:inline>
+          </wp:anchor>
         </w:drawing>
       </w:r>
     </w:p>
@@ -2329,6 +3637,76 @@
           <w:rFonts w:ascii="Heebo" w:hAnsi="Heebo" w:cs="Heebo"/>
           <w:sz w:val="24"/>
           <w:szCs w:val="24"/>
+        </w:rPr>
+      </w:pPr>
+    </w:p>
+    <w:p>
+      <w:pPr>
+        <w:bidi/>
+        <w:rPr>
+          <w:rFonts w:ascii="Heebo" w:hAnsi="Heebo" w:cs="Heebo"/>
+          <w:sz w:val="24"/>
+          <w:szCs w:val="24"/>
+        </w:rPr>
+      </w:pPr>
+    </w:p>
+    <w:p>
+      <w:pPr>
+        <w:bidi/>
+        <w:rPr>
+          <w:rFonts w:ascii="Heebo" w:hAnsi="Heebo" w:cs="Heebo"/>
+          <w:sz w:val="24"/>
+          <w:szCs w:val="24"/>
+        </w:rPr>
+      </w:pPr>
+    </w:p>
+    <w:p>
+      <w:pPr>
+        <w:bidi/>
+        <w:rPr>
+          <w:rFonts w:ascii="Heebo" w:hAnsi="Heebo" w:cs="Heebo"/>
+          <w:sz w:val="24"/>
+          <w:szCs w:val="24"/>
+        </w:rPr>
+      </w:pPr>
+    </w:p>
+    <w:p>
+      <w:pPr>
+        <w:bidi/>
+        <w:rPr>
+          <w:rFonts w:ascii="Heebo" w:hAnsi="Heebo" w:cs="Heebo"/>
+          <w:sz w:val="24"/>
+          <w:szCs w:val="24"/>
+        </w:rPr>
+      </w:pPr>
+    </w:p>
+    <w:p>
+      <w:pPr>
+        <w:bidi/>
+        <w:rPr>
+          <w:rFonts w:ascii="Heebo" w:hAnsi="Heebo" w:cs="Heebo"/>
+          <w:sz w:val="24"/>
+          <w:szCs w:val="24"/>
+        </w:rPr>
+      </w:pPr>
+    </w:p>
+    <w:p>
+      <w:pPr>
+        <w:bidi/>
+        <w:rPr>
+          <w:rFonts w:ascii="Heebo" w:hAnsi="Heebo" w:cs="Heebo"/>
+          <w:sz w:val="24"/>
+          <w:szCs w:val="24"/>
+        </w:rPr>
+      </w:pPr>
+    </w:p>
+    <w:p>
+      <w:pPr>
+        <w:bidi/>
+        <w:rPr>
+          <w:rFonts w:ascii="Heebo" w:hAnsi="Heebo" w:cs="Heebo"/>
+          <w:sz w:val="24"/>
+          <w:szCs w:val="24"/>
           <w:rtl/>
         </w:rPr>
       </w:pPr>
@@ -2368,7 +3746,6 @@
         </w:rPr>
         <w:t xml:space="preserve">במיוחד בסביבת </w:t>
       </w:r>
-      <w:proofErr w:type="spellStart"/>
       <w:r>
         <w:rPr>
           <w:rFonts w:ascii="Heebo" w:hAnsi="Heebo" w:cs="Heebo"/>
@@ -2377,7 +3754,6 @@
         </w:rPr>
         <w:t>intellij</w:t>
       </w:r>
-      <w:proofErr w:type="spellEnd"/>
       <w:r>
         <w:rPr>
           <w:rFonts w:ascii="Heebo" w:hAnsi="Heebo" w:cs="Heebo"/>
@@ -2402,11 +3778,28 @@
           <w:szCs w:val="24"/>
           <w:rtl/>
         </w:rPr>
-        <w:t>קיימים הרבה כלי</w:t>
-      </w:r>
-      <w:r>
-        <w:rPr>
-          <w:rFonts w:ascii="Heebo" w:hAnsi="Heebo" w:cs="Heebo"/>
+        <w:t>קיימות</w:t>
+      </w:r>
+      <w:r>
+        <w:rPr>
+          <w:rFonts w:hint="cs" w:ascii="Heebo" w:hAnsi="Heebo" w:cs="Heebo"/>
+          <w:sz w:val="24"/>
+          <w:szCs w:val="24"/>
+          <w:rtl/>
+        </w:rPr>
+        <w:t xml:space="preserve"> הרבה יכולות </w:t>
+      </w:r>
+      <w:r>
+        <w:rPr>
+          <w:rFonts w:ascii="Heebo" w:hAnsi="Heebo" w:cs="Heebo"/>
+          <w:sz w:val="24"/>
+          <w:szCs w:val="24"/>
+        </w:rPr>
+        <w:t>debug</w:t>
+      </w:r>
+      <w:r>
+        <w:rPr>
+          <w:rFonts w:hint="cs" w:ascii="Heebo" w:hAnsi="Heebo" w:cs="Heebo"/>
           <w:sz w:val="24"/>
           <w:szCs w:val="24"/>
           <w:rtl/>
@@ -2415,170 +3808,162 @@
       </w:r>
       <w:r>
         <w:rPr>
-          <w:rFonts w:hint="cs" w:ascii="Heebo" w:hAnsi="Heebo" w:cs="Heebo"/>
-          <w:sz w:val="24"/>
-          <w:szCs w:val="24"/>
-          <w:rtl/>
-        </w:rPr>
-        <w:t xml:space="preserve">יכולות </w:t>
-      </w:r>
-      <w:r>
-        <w:rPr>
-          <w:rFonts w:ascii="Heebo" w:hAnsi="Heebo" w:cs="Heebo"/>
-          <w:sz w:val="24"/>
-          <w:szCs w:val="24"/>
-        </w:rPr>
-        <w:t xml:space="preserve">debug </w:t>
-      </w:r>
-      <w:r>
-        <w:rPr>
-          <w:rFonts w:hint="cs" w:ascii="Heebo" w:hAnsi="Heebo" w:cs="Heebo"/>
+          <w:rFonts w:ascii="Heebo" w:hAnsi="Heebo" w:cs="Heebo"/>
+          <w:sz w:val="24"/>
+          <w:szCs w:val="24"/>
+          <w:rtl/>
+        </w:rPr>
+        <w:t>מתקדמות</w:t>
+      </w:r>
+      <w:r>
+        <w:rPr>
+          <w:rFonts w:ascii="Heebo" w:hAnsi="Heebo" w:cs="Heebo"/>
+          <w:sz w:val="24"/>
+          <w:szCs w:val="24"/>
+          <w:rtl/>
+        </w:rPr>
+        <w:t xml:space="preserve"> נוספות</w:t>
+      </w:r>
+      <w:r>
+        <w:rPr>
+          <w:rFonts w:hint="cs" w:ascii="Heebo" w:hAnsi="Heebo" w:cs="Heebo"/>
+          <w:sz w:val="24"/>
+          <w:szCs w:val="24"/>
+          <w:rtl/>
+        </w:rPr>
+        <w:t xml:space="preserve"> וק</w:t>
+      </w:r>
+      <w:r>
+        <w:rPr>
+          <w:rFonts w:ascii="Heebo" w:hAnsi="Heebo" w:cs="Heebo"/>
+          <w:sz w:val="24"/>
+          <w:szCs w:val="24"/>
+          <w:rtl/>
+        </w:rPr>
+        <w:t xml:space="preserve">יצורי מקלדת </w:t>
+      </w:r>
+      <w:r>
+        <w:rPr>
+          <w:rFonts w:ascii="Heebo" w:hAnsi="Heebo" w:cs="Heebo"/>
+          <w:sz w:val="24"/>
+          <w:szCs w:val="24"/>
+          <w:rtl/>
+        </w:rPr>
+        <w:t xml:space="preserve">יעילים </w:t>
+      </w:r>
+      <w:r>
+        <w:rPr>
+          <w:rFonts w:ascii="Heebo" w:hAnsi="Heebo" w:cs="Heebo"/>
+          <w:sz w:val="24"/>
+          <w:szCs w:val="24"/>
+          <w:rtl/>
+        </w:rPr>
+        <w:t>שאינ</w:t>
+      </w:r>
+      <w:r>
+        <w:rPr>
+          <w:rFonts w:hint="cs" w:ascii="Heebo" w:hAnsi="Heebo" w:cs="Heebo"/>
+          <w:sz w:val="24"/>
+          <w:szCs w:val="24"/>
+          <w:rtl/>
+        </w:rPr>
+        <w:t xml:space="preserve">ם </w:t>
+      </w:r>
+      <w:bookmarkStart w:name="_GoBack" w:id="0"/>
+      <w:bookmarkEnd w:id="0"/>
+      <w:r>
+        <w:rPr>
+          <w:rFonts w:ascii="Heebo" w:hAnsi="Heebo" w:cs="Heebo"/>
+          <w:sz w:val="24"/>
+          <w:szCs w:val="24"/>
+          <w:rtl/>
+        </w:rPr>
+        <w:t>הוסברו במדריך זה</w:t>
+      </w:r>
+      <w:r>
+        <w:rPr>
+          <w:rFonts w:hint="cs" w:ascii="Heebo" w:hAnsi="Heebo" w:cs="Heebo"/>
+          <w:sz w:val="24"/>
+          <w:szCs w:val="24"/>
+          <w:rtl/>
+        </w:rPr>
+        <w:t>.</w:t>
+      </w:r>
+    </w:p>
+    <w:p>
+      <w:pPr>
+        <w:bidi/>
+        <w:rPr>
+          <w:rFonts w:ascii="Heebo" w:hAnsi="Heebo" w:cs="Heebo"/>
+          <w:sz w:val="24"/>
+          <w:szCs w:val="24"/>
+          <w:rtl/>
+        </w:rPr>
+      </w:pPr>
+      <w:r>
+        <w:rPr>
+          <w:rFonts w:ascii="Heebo" w:hAnsi="Heebo" w:cs="Heebo"/>
+          <w:sz w:val="24"/>
+          <w:szCs w:val="24"/>
+          <w:rtl/>
+        </w:rPr>
+        <w:t>ישנם המון הסברים ומדריכים באינטרנט על הנושא, תרגישו בנוח לחקור עוד באינטרנט ולגלות בעצמכם.</w:t>
+      </w:r>
+    </w:p>
+    <w:p>
+      <w:pPr>
+        <w:bidi/>
+        <w:rPr>
+          <w:rFonts w:ascii="Heebo" w:hAnsi="Heebo" w:cs="Heebo"/>
+          <w:sz w:val="24"/>
+          <w:szCs w:val="24"/>
+          <w:rtl/>
+        </w:rPr>
+      </w:pPr>
+      <w:r>
+        <w:rPr>
+          <w:rFonts w:ascii="Heebo" w:hAnsi="Heebo" w:cs="Heebo"/>
+          <w:sz w:val="24"/>
+          <w:szCs w:val="24"/>
+          <w:rtl/>
+        </w:rPr>
+        <w:t xml:space="preserve">דוגמה למדריך של </w:t>
+      </w:r>
+      <w:r>
+        <w:rPr>
+          <w:rFonts w:ascii="Heebo" w:hAnsi="Heebo" w:cs="Heebo"/>
+          <w:sz w:val="24"/>
+          <w:szCs w:val="24"/>
+        </w:rPr>
+        <w:t>debug</w:t>
+      </w:r>
+      <w:r>
+        <w:rPr>
+          <w:rFonts w:ascii="Heebo" w:hAnsi="Heebo" w:cs="Heebo"/>
+          <w:sz w:val="24"/>
+          <w:szCs w:val="24"/>
+          <w:rtl/>
+        </w:rPr>
+        <w:t xml:space="preserve"> ב</w:t>
+      </w:r>
+      <w:r>
+        <w:rPr>
+          <w:rFonts w:ascii="Heebo" w:hAnsi="Heebo" w:cs="Heebo"/>
+          <w:sz w:val="24"/>
+          <w:szCs w:val="24"/>
+        </w:rPr>
+        <w:t>intellij</w:t>
+      </w:r>
+      <w:r>
+        <w:rPr>
+          <w:rFonts w:ascii="Heebo" w:hAnsi="Heebo" w:cs="Heebo"/>
           <w:sz w:val="24"/>
           <w:szCs w:val="24"/>
           <w:rtl/>
         </w:rPr>
         <w:t xml:space="preserve"> </w:t>
       </w:r>
-      <w:r>
-        <w:rPr>
-          <w:rFonts w:ascii="Heebo" w:hAnsi="Heebo" w:cs="Heebo"/>
-          <w:sz w:val="24"/>
-          <w:szCs w:val="24"/>
-          <w:rtl/>
-        </w:rPr>
-        <w:t>מתקדמות</w:t>
-      </w:r>
-      <w:r>
-        <w:rPr>
-          <w:rFonts w:ascii="Heebo" w:hAnsi="Heebo" w:cs="Heebo"/>
-          <w:sz w:val="24"/>
-          <w:szCs w:val="24"/>
-          <w:rtl/>
-        </w:rPr>
-        <w:t xml:space="preserve"> נוספות</w:t>
-      </w:r>
-      <w:r>
-        <w:rPr>
-          <w:rFonts w:hint="cs" w:ascii="Heebo" w:hAnsi="Heebo" w:cs="Heebo"/>
-          <w:sz w:val="24"/>
-          <w:szCs w:val="24"/>
-          <w:rtl/>
-        </w:rPr>
-        <w:t xml:space="preserve"> וק</w:t>
-      </w:r>
-      <w:r>
-        <w:rPr>
-          <w:rFonts w:ascii="Heebo" w:hAnsi="Heebo" w:cs="Heebo"/>
-          <w:sz w:val="24"/>
-          <w:szCs w:val="24"/>
-          <w:rtl/>
-        </w:rPr>
-        <w:t xml:space="preserve">יצורי מקלדת </w:t>
-      </w:r>
-      <w:r>
-        <w:rPr>
-          <w:rFonts w:ascii="Heebo" w:hAnsi="Heebo" w:cs="Heebo"/>
-          <w:sz w:val="24"/>
-          <w:szCs w:val="24"/>
-          <w:rtl/>
-        </w:rPr>
-        <w:t xml:space="preserve">יעילים </w:t>
-      </w:r>
-      <w:r>
-        <w:rPr>
-          <w:rFonts w:ascii="Heebo" w:hAnsi="Heebo" w:cs="Heebo"/>
-          <w:sz w:val="24"/>
-          <w:szCs w:val="24"/>
-          <w:rtl/>
-        </w:rPr>
-        <w:t>שאינן הוסברו במדריך זה</w:t>
-      </w:r>
-      <w:r>
-        <w:rPr>
-          <w:rFonts w:hint="cs" w:ascii="Heebo" w:hAnsi="Heebo" w:cs="Heebo"/>
-          <w:sz w:val="24"/>
-          <w:szCs w:val="24"/>
-          <w:rtl/>
-        </w:rPr>
-        <w:t>.</w:t>
-      </w:r>
-    </w:p>
-    <w:p>
-      <w:pPr>
-        <w:bidi/>
-        <w:rPr>
-          <w:rFonts w:ascii="Heebo" w:hAnsi="Heebo" w:cs="Heebo"/>
-          <w:sz w:val="24"/>
-          <w:szCs w:val="24"/>
-          <w:rtl/>
-        </w:rPr>
-      </w:pPr>
-      <w:r>
-        <w:rPr>
-          <w:rFonts w:ascii="Heebo" w:hAnsi="Heebo" w:cs="Heebo"/>
-          <w:sz w:val="24"/>
-          <w:szCs w:val="24"/>
-          <w:rtl/>
-        </w:rPr>
-        <w:t>ישנם המון הסברים ומדריכים באינטרנט על הנושא, תרגישו בנוח לחקור עוד באינטרנט ולגלות בעצמכם.</w:t>
-      </w:r>
-    </w:p>
-    <w:p>
-      <w:pPr>
-        <w:bidi/>
-        <w:rPr>
-          <w:rFonts w:ascii="Heebo" w:hAnsi="Heebo" w:cs="Heebo"/>
-          <w:sz w:val="24"/>
-          <w:szCs w:val="24"/>
-          <w:rtl/>
-        </w:rPr>
-      </w:pPr>
-      <w:r>
-        <w:rPr>
-          <w:rFonts w:ascii="Heebo" w:hAnsi="Heebo" w:cs="Heebo"/>
-          <w:sz w:val="24"/>
-          <w:szCs w:val="24"/>
-          <w:rtl/>
-        </w:rPr>
-        <w:t xml:space="preserve">דוגמה למדריך של </w:t>
-      </w:r>
-      <w:r>
-        <w:rPr>
-          <w:rFonts w:ascii="Heebo" w:hAnsi="Heebo" w:cs="Heebo"/>
-          <w:sz w:val="24"/>
-          <w:szCs w:val="24"/>
-        </w:rPr>
-        <w:t>debug</w:t>
-      </w:r>
-      <w:r>
-        <w:rPr>
-          <w:rFonts w:ascii="Heebo" w:hAnsi="Heebo" w:cs="Heebo"/>
-          <w:sz w:val="24"/>
-          <w:szCs w:val="24"/>
-          <w:rtl/>
-        </w:rPr>
-        <w:t xml:space="preserve"> ב</w:t>
-      </w:r>
-      <w:proofErr w:type="spellStart"/>
-      <w:r>
-        <w:rPr>
-          <w:rFonts w:ascii="Heebo" w:hAnsi="Heebo" w:cs="Heebo"/>
-          <w:sz w:val="24"/>
-          <w:szCs w:val="24"/>
-        </w:rPr>
-        <w:t>intellij</w:t>
-      </w:r>
-      <w:proofErr w:type="spellEnd"/>
-      <w:r>
-        <w:rPr>
-          <w:rFonts w:ascii="Heebo" w:hAnsi="Heebo" w:cs="Heebo"/>
-          <w:sz w:val="24"/>
-          <w:szCs w:val="24"/>
-          <w:rtl/>
-        </w:rPr>
-        <w:t xml:space="preserve"> </w:t>
-      </w:r>
-      <w:hyperlink w:history="1" r:id="rId17">
+      <w:hyperlink w:history="1" r:id="rId25">
         <w:r>
           <w:rPr>
             <w:rStyle w:val="Hyperlink"/>
@@ -2658,7 +4043,7 @@
 </file>
 
 <file path=word/endnotes.xml><?xml version="1.0" encoding="utf-8"?>
-<w:endnotes xmlns:wpc="http://schemas.microsoft.com/office/word/2010/wordprocessingCanvas" xmlns:cx="http://schemas.microsoft.com/office/drawing/2014/chartex" xmlns:cx1="http://schemas.microsoft.com/office/drawing/2015/9/8/chartex" xmlns:cx2="http://schemas.microsoft.com/office/drawing/2015/10/21/chartex" xmlns:cx3="http://schemas.microsoft.com/office/drawing/2016/5/9/chartex" xmlns:cx4="http://schemas.microsoft.com/office/drawing/2016/5/10/chartex" xmlns:cx5="http://schemas.microsoft.com/office/drawing/2016/5/11/chartex" xmlns:cx6="http://schemas.microsoft.com/office/drawing/2016/5/12/chartex" xmlns:cx7="http://schemas.microsoft.com/office/drawing/2016/5/13/chartex" xmlns:cx8="http://schemas.microsoft.com/office/drawing/2016/5/14/chartex" xmlns:mc="http://schemas.openxmlformats.org/markup-compatibility/2006" xmlns:aink="http://schemas.microsoft.com/office/drawing/2016/ink" xmlns:am3d="http://schemas.microsoft.com/office/drawing/2017/model3d" xmlns:o="urn:schemas-microsoft-com:office:office" xmlns:r="http://schemas.openxmlformats.org/officeDocument/2006/relationships" xmlns:m="http://schemas.openxmlformats.org/officeDocument/2006/math" xmlns:v="urn:schemas-microsoft-com:vml" xmlns:wp14="http://schemas.microsoft.com/office/word/2010/wordprocessingDrawing" xmlns:wp="http://schemas.openxmlformats.org/drawingml/2006/wordprocessingDrawing" xmlns:w10="urn:schemas-microsoft-com:office:word" xmlns:w="http://schemas.openxmlformats.org/wordprocessingml/2006/main" xmlns:w14="http://schemas.microsoft.com/office/word/2010/wordml" xmlns:w15="http://schemas.microsoft.com/office/word/2012/wordml" xmlns:w16cex="http://schemas.microsoft.com/office/word/2018/wordml/cex" xmlns:w16cid="http://schemas.microsoft.com/office/word/2016/wordml/cid" xmlns:w16="http://schemas.microsoft.com/office/word/2018/wordml" xmlns:w16se="http://schemas.microsoft.com/office/word/2015/wordml/symex" xmlns:wpg="http://schemas.microsoft.com/office/word/2010/wordprocessingGroup" xmlns:wpi="http://schemas.microsoft.com/office/word/2010/wordprocessingInk" xmlns:wne="http://schemas.microsoft.com/office/word/2006/wordml" xmlns:wps="http://schemas.microsoft.com/office/word/2010/wordprocessingShape" mc:Ignorable="w14 w15 w16se w16cid w16 w16cex wp14">
+<w:endnotes xmlns:wpc="http://schemas.microsoft.com/office/word/2010/wordprocessingCanvas" xmlns:cx="http://schemas.microsoft.com/office/drawing/2014/chartex" xmlns:cx1="http://schemas.microsoft.com/office/drawing/2015/9/8/chartex" xmlns:cx2="http://schemas.microsoft.com/office/drawing/2015/10/21/chartex" xmlns:cx3="http://schemas.microsoft.com/office/drawing/2016/5/9/chartex" xmlns:cx4="http://schemas.microsoft.com/office/drawing/2016/5/10/chartex" xmlns:cx5="http://schemas.microsoft.com/office/drawing/2016/5/11/chartex" xmlns:cx6="http://schemas.microsoft.com/office/drawing/2016/5/12/chartex" xmlns:cx7="http://schemas.microsoft.com/office/drawing/2016/5/13/chartex" xmlns:cx8="http://schemas.microsoft.com/office/drawing/2016/5/14/chartex" xmlns:mc="http://schemas.openxmlformats.org/markup-compatibility/2006" xmlns:aink="http://schemas.microsoft.com/office/drawing/2016/ink" xmlns:am3d="http://schemas.microsoft.com/office/drawing/2017/model3d" xmlns:o="urn:schemas-microsoft-com:office:office" xmlns:r="http://schemas.openxmlformats.org/officeDocument/2006/relationships" xmlns:m="http://schemas.openxmlformats.org/officeDocument/2006/math" xmlns:v="urn:schemas-microsoft-com:vml" xmlns:wp14="http://schemas.microsoft.com/office/word/2010/wordprocessingDrawing" xmlns:wp="http://schemas.openxmlformats.org/drawingml/2006/wordprocessingDrawing" xmlns:w10="urn:schemas-microsoft-com:office:word" xmlns:w="http://schemas.openxmlformats.org/wordprocessingml/2006/main" xmlns:w14="http://schemas.microsoft.com/office/word/2010/wordml" xmlns:w15="http://schemas.microsoft.com/office/word/2012/wordml" xmlns:w16cid="http://schemas.microsoft.com/office/word/2016/wordml/cid" xmlns:w16se="http://schemas.microsoft.com/office/word/2015/wordml/symex" xmlns:wpg="http://schemas.microsoft.com/office/word/2010/wordprocessingGroup" xmlns:wpi="http://schemas.microsoft.com/office/word/2010/wordprocessingInk" xmlns:wne="http://schemas.microsoft.com/office/word/2006/wordml" xmlns:wps="http://schemas.microsoft.com/office/word/2010/wordprocessingShape" mc:Ignorable="w14 w15 w16se w16cid wp14">
   <w:endnote w:type="separator" w:id="-1">
     <w:p>
       <w:pPr>
@@ -2677,13 +4062,20 @@
       <w:r>
         <w:continuationSeparator/>
       </w:r>
+    </w:p>
+  </w:endnote>
+  <w:endnote w:type="continuationNotice" w:id="1">
+    <w:p>
+      <w:pPr>
+        <w:spacing w:after="0" w:line="240" w:lineRule="auto"/>
+      </w:pPr>
     </w:p>
   </w:endnote>
 </w:endnotes>
 </file>
 
 <file path=word/footnotes.xml><?xml version="1.0" encoding="utf-8"?>
-<w:footnotes xmlns:wpc="http://schemas.microsoft.com/office/word/2010/wordprocessingCanvas" xmlns:cx="http://schemas.microsoft.com/office/drawing/2014/chartex" xmlns:cx1="http://schemas.microsoft.com/office/drawing/2015/9/8/chartex" xmlns:cx2="http://schemas.microsoft.com/office/drawing/2015/10/21/chartex" xmlns:cx3="http://schemas.microsoft.com/office/drawing/2016/5/9/chartex" xmlns:cx4="http://schemas.microsoft.com/office/drawing/2016/5/10/chartex" xmlns:cx5="http://schemas.microsoft.com/office/drawing/2016/5/11/chartex" xmlns:cx6="http://schemas.microsoft.com/office/drawing/2016/5/12/chartex" xmlns:cx7="http://schemas.microsoft.com/office/drawing/2016/5/13/chartex" xmlns:cx8="http://schemas.microsoft.com/office/drawing/2016/5/14/chartex" xmlns:mc="http://schemas.openxmlformats.org/markup-compatibility/2006" xmlns:aink="http://schemas.microsoft.com/office/drawing/2016/ink" xmlns:am3d="http://schemas.microsoft.com/office/drawing/2017/model3d" xmlns:o="urn:schemas-microsoft-com:office:office" xmlns:r="http://schemas.openxmlformats.org/officeDocument/2006/relationships" xmlns:m="http://schemas.openxmlformats.org/officeDocument/2006/math" xmlns:v="urn:schemas-microsoft-com:vml" xmlns:wp14="http://schemas.microsoft.com/office/word/2010/wordprocessingDrawing" xmlns:wp="http://schemas.openxmlformats.org/drawingml/2006/wordprocessingDrawing" xmlns:w10="urn:schemas-microsoft-com:office:word" xmlns:w="http://schemas.openxmlformats.org/wordprocessingml/2006/main" xmlns:w14="http://schemas.microsoft.com/office/word/2010/wordml" xmlns:w15="http://schemas.microsoft.com/office/word/2012/wordml" xmlns:w16cex="http://schemas.microsoft.com/office/word/2018/wordml/cex" xmlns:w16cid="http://schemas.microsoft.com/office/word/2016/wordml/cid" xmlns:w16="http://schemas.microsoft.com/office/word/2018/wordml" xmlns:w16se="http://schemas.microsoft.com/office/word/2015/wordml/symex" xmlns:wpg="http://schemas.microsoft.com/office/word/2010/wordprocessingGroup" xmlns:wpi="http://schemas.microsoft.com/office/word/2010/wordprocessingInk" xmlns:wne="http://schemas.microsoft.com/office/word/2006/wordml" xmlns:wps="http://schemas.microsoft.com/office/word/2010/wordprocessingShape" mc:Ignorable="w14 w15 w16se w16cid w16 w16cex wp14">
+<w:footnotes xmlns:wpc="http://schemas.microsoft.com/office/word/2010/wordprocessingCanvas" xmlns:cx="http://schemas.microsoft.com/office/drawing/2014/chartex" xmlns:cx1="http://schemas.microsoft.com/office/drawing/2015/9/8/chartex" xmlns:cx2="http://schemas.microsoft.com/office/drawing/2015/10/21/chartex" xmlns:cx3="http://schemas.microsoft.com/office/drawing/2016/5/9/chartex" xmlns:cx4="http://schemas.microsoft.com/office/drawing/2016/5/10/chartex" xmlns:cx5="http://schemas.microsoft.com/office/drawing/2016/5/11/chartex" xmlns:cx6="http://schemas.microsoft.com/office/drawing/2016/5/12/chartex" xmlns:cx7="http://schemas.microsoft.com/office/drawing/2016/5/13/chartex" xmlns:cx8="http://schemas.microsoft.com/office/drawing/2016/5/14/chartex" xmlns:mc="http://schemas.openxmlformats.org/markup-compatibility/2006" xmlns:aink="http://schemas.microsoft.com/office/drawing/2016/ink" xmlns:am3d="http://schemas.microsoft.com/office/drawing/2017/model3d" xmlns:o="urn:schemas-microsoft-com:office:office" xmlns:r="http://schemas.openxmlformats.org/officeDocument/2006/relationships" xmlns:m="http://schemas.openxmlformats.org/officeDocument/2006/math" xmlns:v="urn:schemas-microsoft-com:vml" xmlns:wp14="http://schemas.microsoft.com/office/word/2010/wordprocessingDrawing" xmlns:wp="http://schemas.openxmlformats.org/drawingml/2006/wordprocessingDrawing" xmlns:w10="urn:schemas-microsoft-com:office:word" xmlns:w="http://schemas.openxmlformats.org/wordprocessingml/2006/main" xmlns:w14="http://schemas.microsoft.com/office/word/2010/wordml" xmlns:w15="http://schemas.microsoft.com/office/word/2012/wordml" xmlns:w16cid="http://schemas.microsoft.com/office/word/2016/wordml/cid" xmlns:w16se="http://schemas.microsoft.com/office/word/2015/wordml/symex" xmlns:wpg="http://schemas.microsoft.com/office/word/2010/wordprocessingGroup" xmlns:wpi="http://schemas.microsoft.com/office/word/2010/wordprocessingInk" xmlns:wne="http://schemas.microsoft.com/office/word/2006/wordml" xmlns:wps="http://schemas.microsoft.com/office/word/2010/wordprocessingShape" mc:Ignorable="w14 w15 w16se w16cid wp14">
   <w:footnote w:type="separator" w:id="-1">
     <w:p>
       <w:pPr>
@@ -2702,14 +4094,133 @@
       <w:r>
         <w:continuationSeparator/>
       </w:r>
+    </w:p>
+  </w:footnote>
+  <w:footnote w:type="continuationNotice" w:id="1">
+    <w:p>
+      <w:pPr>
+        <w:spacing w:after="0" w:line="240" w:lineRule="auto"/>
+      </w:pPr>
     </w:p>
   </w:footnote>
 </w:footnotes>
 </file>
 
 <file path=word/numbering.xml><?xml version="1.0" encoding="utf-8"?>
-<w:numbering xmlns:wpc="http://schemas.microsoft.com/office/word/2010/wordprocessingCanvas" xmlns:cx="http://schemas.microsoft.com/office/drawing/2014/chartex" xmlns:cx1="http://schemas.microsoft.com/office/drawing/2015/9/8/chartex" xmlns:cx2="http://schemas.microsoft.com/office/drawing/2015/10/21/chartex" xmlns:cx3="http://schemas.microsoft.com/office/drawing/2016/5/9/chartex" xmlns:cx4="http://schemas.microsoft.com/office/drawing/2016/5/10/chartex" xmlns:cx5="http://schemas.microsoft.com/office/drawing/2016/5/11/chartex" xmlns:cx6="http://schemas.microsoft.com/office/drawing/2016/5/12/chartex" xmlns:cx7="http://schemas.microsoft.com/office/drawing/2016/5/13/chartex" xmlns:cx8="http://schemas.microsoft.com/office/drawing/2016/5/14/chartex" xmlns:mc="http://schemas.openxmlformats.org/markup-compatibility/2006" xmlns:aink="http://schemas.microsoft.com/office/drawing/2016/ink" xmlns:am3d="http://schemas.microsoft.com/office/drawing/2017/model3d" xmlns:o="urn:schemas-microsoft-com:office:office" xmlns:r="http://schemas.openxmlformats.org/officeDocument/2006/relationships" xmlns:m="http://schemas.openxmlformats.org/officeDocument/2006/math" xmlns:v="urn:schemas-microsoft-com:vml" xmlns:wp14="http://schemas.microsoft.com/office/word/2010/wordprocessingDrawing" xmlns:wp="http://schemas.openxmlformats.org/drawingml/2006/wordprocessingDrawing" xmlns:w10="urn:schemas-microsoft-com:office:word" xmlns:w="http://schemas.openxmlformats.org/wordprocessingml/2006/main" xmlns:w14="http://schemas.microsoft.com/office/word/2010/wordml" xmlns:w15="http://schemas.microsoft.com/office/word/2012/wordml" xmlns:w16cex="http://schemas.microsoft.com/office/word/2018/wordml/cex" xmlns:w16cid="http://schemas.microsoft.com/office/word/2016/wordml/cid" xmlns:w16="http://schemas.microsoft.com/office/word/2018/wordml" xmlns:w16se="http://schemas.microsoft.com/office/word/2015/wordml/symex" xmlns:wpg="http://schemas.microsoft.com/office/word/2010/wordprocessingGroup" xmlns:wpi="http://schemas.microsoft.com/office/word/2010/wordprocessingInk" xmlns:wne="http://schemas.microsoft.com/office/word/2006/wordml" xmlns:wps="http://schemas.microsoft.com/office/word/2010/wordprocessingShape" mc:Ignorable="w14 w15 w16se w16cid w16 w16cex wp14">
+<w:numbering xmlns:wpc="http://schemas.microsoft.com/office/word/2010/wordprocessingCanvas" xmlns:cx="http://schemas.microsoft.com/office/drawing/2014/chartex" xmlns:cx1="http://schemas.microsoft.com/office/drawing/2015/9/8/chartex" xmlns:cx2="http://schemas.microsoft.com/office/drawing/2015/10/21/chartex" xmlns:cx3="http://schemas.microsoft.com/office/drawing/2016/5/9/chartex" xmlns:cx4="http://schemas.microsoft.com/office/drawing/2016/5/10/chartex" xmlns:cx5="http://schemas.microsoft.com/office/drawing/2016/5/11/chartex" xmlns:cx6="http://schemas.microsoft.com/office/drawing/2016/5/12/chartex" xmlns:cx7="http://schemas.microsoft.com/office/drawing/2016/5/13/chartex" xmlns:cx8="http://schemas.microsoft.com/office/drawing/2016/5/14/chartex" xmlns:mc="http://schemas.openxmlformats.org/markup-compatibility/2006" xmlns:aink="http://schemas.microsoft.com/office/drawing/2016/ink" xmlns:am3d="http://schemas.microsoft.com/office/drawing/2017/model3d" xmlns:o="urn:schemas-microsoft-com:office:office" xmlns:r="http://schemas.openxmlformats.org/officeDocument/2006/relationships" xmlns:m="http://schemas.openxmlformats.org/officeDocument/2006/math" xmlns:v="urn:schemas-microsoft-com:vml" xmlns:wp14="http://schemas.microsoft.com/office/word/2010/wordprocessingDrawing" xmlns:wp="http://schemas.openxmlformats.org/drawingml/2006/wordprocessingDrawing" xmlns:w10="urn:schemas-microsoft-com:office:word" xmlns:w="http://schemas.openxmlformats.org/wordprocessingml/2006/main" xmlns:w14="http://schemas.microsoft.com/office/word/2010/wordml" xmlns:w15="http://schemas.microsoft.com/office/word/2012/wordml" xmlns:w16cid="http://schemas.microsoft.com/office/word/2016/wordml/cid" xmlns:w16se="http://schemas.microsoft.com/office/word/2015/wordml/symex" xmlns:wpg="http://schemas.microsoft.com/office/word/2010/wordprocessingGroup" xmlns:wpi="http://schemas.microsoft.com/office/word/2010/wordprocessingInk" xmlns:wne="http://schemas.microsoft.com/office/word/2006/wordml" xmlns:wps="http://schemas.microsoft.com/office/word/2010/wordprocessingShape" mc:Ignorable="w14 w15 w16se w16cid wp14">
   <w:abstractNum w:abstractNumId="0" w15:restartNumberingAfterBreak="0">
+    <w:nsid w:val="130B3C22"/>
+    <w:multiLevelType w:val="hybridMultilevel"/>
+    <w:tmpl w:val="286C30BE"/>
+    <w:lvl w:ilvl="0" w:tplc="6E22A374">
+      <w:numFmt w:val="bullet"/>
+      <w:lvlText w:val="-"/>
+      <w:lvlJc w:val="left"/>
+      <w:pPr>
+        <w:ind w:left="720" w:hanging="360"/>
+      </w:pPr>
+      <w:rPr>
+        <w:rFonts w:hint="default" w:ascii="Heebo" w:hAnsi="Heebo" w:cs="Heebo" w:eastAsiaTheme="minorHAnsi"/>
+      </w:rPr>
+    </w:lvl>
+    <w:lvl w:ilvl="1" w:tplc="04090003" w:tentative="1">
+      <w:start w:val="1"/>
+      <w:numFmt w:val="bullet"/>
+      <w:lvlText w:val="o"/>
+      <w:lvlJc w:val="left"/>
+      <w:pPr>
+        <w:ind w:left="1440" w:hanging="360"/>
+      </w:pPr>
+      <w:rPr>
+        <w:rFonts w:hint="default" w:ascii="Courier New" w:hAnsi="Courier New" w:cs="Courier New"/>
+      </w:rPr>
+    </w:lvl>
+    <w:lvl w:ilvl="2" w:tplc="04090005" w:tentative="1">
+      <w:start w:val="1"/>
+      <w:numFmt w:val="bullet"/>
+      <w:lvlText w:val=""/>
+      <w:lvlJc w:val="left"/>
+      <w:pPr>
+        <w:ind w:left="2160" w:hanging="360"/>
+      </w:pPr>
+      <w:rPr>
+        <w:rFonts w:hint="default" w:ascii="Wingdings" w:hAnsi="Wingdings"/>
+      </w:rPr>
+    </w:lvl>
+    <w:lvl w:ilvl="3" w:tplc="04090001" w:tentative="1">
+      <w:start w:val="1"/>
+      <w:numFmt w:val="bullet"/>
+      <w:lvlText w:val=""/>
+      <w:lvlJc w:val="left"/>
+      <w:pPr>
+        <w:ind w:left="2880" w:hanging="360"/>
+      </w:pPr>
+      <w:rPr>
+        <w:rFonts w:hint="default" w:ascii="Symbol" w:hAnsi="Symbol"/>
+      </w:rPr>
+    </w:lvl>
+    <w:lvl w:ilvl="4" w:tplc="04090003" w:tentative="1">
+      <w:start w:val="1"/>
+      <w:numFmt w:val="bullet"/>
+      <w:lvlText w:val="o"/>
+      <w:lvlJc w:val="left"/>
+      <w:pPr>
+        <w:ind w:left="3600" w:hanging="360"/>
+      </w:pPr>
+      <w:rPr>
+        <w:rFonts w:hint="default" w:ascii="Courier New" w:hAnsi="Courier New" w:cs="Courier New"/>
+      </w:rPr>
+    </w:lvl>
+    <w:lvl w:ilvl="5" w:tplc="04090005" w:tentative="1">
+      <w:start w:val="1"/>
+      <w:numFmt w:val="bullet"/>
+      <w:lvlText w:val=""/>
+      <w:lvlJc w:val="left"/>
+      <w:pPr>
+        <w:ind w:left="4320" w:hanging="360"/>
+      </w:pPr>
+      <w:rPr>
+        <w:rFonts w:hint="default" w:ascii="Wingdings" w:hAnsi="Wingdings"/>
+      </w:rPr>
+    </w:lvl>
+    <w:lvl w:ilvl="6" w:tplc="04090001" w:tentative="1">
+      <w:start w:val="1"/>
+      <w:numFmt w:val="bullet"/>
+      <w:lvlText w:val=""/>
+      <w:lvlJc w:val="left"/>
+      <w:pPr>
+        <w:ind w:left="5040" w:hanging="360"/>
+      </w:pPr>
+      <w:rPr>
+        <w:rFonts w:hint="default" w:ascii="Symbol" w:hAnsi="Symbol"/>
+      </w:rPr>
+    </w:lvl>
+    <w:lvl w:ilvl="7" w:tplc="04090003" w:tentative="1">
+      <w:start w:val="1"/>
+      <w:numFmt w:val="bullet"/>
+      <w:lvlText w:val="o"/>
+      <w:lvlJc w:val="left"/>
+      <w:pPr>
+        <w:ind w:left="5760" w:hanging="360"/>
+      </w:pPr>
+      <w:rPr>
+        <w:rFonts w:hint="default" w:ascii="Courier New" w:hAnsi="Courier New" w:cs="Courier New"/>
+      </w:rPr>
+    </w:lvl>
+    <w:lvl w:ilvl="8" w:tplc="04090005" w:tentative="1">
+      <w:start w:val="1"/>
+      <w:numFmt w:val="bullet"/>
+      <w:lvlText w:val=""/>
+      <w:lvlJc w:val="left"/>
+      <w:pPr>
+        <w:ind w:left="6480" w:hanging="360"/>
+      </w:pPr>
+      <w:rPr>
+        <w:rFonts w:hint="default" w:ascii="Wingdings" w:hAnsi="Wingdings"/>
+      </w:rPr>
+    </w:lvl>
+  </w:abstractNum>
+  <w:abstractNum w:abstractNumId="1" w15:restartNumberingAfterBreak="0">
     <w:nsid w:val="470C5335"/>
     <w:multiLevelType w:val="hybridMultilevel"/>
     <w:tmpl w:val="B1604FDC"/>
@@ -2821,7 +4332,7 @@
       </w:rPr>
     </w:lvl>
   </w:abstractNum>
-  <w:abstractNum w:abstractNumId="1" w15:restartNumberingAfterBreak="0">
+  <w:abstractNum w:abstractNumId="2" w15:restartNumberingAfterBreak="0">
     <w:nsid w:val="578F44BF"/>
     <w:multiLevelType w:val="hybridMultilevel"/>
     <w:tmpl w:val="E2440794"/>
@@ -2934,16 +4445,19 @@
     </w:lvl>
   </w:abstractNum>
   <w:num w:numId="1">
-    <w:abstractNumId w:val="0"/>
+    <w:abstractNumId w:val="1"/>
   </w:num>
   <w:num w:numId="2">
-    <w:abstractNumId w:val="1"/>
+    <w:abstractNumId w:val="2"/>
+  </w:num>
+  <w:num w:numId="3">
+    <w:abstractNumId w:val="0"/>
   </w:num>
 </w:numbering>
 </file>
 
 <file path=word/styles.xml><?xml version="1.0" encoding="utf-8"?>
-<w:styles xmlns:wp14="http://schemas.microsoft.com/office/word/2010/wordprocessingDrawing" xmlns:mc="http://schemas.openxmlformats.org/markup-compatibility/2006" xmlns:r="http://schemas.openxmlformats.org/officeDocument/2006/relationships" xmlns:w="http://schemas.openxmlformats.org/wordprocessingml/2006/main" xmlns:w14="http://schemas.microsoft.com/office/word/2010/wordml" xmlns:w15="http://schemas.microsoft.com/office/word/2012/wordml" xmlns:w16cex="http://schemas.microsoft.com/office/word/2018/wordml/cex" xmlns:w16cid="http://schemas.microsoft.com/office/word/2016/wordml/cid" xmlns:w16="http://schemas.microsoft.com/office/word/2018/wordml" xmlns:w16se="http://schemas.microsoft.com/office/word/2015/wordml/symex" mc:Ignorable="w14 w15 w16se w16cid w16 w16cex wp14">
+<w:styles xmlns:wp14="http://schemas.microsoft.com/office/word/2010/wordprocessingDrawing" xmlns:mc="http://schemas.openxmlformats.org/markup-compatibility/2006" xmlns:r="http://schemas.openxmlformats.org/officeDocument/2006/relationships" xmlns:w="http://schemas.openxmlformats.org/wordprocessingml/2006/main" xmlns:w14="http://schemas.microsoft.com/office/word/2010/wordml" xmlns:w15="http://schemas.microsoft.com/office/word/2012/wordml" xmlns:w16cid="http://schemas.microsoft.com/office/word/2016/wordml/cid" xmlns:w16se="http://schemas.microsoft.com/office/word/2015/wordml/symex" mc:Ignorable="w14 w15 w16se w16cid wp14">
   <w:docDefaults>
     <w:rPrDefault>
       <w:rPr>
@@ -2959,7 +4473,7 @@
       </w:pPr>
     </w:pPrDefault>
   </w:docDefaults>
-  <w:latentStyles w:defLockedState="0" w:defUIPriority="99" w:defSemiHidden="0" w:defUnhideWhenUsed="0" w:defQFormat="0" w:count="376">
+  <w:latentStyles w:defLockedState="0" w:defUIPriority="99" w:defSemiHidden="0" w:defUnhideWhenUsed="0" w:defQFormat="0" w:count="375">
     <w:lsdException w:name="Normal" w:uiPriority="0" w:qFormat="1"/>
     <w:lsdException w:name="heading 1" w:uiPriority="9" w:qFormat="1"/>
     <w:lsdException w:name="heading 2" w:uiPriority="9" w:semiHidden="1" w:unhideWhenUsed="1" w:qFormat="1"/>
@@ -3335,19 +4849,18 @@
     <w:lsdException w:name="Smart Hyperlink" w:semiHidden="1" w:unhideWhenUsed="1"/>
     <w:lsdException w:name="Hashtag" w:semiHidden="1" w:unhideWhenUsed="1"/>
     <w:lsdException w:name="Unresolved Mention" w:semiHidden="1" w:unhideWhenUsed="1"/>
-    <w:lsdException w:name="Smart Link" w:semiHidden="1" w:unhideWhenUsed="1"/>
   </w:latentStyles>
-  <w:style w:type="paragraph" w:styleId="Normal" w:default="1">
+  <w:style w:type="paragraph" w:styleId="a" w:default="1">
     <w:name w:val="Normal"/>
     <w:qFormat/>
   </w:style>
-  <w:style w:type="character" w:styleId="DefaultParagraphFont" w:default="1">
+  <w:style w:type="character" w:styleId="a0" w:default="1">
     <w:name w:val="Default Paragraph Font"/>
     <w:uiPriority w:val="1"/>
     <w:semiHidden/>
     <w:unhideWhenUsed/>
   </w:style>
-  <w:style w:type="table" w:styleId="TableNormal" w:default="1">
+  <w:style w:type="table" w:styleId="a1" w:default="1">
     <w:name w:val="Normal Table"/>
     <w:uiPriority w:val="99"/>
     <w:semiHidden/>
@@ -3362,16 +4875,16 @@
       </w:tblCellMar>
     </w:tblPr>
   </w:style>
-  <w:style w:type="numbering" w:styleId="NoList" w:default="1">
+  <w:style w:type="numbering" w:styleId="a2" w:default="1">
     <w:name w:val="No List"/>
     <w:uiPriority w:val="99"/>
     <w:semiHidden/>
     <w:unhideWhenUsed/>
   </w:style>
-  <w:style w:type="paragraph" w:styleId="BalloonText">
+  <w:style w:type="paragraph" w:styleId="a3">
     <w:name w:val="Balloon Text"/>
-    <w:basedOn w:val="Normal"/>
-    <w:link w:val="BalloonTextChar"/>
+    <w:basedOn w:val="a"/>
+    <w:link w:val="a4"/>
     <w:uiPriority w:val="99"/>
     <w:semiHidden/>
     <w:unhideWhenUsed/>
@@ -3385,10 +4898,10 @@
       <w:szCs w:val="18"/>
     </w:rPr>
   </w:style>
-  <w:style w:type="character" w:styleId="BalloonTextChar" w:customStyle="1">
-    <w:name w:val="Balloon Text Char"/>
-    <w:basedOn w:val="DefaultParagraphFont"/>
-    <w:link w:val="BalloonText"/>
+  <w:style w:type="character" w:styleId="a4" w:customStyle="1">
+    <w:name w:val="טקסט בלונים תו"/>
+    <w:basedOn w:val="a0"/>
+    <w:link w:val="a3"/>
     <w:uiPriority w:val="99"/>
     <w:semiHidden/>
     <w:rsid w:val="00274751"/>
@@ -3400,7 +4913,7 @@
   </w:style>
   <w:style w:type="character" w:styleId="Hyperlink">
     <w:name w:val="Hyperlink"/>
-    <w:basedOn w:val="DefaultParagraphFont"/>
+    <w:basedOn w:val="a0"/>
     <w:uiPriority w:val="99"/>
     <w:unhideWhenUsed/>
     <w:rsid w:val="00274751"/>
@@ -3409,9 +4922,9 @@
       <w:u w:val="single"/>
     </w:rPr>
   </w:style>
-  <w:style w:type="character" w:styleId="UnresolvedMention">
+  <w:style w:type="character" w:styleId="a5">
     <w:name w:val="Unresolved Mention"/>
-    <w:basedOn w:val="DefaultParagraphFont"/>
+    <w:basedOn w:val="a0"/>
     <w:uiPriority w:val="99"/>
     <w:semiHidden/>
     <w:unhideWhenUsed/>
@@ -3421,9 +4934,9 @@
       <w:shd w:val="clear" w:color="auto" w:fill="E1DFDD"/>
     </w:rPr>
   </w:style>
-  <w:style w:type="paragraph" w:styleId="ListParagraph">
+  <w:style w:type="paragraph" w:styleId="a6">
     <w:name w:val="List Paragraph"/>
-    <w:basedOn w:val="Normal"/>
+    <w:basedOn w:val="a"/>
     <w:uiPriority w:val="34"/>
     <w:qFormat/>
     <w:rsid w:val="00394521"/>
@@ -3434,7 +4947,7 @@
   </w:style>
   <w:style w:type="character" w:styleId="FollowedHyperlink">
     <w:name w:val="FollowedHyperlink"/>
-    <w:basedOn w:val="DefaultParagraphFont"/>
+    <w:basedOn w:val="a0"/>
     <w:uiPriority w:val="99"/>
     <w:semiHidden/>
     <w:unhideWhenUsed/>
@@ -3444,9 +4957,9 @@
       <w:u w:val="single"/>
     </w:rPr>
   </w:style>
-  <w:style w:type="character" w:styleId="CommentReference">
+  <w:style w:type="character" w:styleId="a7">
     <w:name w:val="annotation reference"/>
-    <w:basedOn w:val="DefaultParagraphFont"/>
+    <w:basedOn w:val="a0"/>
     <w:uiPriority w:val="99"/>
     <w:semiHidden/>
     <w:unhideWhenUsed/>
@@ -3456,10 +4969,10 @@
       <w:szCs w:val="16"/>
     </w:rPr>
   </w:style>
-  <w:style w:type="paragraph" w:styleId="CommentText">
+  <w:style w:type="paragraph" w:styleId="a8">
     <w:name w:val="annotation text"/>
-    <w:basedOn w:val="Normal"/>
-    <w:link w:val="CommentTextChar"/>
+    <w:basedOn w:val="a"/>
+    <w:link w:val="a9"/>
     <w:uiPriority w:val="99"/>
     <w:semiHidden/>
     <w:unhideWhenUsed/>
@@ -3472,10 +4985,10 @@
       <w:szCs w:val="20"/>
     </w:rPr>
   </w:style>
-  <w:style w:type="character" w:styleId="CommentTextChar" w:customStyle="1">
-    <w:name w:val="Comment Text Char"/>
-    <w:basedOn w:val="DefaultParagraphFont"/>
-    <w:link w:val="CommentText"/>
+  <w:style w:type="character" w:styleId="a9" w:customStyle="1">
+    <w:name w:val="טקסט הערה תו"/>
+    <w:basedOn w:val="a0"/>
+    <w:link w:val="a8"/>
     <w:uiPriority w:val="99"/>
     <w:semiHidden/>
     <w:rsid w:val="002C4E49"/>
@@ -3484,11 +4997,11 @@
       <w:szCs w:val="20"/>
     </w:rPr>
   </w:style>
-  <w:style w:type="paragraph" w:styleId="CommentSubject">
+  <w:style w:type="paragraph" w:styleId="aa">
     <w:name w:val="annotation subject"/>
-    <w:basedOn w:val="CommentText"/>
-    <w:next w:val="CommentText"/>
-    <w:link w:val="CommentSubjectChar"/>
+    <w:basedOn w:val="a8"/>
+    <w:next w:val="a8"/>
+    <w:link w:val="ab"/>
     <w:uiPriority w:val="99"/>
     <w:semiHidden/>
     <w:unhideWhenUsed/>
@@ -3498,10 +5011,10 @@
       <w:bCs/>
     </w:rPr>
   </w:style>
-  <w:style w:type="character" w:styleId="CommentSubjectChar" w:customStyle="1">
-    <w:name w:val="Comment Subject Char"/>
-    <w:basedOn w:val="CommentTextChar"/>
-    <w:link w:val="CommentSubject"/>
+  <w:style w:type="character" w:styleId="ab" w:customStyle="1">
+    <w:name w:val="נושא הערה תו"/>
+    <w:basedOn w:val="a9"/>
+    <w:link w:val="aa"/>
     <w:uiPriority w:val="99"/>
     <w:semiHidden/>
     <w:rsid w:val="002C4E49"/>
@@ -3511,6 +5024,54 @@
       <w:sz w:val="20"/>
       <w:szCs w:val="20"/>
     </w:rPr>
+  </w:style>
+  <w:style w:type="paragraph" w:styleId="ac">
+    <w:name w:val="header"/>
+    <w:basedOn w:val="a"/>
+    <w:link w:val="ad"/>
+    <w:uiPriority w:val="99"/>
+    <w:semiHidden/>
+    <w:unhideWhenUsed/>
+    <w:rsid w:val="00E72B90"/>
+    <w:pPr>
+      <w:tabs>
+        <w:tab w:val="center" w:pos="4680"/>
+        <w:tab w:val="right" w:pos="9360"/>
+      </w:tabs>
+      <w:spacing w:after="0" w:line="240" w:lineRule="auto"/>
+    </w:pPr>
+  </w:style>
+  <w:style w:type="character" w:styleId="ad" w:customStyle="1">
+    <w:name w:val="כותרת עליונה תו"/>
+    <w:basedOn w:val="a0"/>
+    <w:link w:val="ac"/>
+    <w:uiPriority w:val="99"/>
+    <w:semiHidden/>
+    <w:rsid w:val="00E72B90"/>
+  </w:style>
+  <w:style w:type="paragraph" w:styleId="ae">
+    <w:name w:val="footer"/>
+    <w:basedOn w:val="a"/>
+    <w:link w:val="af"/>
+    <w:uiPriority w:val="99"/>
+    <w:semiHidden/>
+    <w:unhideWhenUsed/>
+    <w:rsid w:val="00E72B90"/>
+    <w:pPr>
+      <w:tabs>
+        <w:tab w:val="center" w:pos="4680"/>
+        <w:tab w:val="right" w:pos="9360"/>
+      </w:tabs>
+      <w:spacing w:after="0" w:line="240" w:lineRule="auto"/>
+    </w:pPr>
+  </w:style>
+  <w:style w:type="character" w:styleId="af" w:customStyle="1">
+    <w:name w:val="כותרת תחתונה תו"/>
+    <w:basedOn w:val="a0"/>
+    <w:link w:val="ae"/>
+    <w:uiPriority w:val="99"/>
+    <w:semiHidden/>
+    <w:rsid w:val="00E72B90"/>
   </w:style>
 </w:styles>
 </file>
@@ -3811,27 +5372,17 @@
 </file>
 
 <file path=customXml/item1.xml><?xml version="1.0" encoding="utf-8"?>
-<p:properties xmlns:p="http://schemas.microsoft.com/office/2006/metadata/properties" xmlns:xsi="http://www.w3.org/2001/XMLSchema-instance" xmlns:pc="http://schemas.microsoft.com/office/infopath/2007/PartnerControls">
-  <documentManagement>
-    <_x05ea__x05d9__x05e7__x05d9__x05d9__x05d4__x05e1__x05d5__x05e4__x05d9__x05ea__x003f_ xmlns="9a1d8fbb-d4d4-45e2-89af-b65e40285d04">false</_x05ea__x05d9__x05e7__x05d9__x05d9__x05d4__x05e1__x05d5__x05e4__x05d9__x05ea__x003f_>
-    <SharedWithUsers xmlns="b2b6c244-0879-4373-a2cd-33a0b202d21e">
-      <UserInfo>
-        <DisplayName/>
-        <AccountId xsi:nil="true"/>
-        <AccountType/>
-      </UserInfo>
-    </SharedWithUsers>
-    <TaxCatchAll xmlns="b2b6c244-0879-4373-a2cd-33a0b202d21e" xsi:nil="true"/>
-    <lcf76f155ced4ddcb4097134ff3c332f xmlns="9a1d8fbb-d4d4-45e2-89af-b65e40285d04">
-      <Terms xmlns="http://schemas.microsoft.com/office/infopath/2007/PartnerControls"/>
-    </lcf76f155ced4ddcb4097134ff3c332f>
-  </documentManagement>
-</p:properties>
+<?mso-contentType ?>
+<FormTemplates xmlns="http://schemas.microsoft.com/sharepoint/v3/contenttype/forms">
+  <Display>DocumentLibraryForm</Display>
+  <Edit>DocumentLibraryForm</Edit>
+  <New>DocumentLibraryForm</New>
+</FormTemplates>
 </file>
 
 <file path=customXml/item2.xml><?xml version="1.0" encoding="utf-8"?>
-<ct:contentTypeSchema xmlns:ct="http://schemas.microsoft.com/office/2006/metadata/contentType" xmlns:ma="http://schemas.microsoft.com/office/2006/metadata/properties/metaAttributes" ct:_="" ma:_="" ma:contentTypeName="מסמך" ma:contentTypeID="0x0101008030AD92F53AAB42B58779422DE28390" ma:contentTypeVersion="20" ma:contentTypeDescription="צור מסמך חדש." ma:contentTypeScope="" ma:versionID="2aaa0781040c81159dd10fb7c893a045">
-  <xsd:schema xmlns:xsd="http://www.w3.org/2001/XMLSchema" xmlns:xs="http://www.w3.org/2001/XMLSchema" xmlns:p="http://schemas.microsoft.com/office/2006/metadata/properties" xmlns:ns2="9a1d8fbb-d4d4-45e2-89af-b65e40285d04" xmlns:ns3="b2b6c244-0879-4373-a2cd-33a0b202d21e" targetNamespace="http://schemas.microsoft.com/office/2006/metadata/properties" ma:root="true" ma:fieldsID="ec80c19e1a7a967ea18e809ab4378ef3" ns2:_="" ns3:_="">
+<ct:contentTypeSchema xmlns:ct="http://schemas.microsoft.com/office/2006/metadata/contentType" xmlns:ma="http://schemas.microsoft.com/office/2006/metadata/properties/metaAttributes" ct:_="" ma:_="" ma:contentTypeName="Document" ma:contentTypeID="0x0101008030AD92F53AAB42B58779422DE28390" ma:contentTypeVersion="20" ma:contentTypeDescription="Create a new document." ma:contentTypeScope="" ma:versionID="2579b7a3889458455b4cd1a1c92dfb44">
+  <xsd:schema xmlns:xsd="http://www.w3.org/2001/XMLSchema" xmlns:xs="http://www.w3.org/2001/XMLSchema" xmlns:p="http://schemas.microsoft.com/office/2006/metadata/properties" xmlns:ns2="9a1d8fbb-d4d4-45e2-89af-b65e40285d04" xmlns:ns3="b2b6c244-0879-4373-a2cd-33a0b202d21e" targetNamespace="http://schemas.microsoft.com/office/2006/metadata/properties" ma:root="true" ma:fieldsID="15358abedcd57ad186ab6003bb101ba3" ns2:_="" ns3:_="">
     <xsd:import namespace="9a1d8fbb-d4d4-45e2-89af-b65e40285d04"/>
     <xsd:import namespace="b2b6c244-0879-4373-a2cd-33a0b202d21e"/>
     <xsd:element name="properties">
@@ -3924,7 +5475,7 @@
         <xsd:restriction base="dms:Unknown"/>
       </xsd:simpleType>
     </xsd:element>
-    <xsd:element name="lcf76f155ced4ddcb4097134ff3c332f" ma:index="23" nillable="true" ma:taxonomy="true" ma:internalName="lcf76f155ced4ddcb4097134ff3c332f" ma:taxonomyFieldName="MediaServiceImageTags" ma:displayName="תגיות תמונה" ma:readOnly="false" ma:fieldId="{5cf76f15-5ced-4ddc-b409-7134ff3c332f}" ma:taxonomyMulti="true" ma:sspId="58b52547-9beb-4279-82f9-fd9fdb5357a1" ma:termSetId="09814cd3-568e-fe90-9814-8d621ff8fb84" ma:anchorId="fba54fb3-c3e1-fe81-a776-ca4b69148c4d" ma:open="true" ma:isKeyword="false">
+    <xsd:element name="lcf76f155ced4ddcb4097134ff3c332f" ma:index="23" nillable="true" ma:taxonomy="true" ma:internalName="lcf76f155ced4ddcb4097134ff3c332f" ma:taxonomyFieldName="MediaServiceImageTags" ma:displayName="Image Tags" ma:readOnly="false" ma:fieldId="{5cf76f15-5ced-4ddc-b409-7134ff3c332f}" ma:taxonomyMulti="true" ma:sspId="58b52547-9beb-4279-82f9-fd9fdb5357a1" ma:termSetId="09814cd3-568e-fe90-9814-8d621ff8fb84" ma:anchorId="fba54fb3-c3e1-fe81-a776-ca4b69148c4d" ma:open="true" ma:isKeyword="false">
       <xsd:complexType>
         <xsd:sequence>
           <xsd:element ref="pc:Terms" minOccurs="0" maxOccurs="1"/>
@@ -3935,7 +5486,7 @@
   <xsd:schema xmlns:xsd="http://www.w3.org/2001/XMLSchema" xmlns:xs="http://www.w3.org/2001/XMLSchema" xmlns:dms="http://schemas.microsoft.com/office/2006/documentManagement/types" xmlns:pc="http://schemas.microsoft.com/office/infopath/2007/PartnerControls" targetNamespace="b2b6c244-0879-4373-a2cd-33a0b202d21e" elementFormDefault="qualified">
     <xsd:import namespace="http://schemas.microsoft.com/office/2006/documentManagement/types"/>
     <xsd:import namespace="http://schemas.microsoft.com/office/infopath/2007/PartnerControls"/>
-    <xsd:element name="SharedWithUsers" ma:index="13" nillable="true" ma:displayName="משותף עם" ma:internalName="SharedWithUsers" ma:readOnly="true">
+    <xsd:element name="SharedWithUsers" ma:index="13" nillable="true" ma:displayName="Shared With" ma:internalName="SharedWithUsers" ma:readOnly="true">
       <xsd:complexType>
         <xsd:complexContent>
           <xsd:extension base="dms:UserMulti">
@@ -3954,7 +5505,7 @@
         </xsd:complexContent>
       </xsd:complexType>
     </xsd:element>
-    <xsd:element name="SharedWithDetails" ma:index="14" nillable="true" ma:displayName="משותף עם פרטים" ma:internalName="SharedWithDetails" ma:readOnly="true">
+    <xsd:element name="SharedWithDetails" ma:index="14" nillable="true" ma:displayName="Shared With Details" ma:internalName="SharedWithDetails" ma:readOnly="true">
       <xsd:simpleType>
         <xsd:restriction base="dms:Note">
           <xsd:maxLength value="255"/>
@@ -3982,8 +5533,8 @@
         <xsd:element ref="dc:creator" minOccurs="0" maxOccurs="1"/>
         <xsd:element ref="dcterms:created" minOccurs="0" maxOccurs="1"/>
         <xsd:element ref="dc:identifier" minOccurs="0" maxOccurs="1"/>
-        <xsd:element name="contentType" minOccurs="0" maxOccurs="1" type="xsd:string" ma:index="0" ma:displayName="סוג תוכן"/>
-        <xsd:element ref="dc:title" minOccurs="0" maxOccurs="1" ma:index="4" ma:displayName="כותרת"/>
+        <xsd:element name="contentType" minOccurs="0" maxOccurs="1" type="xsd:string" ma:index="0" ma:displayName="Content Type"/>
+        <xsd:element ref="dc:title" minOccurs="0" maxOccurs="1" ma:index="4" ma:displayName="Title"/>
         <xsd:element ref="dc:subject" minOccurs="0" maxOccurs="1"/>
         <xsd:element ref="dc:description" minOccurs="0" maxOccurs="1"/>
         <xsd:element name="keywords" minOccurs="0" maxOccurs="1" type="xsd:string"/>
@@ -4073,33 +5624,61 @@
 </file>
 
 <file path=customXml/item3.xml><?xml version="1.0" encoding="utf-8"?>
-<?mso-contentType ?>
-<FormTemplates xmlns="http://schemas.microsoft.com/sharepoint/v3/contenttype/forms">
-  <Display>DocumentLibraryForm</Display>
-  <Edit>DocumentLibraryForm</Edit>
-  <New>DocumentLibraryForm</New>
-</FormTemplates>
+<p:properties xmlns:p="http://schemas.microsoft.com/office/2006/metadata/properties" xmlns:xsi="http://www.w3.org/2001/XMLSchema-instance" xmlns:pc="http://schemas.microsoft.com/office/infopath/2007/PartnerControls">
+  <documentManagement>
+    <SharedWithUsers xmlns="b2b6c244-0879-4373-a2cd-33a0b202d21e">
+      <UserInfo>
+        <DisplayName/>
+        <AccountId xsi:nil="true"/>
+        <AccountType/>
+      </UserInfo>
+    </SharedWithUsers>
+    <TaxCatchAll xmlns="b2b6c244-0879-4373-a2cd-33a0b202d21e" xsi:nil="true"/>
+    <lcf76f155ced4ddcb4097134ff3c332f xmlns="9a1d8fbb-d4d4-45e2-89af-b65e40285d04">
+      <Terms xmlns="http://schemas.microsoft.com/office/infopath/2007/PartnerControls"/>
+    </lcf76f155ced4ddcb4097134ff3c332f>
+    <_x05ea__x05d9__x05e7__x05d9__x05d9__x05d4__x05e1__x05d5__x05e4__x05d9__x05ea__x003f_ xmlns="9a1d8fbb-d4d4-45e2-89af-b65e40285d04">false</_x05ea__x05d9__x05e7__x05d9__x05d9__x05d4__x05e1__x05d5__x05e4__x05d9__x05ea__x003f_>
+  </documentManagement>
+</p:properties>
+</file>
+
+<file path=customXml/item4.xml><?xml version="1.0" encoding="utf-8"?>
+<b:Sources xmlns:b="http://schemas.openxmlformats.org/officeDocument/2006/bibliography" xmlns="http://schemas.openxmlformats.org/officeDocument/2006/bibliography" SelectedStyle="\APASixthEditionOfficeOnline.xsl" StyleName="APA" Version="6"/>
 </file>
 
 <file path=customXml/itemProps1.xml><?xml version="1.0" encoding="utf-8"?>
-<ds:datastoreItem xmlns:ds="http://schemas.openxmlformats.org/officeDocument/2006/customXml" ds:itemID="{D42A5ABE-BACC-475F-8A51-5B3465E52F97}">
+<ds:datastoreItem xmlns:ds="http://schemas.openxmlformats.org/officeDocument/2006/customXml" ds:itemID="{A4470B30-8967-4983-BBA3-B4A79AD8A4F4}">
   <ds:schemaRefs>
-    <ds:schemaRef ds:uri="http://schemas.microsoft.com/office/2006/metadata/properties"/>
-    <ds:schemaRef ds:uri="http://schemas.microsoft.com/office/infopath/2007/PartnerControls"/>
-    <ds:schemaRef ds:uri="9a1d8fbb-d4d4-45e2-89af-b65e40285d04"/>
-    <ds:schemaRef ds:uri="b2b6c244-0879-4373-a2cd-33a0b202d21e"/>
+    <ds:schemaRef ds:uri="http://schemas.microsoft.com/sharepoint/v3/contenttype/forms"/>
   </ds:schemaRefs>
 </ds:datastoreItem>
 </file>
 
 <file path=customXml/itemProps2.xml><?xml version="1.0" encoding="utf-8"?>
-<ds:datastoreItem xmlns:ds="http://schemas.openxmlformats.org/officeDocument/2006/customXml" ds:itemID="{287A1453-5357-456E-AF16-A2CA0327BCD9}"/>
+<ds:datastoreItem xmlns:ds="http://schemas.openxmlformats.org/officeDocument/2006/customXml" ds:itemID="{4607C6E4-D000-4484-916B-F5085947F6EC}"/>
 </file>
 
 <file path=customXml/itemProps3.xml><?xml version="1.0" encoding="utf-8"?>
-<ds:datastoreItem xmlns:ds="http://schemas.openxmlformats.org/officeDocument/2006/customXml" ds:itemID="{A4470B30-8967-4983-BBA3-B4A79AD8A4F4}">
+<ds:datastoreItem xmlns:ds="http://schemas.openxmlformats.org/officeDocument/2006/customXml" ds:itemID="{D42A5ABE-BACC-475F-8A51-5B3465E52F97}">
   <ds:schemaRefs>
-    <ds:schemaRef ds:uri="http://schemas.microsoft.com/sharepoint/v3/contenttype/forms"/>
+    <ds:schemaRef ds:uri="http://schemas.microsoft.com/office/2006/metadata/properties"/>
+    <ds:schemaRef ds:uri="c821f74f-2858-4538-be69-1b02d1b83c4a"/>
+    <ds:schemaRef ds:uri="http://schemas.microsoft.com/office/2006/documentManagement/types"/>
+    <ds:schemaRef ds:uri="http://purl.org/dc/terms/"/>
+    <ds:schemaRef ds:uri="762d7f5d-2a85-441c-8f32-7b93de445d04"/>
+    <ds:schemaRef ds:uri="http://purl.org/dc/dcmitype/"/>
+    <ds:schemaRef ds:uri="http://purl.org/dc/elements/1.1/"/>
+    <ds:schemaRef ds:uri="http://schemas.microsoft.com/office/infopath/2007/PartnerControls"/>
+    <ds:schemaRef ds:uri="http://schemas.openxmlformats.org/package/2006/metadata/core-properties"/>
+    <ds:schemaRef ds:uri="http://www.w3.org/XML/1998/namespace"/>
+  </ds:schemaRefs>
+</ds:datastoreItem>
+</file>
+
+<file path=customXml/itemProps4.xml><?xml version="1.0" encoding="utf-8"?>
+<ds:datastoreItem xmlns:ds="http://schemas.openxmlformats.org/officeDocument/2006/customXml" ds:itemID="{FE1EE038-0355-4309-8C6B-EE640ADFEADA}">
+  <ds:schemaRefs>
+    <ds:schemaRef ds:uri="http://schemas.openxmlformats.org/officeDocument/2006/bibliography"/>
   </ds:schemaRefs>
 </ds:datastoreItem>
 </file>